--- a/Sistem_za_automatsko_dijagnostikovanje_problema_u_automobilu.docx
+++ b/Sistem_za_automatsko_dijagnostikovanje_problema_u_automobilu.docx
@@ -80,8 +80,29 @@
       <w:pPr>
         <w:jc w:val="both"/>
       </w:pPr>
-      <w:r>
-        <w:t xml:space="preserve">Kvarovi na automobilima </w:t>
+      <w:proofErr w:type="spellStart"/>
+      <w:r>
+        <w:t>Kvarovi</w:t>
+      </w:r>
+      <w:proofErr w:type="spellEnd"/>
+      <w:r>
+        <w:t xml:space="preserve"> </w:t>
+      </w:r>
+      <w:proofErr w:type="spellStart"/>
+      <w:r>
+        <w:t>na</w:t>
+      </w:r>
+      <w:proofErr w:type="spellEnd"/>
+      <w:r>
+        <w:t xml:space="preserve"> </w:t>
+      </w:r>
+      <w:proofErr w:type="spellStart"/>
+      <w:r>
+        <w:t>automobilima</w:t>
+      </w:r>
+      <w:proofErr w:type="spellEnd"/>
+      <w:r>
+        <w:t xml:space="preserve"> </w:t>
       </w:r>
       <w:proofErr w:type="spellStart"/>
       <w:r>
@@ -862,7 +883,15 @@
       </w:r>
       <w:proofErr w:type="spellEnd"/>
       <w:r>
-        <w:t xml:space="preserve"> nastaviti </w:t>
+        <w:t xml:space="preserve"> </w:t>
+      </w:r>
+      <w:proofErr w:type="spellStart"/>
+      <w:r>
+        <w:t>nastaviti</w:t>
+      </w:r>
+      <w:proofErr w:type="spellEnd"/>
+      <w:r>
+        <w:t xml:space="preserve"> </w:t>
       </w:r>
       <w:proofErr w:type="spellStart"/>
       <w:r>
@@ -2133,7 +2162,6 @@
         <w:ind w:left="360" w:hanging="360"/>
         <w:jc w:val="both"/>
       </w:pPr>
-      <w:proofErr w:type="gramStart"/>
       <w:r>
         <w:rPr>
           <w:rFonts w:hAnsi="Symbol"/>
@@ -2141,11 +2169,7 @@
         <w:t></w:t>
       </w:r>
       <w:r>
-        <w:t xml:space="preserve">  Ako</w:t>
-      </w:r>
-      <w:proofErr w:type="gramEnd"/>
-      <w:r>
-        <w:t xml:space="preserve"> se motor </w:t>
+        <w:t xml:space="preserve">  Ako se motor </w:t>
       </w:r>
       <w:proofErr w:type="spellStart"/>
       <w:r>
@@ -2262,7 +2286,6 @@
         <w:ind w:left="360" w:hanging="360"/>
         <w:jc w:val="both"/>
       </w:pPr>
-      <w:proofErr w:type="gramStart"/>
       <w:r>
         <w:rPr>
           <w:rFonts w:hAnsi="Symbol"/>
@@ -2270,11 +2293,7 @@
         <w:t></w:t>
       </w:r>
       <w:r>
-        <w:t xml:space="preserve">  Ako</w:t>
-      </w:r>
-      <w:proofErr w:type="gramEnd"/>
-      <w:r>
-        <w:t xml:space="preserve"> se motor </w:t>
+        <w:t xml:space="preserve">  Ako se motor </w:t>
       </w:r>
       <w:proofErr w:type="spellStart"/>
       <w:r>
@@ -2290,15 +2309,7 @@
       </w:r>
       <w:proofErr w:type="spellEnd"/>
       <w:r>
-        <w:t xml:space="preserve">, </w:t>
-      </w:r>
-      <w:proofErr w:type="gramStart"/>
-      <w:r>
-        <w:t>a</w:t>
-      </w:r>
-      <w:proofErr w:type="gramEnd"/>
-      <w:r>
-        <w:t xml:space="preserve"> </w:t>
+        <w:t xml:space="preserve">, a </w:t>
       </w:r>
       <w:proofErr w:type="spellStart"/>
       <w:r>
@@ -2431,7 +2442,6 @@
         <w:ind w:left="360" w:hanging="360"/>
         <w:jc w:val="both"/>
       </w:pPr>
-      <w:proofErr w:type="gramStart"/>
       <w:r>
         <w:rPr>
           <w:rFonts w:hAnsi="Symbol"/>
@@ -2439,11 +2449,7 @@
         <w:t></w:t>
       </w:r>
       <w:r>
-        <w:t xml:space="preserve">  Kada</w:t>
-      </w:r>
-      <w:proofErr w:type="gramEnd"/>
-      <w:r>
-        <w:t xml:space="preserve"> motor </w:t>
+        <w:t xml:space="preserve">  Kada motor </w:t>
       </w:r>
       <w:proofErr w:type="spellStart"/>
       <w:r>
@@ -2459,15 +2465,7 @@
       </w:r>
       <w:proofErr w:type="spellEnd"/>
       <w:r>
-        <w:t xml:space="preserve">, </w:t>
-      </w:r>
-      <w:proofErr w:type="gramStart"/>
-      <w:r>
-        <w:t>a</w:t>
-      </w:r>
-      <w:proofErr w:type="gramEnd"/>
-      <w:r>
-        <w:t xml:space="preserve"> </w:t>
+        <w:t xml:space="preserve">, a </w:t>
       </w:r>
       <w:proofErr w:type="spellStart"/>
       <w:r>
@@ -2624,7 +2622,6 @@
         <w:ind w:left="360" w:hanging="360"/>
         <w:jc w:val="both"/>
       </w:pPr>
-      <w:proofErr w:type="gramStart"/>
       <w:r>
         <w:rPr>
           <w:rFonts w:hAnsi="Symbol"/>
@@ -2632,11 +2629,7 @@
         <w:t></w:t>
       </w:r>
       <w:r>
-        <w:t xml:space="preserve">  Ako</w:t>
-      </w:r>
-      <w:proofErr w:type="gramEnd"/>
-      <w:r>
-        <w:t xml:space="preserve"> se </w:t>
+        <w:t xml:space="preserve">  Ako se </w:t>
       </w:r>
       <w:proofErr w:type="spellStart"/>
       <w:r>
@@ -2785,7 +2778,6 @@
         <w:ind w:left="360" w:hanging="360"/>
         <w:jc w:val="both"/>
       </w:pPr>
-      <w:proofErr w:type="gramStart"/>
       <w:r>
         <w:rPr>
           <w:rFonts w:hAnsi="Symbol"/>
@@ -2793,11 +2785,7 @@
         <w:t></w:t>
       </w:r>
       <w:r>
-        <w:t xml:space="preserve">  Kada</w:t>
-      </w:r>
-      <w:proofErr w:type="gramEnd"/>
-      <w:r>
-        <w:t xml:space="preserve"> motor </w:t>
+        <w:t xml:space="preserve">  Kada motor </w:t>
       </w:r>
       <w:proofErr w:type="spellStart"/>
       <w:r>
@@ -2986,7 +2974,6 @@
         <w:ind w:left="360" w:hanging="360"/>
         <w:jc w:val="both"/>
       </w:pPr>
-      <w:proofErr w:type="gramStart"/>
       <w:r>
         <w:rPr>
           <w:rFonts w:hAnsi="Symbol"/>
@@ -2994,11 +2981,7 @@
         <w:t></w:t>
       </w:r>
       <w:r>
-        <w:t xml:space="preserve">  Ako</w:t>
-      </w:r>
-      <w:proofErr w:type="gramEnd"/>
-      <w:r>
-        <w:t xml:space="preserve"> </w:t>
+        <w:t xml:space="preserve">  Ako </w:t>
       </w:r>
       <w:proofErr w:type="spellStart"/>
       <w:r>
@@ -3233,7 +3216,6 @@
         <w:ind w:left="360" w:hanging="360"/>
         <w:jc w:val="both"/>
       </w:pPr>
-      <w:proofErr w:type="gramStart"/>
       <w:r>
         <w:rPr>
           <w:rFonts w:hAnsi="Symbol"/>
@@ -3241,11 +3223,7 @@
         <w:t></w:t>
       </w:r>
       <w:r>
-        <w:t xml:space="preserve">  Kada</w:t>
-      </w:r>
-      <w:proofErr w:type="gramEnd"/>
-      <w:r>
-        <w:t xml:space="preserve"> se ventilator </w:t>
+        <w:t xml:space="preserve">  Kada se ventilator </w:t>
       </w:r>
       <w:proofErr w:type="spellStart"/>
       <w:r>
@@ -3357,7 +3335,6 @@
         <w:ind w:left="360" w:hanging="360"/>
         <w:jc w:val="both"/>
       </w:pPr>
-      <w:proofErr w:type="gramStart"/>
       <w:r>
         <w:rPr>
           <w:rFonts w:hAnsi="Symbol"/>
@@ -3365,11 +3342,7 @@
         <w:t></w:t>
       </w:r>
       <w:r>
-        <w:t xml:space="preserve">  Ako</w:t>
-      </w:r>
-      <w:proofErr w:type="gramEnd"/>
-      <w:r>
-        <w:t xml:space="preserve"> motor </w:t>
+        <w:t xml:space="preserve">  Ako motor </w:t>
       </w:r>
       <w:proofErr w:type="spellStart"/>
       <w:r>
@@ -3518,7 +3491,6 @@
         </w:numPr>
         <w:jc w:val="both"/>
       </w:pPr>
-      <w:proofErr w:type="gramStart"/>
       <w:r>
         <w:rPr>
           <w:rFonts w:hAnsi="Symbol"/>
@@ -3526,11 +3498,7 @@
         <w:t></w:t>
       </w:r>
       <w:r>
-        <w:t xml:space="preserve">  Ako</w:t>
-      </w:r>
-      <w:proofErr w:type="gramEnd"/>
-      <w:r>
-        <w:t xml:space="preserve"> </w:t>
+        <w:t xml:space="preserve">  Ako </w:t>
       </w:r>
       <w:proofErr w:type="spellStart"/>
       <w:r>
@@ -3615,7 +3583,6 @@
         <w:ind w:left="360" w:hanging="360"/>
         <w:jc w:val="both"/>
       </w:pPr>
-      <w:proofErr w:type="gramStart"/>
       <w:r>
         <w:rPr>
           <w:rFonts w:hAnsi="Symbol"/>
@@ -3623,11 +3590,7 @@
         <w:t></w:t>
       </w:r>
       <w:r>
-        <w:t xml:space="preserve">  Kada</w:t>
-      </w:r>
-      <w:proofErr w:type="gramEnd"/>
-      <w:r>
-        <w:t xml:space="preserve"> instrument </w:t>
+        <w:t xml:space="preserve">  Kada instrument </w:t>
       </w:r>
       <w:proofErr w:type="spellStart"/>
       <w:r>
@@ -3755,7 +3718,6 @@
         <w:ind w:left="360" w:hanging="360"/>
         <w:jc w:val="both"/>
       </w:pPr>
-      <w:proofErr w:type="gramStart"/>
       <w:r>
         <w:rPr>
           <w:rFonts w:hAnsi="Symbol"/>
@@ -3763,11 +3725,7 @@
         <w:t></w:t>
       </w:r>
       <w:r>
-        <w:t xml:space="preserve">  Ako</w:t>
-      </w:r>
-      <w:proofErr w:type="gramEnd"/>
-      <w:r>
-        <w:t xml:space="preserve"> ne </w:t>
+        <w:t xml:space="preserve">  Ako ne </w:t>
       </w:r>
       <w:proofErr w:type="spellStart"/>
       <w:r>
@@ -3894,7 +3852,6 @@
         </w:numPr>
         <w:jc w:val="both"/>
       </w:pPr>
-      <w:proofErr w:type="gramStart"/>
       <w:r>
         <w:rPr>
           <w:rFonts w:hAnsi="Symbol"/>
@@ -3902,11 +3859,7 @@
         <w:t></w:t>
       </w:r>
       <w:r>
-        <w:t xml:space="preserve">  Kada</w:t>
-      </w:r>
-      <w:proofErr w:type="gramEnd"/>
-      <w:r>
-        <w:t xml:space="preserve"> se </w:t>
+        <w:t xml:space="preserve">  Kada se </w:t>
       </w:r>
       <w:proofErr w:type="spellStart"/>
       <w:r>
@@ -4015,7 +3968,6 @@
         <w:ind w:left="360" w:hanging="360"/>
         <w:jc w:val="both"/>
       </w:pPr>
-      <w:proofErr w:type="gramStart"/>
       <w:r>
         <w:rPr>
           <w:rFonts w:hAnsi="Symbol"/>
@@ -4023,11 +3975,7 @@
         <w:t></w:t>
       </w:r>
       <w:r>
-        <w:t xml:space="preserve">  Ako</w:t>
-      </w:r>
-      <w:proofErr w:type="gramEnd"/>
-      <w:r>
-        <w:t xml:space="preserve"> </w:t>
+        <w:t xml:space="preserve">  Ako </w:t>
       </w:r>
       <w:proofErr w:type="spellStart"/>
       <w:r>
@@ -4200,7 +4148,6 @@
         <w:ind w:left="360" w:hanging="360"/>
         <w:jc w:val="both"/>
       </w:pPr>
-      <w:proofErr w:type="gramStart"/>
       <w:r>
         <w:rPr>
           <w:rFonts w:hAnsi="Symbol"/>
@@ -4208,11 +4155,7 @@
         <w:t></w:t>
       </w:r>
       <w:r>
-        <w:t xml:space="preserve">  Kada</w:t>
-      </w:r>
-      <w:proofErr w:type="gramEnd"/>
-      <w:r>
-        <w:t xml:space="preserve"> </w:t>
+        <w:t xml:space="preserve">  Kada </w:t>
       </w:r>
       <w:proofErr w:type="spellStart"/>
       <w:r>
@@ -4375,7 +4318,6 @@
         <w:ind w:left="360" w:hanging="360"/>
         <w:jc w:val="both"/>
       </w:pPr>
-      <w:proofErr w:type="gramStart"/>
       <w:r>
         <w:rPr>
           <w:rFonts w:hAnsi="Symbol"/>
@@ -4383,11 +4325,7 @@
         <w:t></w:t>
       </w:r>
       <w:r>
-        <w:t xml:space="preserve">  Ako</w:t>
-      </w:r>
-      <w:proofErr w:type="gramEnd"/>
-      <w:r>
-        <w:t xml:space="preserve"> se </w:t>
+        <w:t xml:space="preserve">  Ako se </w:t>
       </w:r>
       <w:proofErr w:type="spellStart"/>
       <w:r>
@@ -4520,7 +4458,6 @@
         <w:ind w:left="360" w:hanging="360"/>
         <w:jc w:val="both"/>
       </w:pPr>
-      <w:proofErr w:type="gramStart"/>
       <w:r>
         <w:rPr>
           <w:rFonts w:hAnsi="Symbol"/>
@@ -4528,11 +4465,7 @@
         <w:t></w:t>
       </w:r>
       <w:r>
-        <w:t xml:space="preserve">  Kada</w:t>
-      </w:r>
-      <w:proofErr w:type="gramEnd"/>
-      <w:r>
-        <w:t xml:space="preserve"> </w:t>
+        <w:t xml:space="preserve">  Kada </w:t>
       </w:r>
       <w:proofErr w:type="spellStart"/>
       <w:r>
@@ -4681,7 +4614,6 @@
         <w:ind w:left="360" w:hanging="360"/>
         <w:jc w:val="both"/>
       </w:pPr>
-      <w:proofErr w:type="gramStart"/>
       <w:r>
         <w:rPr>
           <w:rFonts w:hAnsi="Symbol"/>
@@ -4689,11 +4621,7 @@
         <w:t></w:t>
       </w:r>
       <w:r>
-        <w:t xml:space="preserve">  Ako</w:t>
-      </w:r>
-      <w:proofErr w:type="gramEnd"/>
-      <w:r>
-        <w:t xml:space="preserve"> se </w:t>
+        <w:t xml:space="preserve">  Ako se </w:t>
       </w:r>
       <w:proofErr w:type="spellStart"/>
       <w:r>
@@ -4864,7 +4792,6 @@
         <w:ind w:left="360" w:hanging="360"/>
         <w:jc w:val="both"/>
       </w:pPr>
-      <w:proofErr w:type="gramStart"/>
       <w:r>
         <w:rPr>
           <w:rFonts w:hAnsi="Symbol"/>
@@ -4872,11 +4799,7 @@
         <w:t></w:t>
       </w:r>
       <w:r>
-        <w:t xml:space="preserve">  Kada</w:t>
-      </w:r>
-      <w:proofErr w:type="gramEnd"/>
-      <w:r>
-        <w:t xml:space="preserve"> </w:t>
+        <w:t xml:space="preserve">  Kada </w:t>
       </w:r>
       <w:proofErr w:type="spellStart"/>
       <w:r>
@@ -4988,7 +4911,6 @@
         <w:ind w:left="360" w:hanging="360"/>
         <w:jc w:val="both"/>
       </w:pPr>
-      <w:proofErr w:type="gramStart"/>
       <w:r>
         <w:rPr>
           <w:rFonts w:hAnsi="Symbol"/>
@@ -4996,11 +4918,7 @@
         <w:t></w:t>
       </w:r>
       <w:r>
-        <w:t xml:space="preserve">  Ako</w:t>
-      </w:r>
-      <w:proofErr w:type="gramEnd"/>
-      <w:r>
-        <w:t xml:space="preserve"> se </w:t>
+        <w:t xml:space="preserve">  Ako se </w:t>
       </w:r>
       <w:proofErr w:type="spellStart"/>
       <w:r>
@@ -5093,7 +5011,6 @@
         <w:ind w:left="360" w:hanging="360"/>
         <w:jc w:val="both"/>
       </w:pPr>
-      <w:proofErr w:type="gramStart"/>
       <w:r>
         <w:rPr>
           <w:rFonts w:hAnsi="Symbol"/>
@@ -5101,11 +5018,7 @@
         <w:t></w:t>
       </w:r>
       <w:r>
-        <w:t xml:space="preserve">  Kada</w:t>
-      </w:r>
-      <w:proofErr w:type="gramEnd"/>
-      <w:r>
-        <w:t xml:space="preserve"> </w:t>
+        <w:t xml:space="preserve">  Kada </w:t>
       </w:r>
       <w:proofErr w:type="spellStart"/>
       <w:r>
@@ -5277,7 +5190,6 @@
         <w:ind w:left="360" w:hanging="360"/>
         <w:jc w:val="both"/>
       </w:pPr>
-      <w:proofErr w:type="gramStart"/>
       <w:r>
         <w:rPr>
           <w:rFonts w:hAnsi="Symbol"/>
@@ -5285,11 +5197,7 @@
         <w:t></w:t>
       </w:r>
       <w:r>
-        <w:t xml:space="preserve">  Ako</w:t>
-      </w:r>
-      <w:proofErr w:type="gramEnd"/>
-      <w:r>
-        <w:t xml:space="preserve"> se </w:t>
+        <w:t xml:space="preserve">  Ako se </w:t>
       </w:r>
       <w:proofErr w:type="spellStart"/>
       <w:r>
@@ -5305,18 +5213,13 @@
       </w:r>
       <w:proofErr w:type="spellEnd"/>
       <w:r>
-        <w:t xml:space="preserve"> „check </w:t>
-      </w:r>
-      <w:proofErr w:type="gramStart"/>
-      <w:r>
-        <w:t xml:space="preserve">engine“ </w:t>
+        <w:t xml:space="preserve"> „check engine“ </w:t>
       </w:r>
       <w:proofErr w:type="spellStart"/>
       <w:r>
         <w:t>i</w:t>
       </w:r>
       <w:proofErr w:type="spellEnd"/>
-      <w:proofErr w:type="gramEnd"/>
       <w:r>
         <w:t xml:space="preserve"> </w:t>
       </w:r>
@@ -5435,7 +5338,6 @@
         <w:ind w:left="360" w:hanging="360"/>
         <w:jc w:val="both"/>
       </w:pPr>
-      <w:proofErr w:type="gramStart"/>
       <w:r>
         <w:rPr>
           <w:rFonts w:hAnsi="Symbol"/>
@@ -5446,11 +5348,7 @@
         <w:t xml:space="preserve"> </w:t>
       </w:r>
       <w:r>
-        <w:t xml:space="preserve"> Kada</w:t>
-      </w:r>
-      <w:proofErr w:type="gramEnd"/>
-      <w:r>
-        <w:t xml:space="preserve"> </w:t>
+        <w:t xml:space="preserve"> Kada </w:t>
       </w:r>
       <w:proofErr w:type="spellStart"/>
       <w:r>
@@ -5570,7 +5468,6 @@
         <w:ind w:left="360" w:hanging="360"/>
         <w:jc w:val="both"/>
       </w:pPr>
-      <w:proofErr w:type="gramStart"/>
       <w:r>
         <w:rPr>
           <w:rFonts w:hAnsi="Symbol"/>
@@ -5578,11 +5475,7 @@
         <w:t></w:t>
       </w:r>
       <w:r>
-        <w:t xml:space="preserve">  Ako</w:t>
-      </w:r>
-      <w:proofErr w:type="gramEnd"/>
-      <w:r>
-        <w:t xml:space="preserve"> ABS </w:t>
+        <w:t xml:space="preserve">  Ako ABS </w:t>
       </w:r>
       <w:proofErr w:type="spellStart"/>
       <w:r>
@@ -5945,7 +5838,6 @@
         <w:spacing w:after="0"/>
         <w:jc w:val="both"/>
       </w:pPr>
-      <w:proofErr w:type="gramStart"/>
       <w:r>
         <w:rPr>
           <w:rFonts w:hAnsi="Symbol"/>
@@ -5960,7 +5852,6 @@
         <w:t>Senzor</w:t>
       </w:r>
       <w:proofErr w:type="spellEnd"/>
-      <w:proofErr w:type="gramEnd"/>
       <w:r>
         <w:t xml:space="preserve"> temperature </w:t>
       </w:r>
@@ -6090,7 +5981,6 @@
         <w:spacing w:after="0"/>
         <w:jc w:val="both"/>
       </w:pPr>
-      <w:proofErr w:type="gramStart"/>
       <w:r>
         <w:rPr>
           <w:rFonts w:hAnsi="Symbol"/>
@@ -6105,7 +5995,6 @@
         <w:t>Senzor</w:t>
       </w:r>
       <w:proofErr w:type="spellEnd"/>
-      <w:proofErr w:type="gramEnd"/>
       <w:r>
         <w:t xml:space="preserve"> za </w:t>
       </w:r>
@@ -6466,7 +6355,6 @@
         <w:spacing w:after="0"/>
         <w:jc w:val="both"/>
       </w:pPr>
-      <w:proofErr w:type="gramStart"/>
       <w:r>
         <w:rPr>
           <w:rFonts w:hAnsi="Symbol"/>
@@ -6474,11 +6362,7 @@
         <w:t></w:t>
       </w:r>
       <w:r>
-        <w:t xml:space="preserve">  Ako</w:t>
-      </w:r>
-      <w:proofErr w:type="gramEnd"/>
-      <w:r>
-        <w:t xml:space="preserve"> se u </w:t>
+        <w:t xml:space="preserve">  Ako se u </w:t>
       </w:r>
       <w:proofErr w:type="spellStart"/>
       <w:r>
@@ -7643,216 +7527,66 @@
       </w:r>
     </w:p>
     <w:p>
-      <w:r>
-        <w:t xml:space="preserve">Forward chaining u </w:t>
-      </w:r>
-      <w:proofErr w:type="spellStart"/>
-      <w:r>
-        <w:t>sistemu</w:t>
-      </w:r>
-      <w:proofErr w:type="spellEnd"/>
-      <w:r>
-        <w:t xml:space="preserve"> </w:t>
-      </w:r>
-      <w:proofErr w:type="spellStart"/>
-      <w:r>
-        <w:t>koristi</w:t>
-      </w:r>
-      <w:proofErr w:type="spellEnd"/>
-      <w:r>
-        <w:t xml:space="preserve"> </w:t>
-      </w:r>
-      <w:proofErr w:type="spellStart"/>
-      <w:r>
-        <w:t>pravila</w:t>
-      </w:r>
-      <w:proofErr w:type="spellEnd"/>
-      <w:r>
-        <w:t xml:space="preserve"> </w:t>
-      </w:r>
-      <w:proofErr w:type="spellStart"/>
-      <w:r>
-        <w:t>koja</w:t>
-      </w:r>
-      <w:proofErr w:type="spellEnd"/>
-      <w:r>
-        <w:t xml:space="preserve"> se </w:t>
-      </w:r>
-      <w:proofErr w:type="spellStart"/>
-      <w:r>
-        <w:t>automatski</w:t>
-      </w:r>
-      <w:proofErr w:type="spellEnd"/>
-      <w:r>
-        <w:t xml:space="preserve"> </w:t>
-      </w:r>
-      <w:proofErr w:type="spellStart"/>
-      <w:r>
-        <w:t>pokreću</w:t>
-      </w:r>
-      <w:proofErr w:type="spellEnd"/>
-      <w:r>
-        <w:t xml:space="preserve"> </w:t>
-      </w:r>
-      <w:proofErr w:type="spellStart"/>
-      <w:r>
-        <w:t>čim</w:t>
-      </w:r>
-      <w:proofErr w:type="spellEnd"/>
-      <w:r>
-        <w:t xml:space="preserve"> se </w:t>
-      </w:r>
-      <w:proofErr w:type="spellStart"/>
-      <w:r>
-        <w:t>pojave</w:t>
-      </w:r>
-      <w:proofErr w:type="spellEnd"/>
-      <w:r>
-        <w:t xml:space="preserve"> </w:t>
-      </w:r>
-      <w:proofErr w:type="spellStart"/>
-      <w:r>
-        <w:t>određeni</w:t>
-      </w:r>
-      <w:proofErr w:type="spellEnd"/>
-      <w:r>
-        <w:t xml:space="preserve"> </w:t>
-      </w:r>
-      <w:proofErr w:type="spellStart"/>
-      <w:r>
-        <w:t>simptomi</w:t>
-      </w:r>
-      <w:proofErr w:type="spellEnd"/>
-      <w:r>
-        <w:t xml:space="preserve"> </w:t>
-      </w:r>
-      <w:proofErr w:type="spellStart"/>
-      <w:r>
-        <w:t>ili</w:t>
-      </w:r>
-      <w:proofErr w:type="spellEnd"/>
-      <w:r>
-        <w:t xml:space="preserve"> </w:t>
-      </w:r>
-      <w:proofErr w:type="spellStart"/>
-      <w:r>
-        <w:t>podaci</w:t>
-      </w:r>
-      <w:proofErr w:type="spellEnd"/>
-      <w:r>
-        <w:t xml:space="preserve"> </w:t>
-      </w:r>
-      <w:proofErr w:type="spellStart"/>
-      <w:r>
-        <w:t>senzora</w:t>
-      </w:r>
-      <w:proofErr w:type="spellEnd"/>
-      <w:r>
-        <w:t xml:space="preserve">. </w:t>
-      </w:r>
-      <w:proofErr w:type="spellStart"/>
-      <w:r>
-        <w:t>Dakle</w:t>
-      </w:r>
-      <w:proofErr w:type="spellEnd"/>
-      <w:r>
-        <w:t xml:space="preserve">, </w:t>
-      </w:r>
-      <w:proofErr w:type="spellStart"/>
-      <w:r>
-        <w:t>sistem</w:t>
-      </w:r>
-      <w:proofErr w:type="spellEnd"/>
-      <w:r>
-        <w:t xml:space="preserve"> ne </w:t>
-      </w:r>
-      <w:proofErr w:type="spellStart"/>
-      <w:r>
-        <w:t>polazi</w:t>
-      </w:r>
-      <w:proofErr w:type="spellEnd"/>
-      <w:r>
-        <w:t xml:space="preserve"> od </w:t>
-      </w:r>
-      <w:proofErr w:type="spellStart"/>
-      <w:r>
-        <w:t>pretpostavljenog</w:t>
-      </w:r>
-      <w:proofErr w:type="spellEnd"/>
-      <w:r>
-        <w:t xml:space="preserve"> </w:t>
-      </w:r>
-      <w:proofErr w:type="spellStart"/>
-      <w:r>
-        <w:t>kvara</w:t>
-      </w:r>
-      <w:proofErr w:type="spellEnd"/>
-      <w:r>
-        <w:t xml:space="preserve">, </w:t>
-      </w:r>
-      <w:proofErr w:type="spellStart"/>
-      <w:r>
-        <w:t>već</w:t>
-      </w:r>
-      <w:proofErr w:type="spellEnd"/>
-      <w:r>
-        <w:t xml:space="preserve"> od </w:t>
-      </w:r>
-      <w:proofErr w:type="spellStart"/>
-      <w:r>
-        <w:t>ulaznih</w:t>
-      </w:r>
-      <w:proofErr w:type="spellEnd"/>
-      <w:r>
-        <w:t xml:space="preserve"> </w:t>
-      </w:r>
-      <w:proofErr w:type="spellStart"/>
-      <w:r>
-        <w:t>podataka</w:t>
-      </w:r>
-      <w:proofErr w:type="spellEnd"/>
-      <w:r>
-        <w:t xml:space="preserve"> </w:t>
-      </w:r>
-      <w:proofErr w:type="spellStart"/>
-      <w:r>
-        <w:t>i</w:t>
-      </w:r>
-      <w:proofErr w:type="spellEnd"/>
-      <w:r>
-        <w:t xml:space="preserve"> </w:t>
-      </w:r>
-      <w:proofErr w:type="spellStart"/>
-      <w:r>
-        <w:t>gradi</w:t>
-      </w:r>
-      <w:proofErr w:type="spellEnd"/>
-      <w:r>
-        <w:t xml:space="preserve"> </w:t>
-      </w:r>
-      <w:proofErr w:type="spellStart"/>
-      <w:r>
-        <w:t>zaključak</w:t>
-      </w:r>
-      <w:proofErr w:type="spellEnd"/>
-      <w:r>
-        <w:t xml:space="preserve"> </w:t>
-      </w:r>
-      <w:proofErr w:type="spellStart"/>
-      <w:r>
-        <w:t>korak</w:t>
-      </w:r>
-      <w:proofErr w:type="spellEnd"/>
-      <w:r>
-        <w:t xml:space="preserve"> po </w:t>
-      </w:r>
-      <w:proofErr w:type="spellStart"/>
-      <w:r>
-        <w:t>korak</w:t>
-      </w:r>
-      <w:proofErr w:type="spellEnd"/>
-      <w:r>
-        <w:t>.</w:t>
+      <w:pPr>
+        <w:spacing w:after="40"/>
+        <w:jc w:val="both"/>
+        <w:rPr>
+          <w:lang w:val="sr-Latn-RS"/>
+        </w:rPr>
+      </w:pPr>
+      <w:r>
+        <w:rPr>
+          <w:b/>
+          <w:bCs/>
+        </w:rPr>
+        <w:t xml:space="preserve">Primer 1: </w:t>
+      </w:r>
+      <w:r>
+        <w:rPr>
+          <w:b/>
+          <w:bCs/>
+        </w:rPr>
+        <w:t>Engine overheat assist logic</w:t>
+      </w:r>
+      <w:r>
+        <w:rPr>
+          <w:b/>
+          <w:bCs/>
+        </w:rPr>
+        <w:t xml:space="preserve"> </w:t>
+      </w:r>
+      <w:r>
+        <w:t xml:space="preserve">– Logika </w:t>
+      </w:r>
+      <w:proofErr w:type="spellStart"/>
+      <w:r>
+        <w:t>pri</w:t>
+      </w:r>
+      <w:proofErr w:type="spellEnd"/>
+      <w:r>
+        <w:t xml:space="preserve"> </w:t>
+      </w:r>
+      <w:proofErr w:type="spellStart"/>
+      <w:r>
+        <w:t>pregrevanju</w:t>
+      </w:r>
+      <w:proofErr w:type="spellEnd"/>
+      <w:r>
+        <w:t xml:space="preserve"> </w:t>
+      </w:r>
+      <w:proofErr w:type="spellStart"/>
+      <w:r>
+        <w:t>motora</w:t>
+      </w:r>
+      <w:proofErr w:type="spellEnd"/>
+      <w:r>
+        <w:t xml:space="preserve"> – Ulan</w:t>
+      </w:r>
+      <w:r>
+        <w:rPr>
+          <w:lang w:val="sr-Latn-RS"/>
+        </w:rPr>
+        <w:t>čano pravilo</w:t>
       </w:r>
     </w:p>
     <w:p>
@@ -7860,813 +7594,841 @@
         <w:spacing w:after="40"/>
         <w:jc w:val="both"/>
       </w:pPr>
-      <w:proofErr w:type="spellStart"/>
-      <w:r>
-        <w:t>Primeri</w:t>
-      </w:r>
-      <w:proofErr w:type="spellEnd"/>
-      <w:r>
-        <w:t>:</w:t>
-      </w:r>
     </w:p>
     <w:p>
       <w:pPr>
-        <w:numPr>
-          <w:ilvl w:val="0"/>
-          <w:numId w:val="15"/>
-        </w:numPr>
         <w:spacing w:after="40"/>
         <w:jc w:val="both"/>
-      </w:pPr>
-      <w:r>
-        <w:t xml:space="preserve">Ako </w:t>
-      </w:r>
-      <w:proofErr w:type="spellStart"/>
-      <w:r>
-        <w:t>temperatura</w:t>
-      </w:r>
-      <w:proofErr w:type="spellEnd"/>
-      <w:r>
-        <w:t xml:space="preserve"> </w:t>
-      </w:r>
-      <w:proofErr w:type="spellStart"/>
-      <w:r>
-        <w:t>motora</w:t>
-      </w:r>
-      <w:proofErr w:type="spellEnd"/>
-      <w:r>
-        <w:t xml:space="preserve"> </w:t>
-      </w:r>
-      <w:proofErr w:type="spellStart"/>
-      <w:r>
-        <w:t>počne</w:t>
-      </w:r>
-      <w:proofErr w:type="spellEnd"/>
-      <w:r>
-        <w:t xml:space="preserve"> da </w:t>
-      </w:r>
-      <w:proofErr w:type="spellStart"/>
-      <w:r>
-        <w:t>raste</w:t>
-      </w:r>
-      <w:proofErr w:type="spellEnd"/>
-      <w:r>
-        <w:t xml:space="preserve">, </w:t>
-      </w:r>
-      <w:proofErr w:type="spellStart"/>
-      <w:r>
-        <w:t>pravilo</w:t>
-      </w:r>
-      <w:proofErr w:type="spellEnd"/>
-      <w:r>
-        <w:t xml:space="preserve"> </w:t>
-      </w:r>
-      <w:proofErr w:type="spellStart"/>
-      <w:r>
-        <w:t>aktivira</w:t>
-      </w:r>
-      <w:proofErr w:type="spellEnd"/>
-      <w:r>
-        <w:t xml:space="preserve"> </w:t>
-      </w:r>
-      <w:proofErr w:type="spellStart"/>
-      <w:r>
-        <w:t>proveru</w:t>
-      </w:r>
-      <w:proofErr w:type="spellEnd"/>
-      <w:r>
-        <w:t xml:space="preserve"> </w:t>
-      </w:r>
-      <w:proofErr w:type="spellStart"/>
-      <w:r>
-        <w:t>rashladnog</w:t>
-      </w:r>
-      <w:proofErr w:type="spellEnd"/>
-      <w:r>
-        <w:t xml:space="preserve"> </w:t>
-      </w:r>
-      <w:proofErr w:type="spellStart"/>
-      <w:r>
-        <w:t>sistema</w:t>
-      </w:r>
-      <w:proofErr w:type="spellEnd"/>
-      <w:r>
-        <w:t xml:space="preserve">. Ako </w:t>
-      </w:r>
-      <w:proofErr w:type="spellStart"/>
-      <w:r>
-        <w:t>senzor</w:t>
-      </w:r>
-      <w:proofErr w:type="spellEnd"/>
-      <w:r>
-        <w:t xml:space="preserve"> </w:t>
-      </w:r>
-      <w:proofErr w:type="spellStart"/>
-      <w:r>
-        <w:t>nivoa</w:t>
-      </w:r>
-      <w:proofErr w:type="spellEnd"/>
-      <w:r>
-        <w:t xml:space="preserve"> </w:t>
-      </w:r>
-      <w:proofErr w:type="spellStart"/>
-      <w:r>
-        <w:t>tečnosti</w:t>
-      </w:r>
-      <w:proofErr w:type="spellEnd"/>
-      <w:r>
-        <w:t xml:space="preserve"> </w:t>
-      </w:r>
-      <w:proofErr w:type="spellStart"/>
-      <w:r>
-        <w:t>pokaže</w:t>
-      </w:r>
-      <w:proofErr w:type="spellEnd"/>
-      <w:r>
-        <w:t xml:space="preserve"> </w:t>
-      </w:r>
-      <w:proofErr w:type="spellStart"/>
-      <w:r>
-        <w:t>manjak</w:t>
-      </w:r>
-      <w:proofErr w:type="spellEnd"/>
-      <w:r>
-        <w:t xml:space="preserve">, </w:t>
-      </w:r>
-      <w:proofErr w:type="spellStart"/>
-      <w:r>
-        <w:t>sistem</w:t>
-      </w:r>
-      <w:proofErr w:type="spellEnd"/>
-      <w:r>
-        <w:t xml:space="preserve"> </w:t>
-      </w:r>
-      <w:proofErr w:type="spellStart"/>
-      <w:r>
-        <w:t>donosi</w:t>
-      </w:r>
-      <w:proofErr w:type="spellEnd"/>
-      <w:r>
-        <w:t xml:space="preserve"> </w:t>
-      </w:r>
-      <w:proofErr w:type="spellStart"/>
-      <w:r>
-        <w:t>zaključak</w:t>
-      </w:r>
-      <w:proofErr w:type="spellEnd"/>
-      <w:r>
-        <w:t xml:space="preserve"> da </w:t>
-      </w:r>
-      <w:proofErr w:type="spellStart"/>
-      <w:r>
-        <w:t>postoji</w:t>
-      </w:r>
-      <w:proofErr w:type="spellEnd"/>
-      <w:r>
-        <w:t xml:space="preserve"> </w:t>
-      </w:r>
-      <w:proofErr w:type="spellStart"/>
-      <w:r>
-        <w:t>curenje</w:t>
-      </w:r>
-      <w:proofErr w:type="spellEnd"/>
-      <w:r>
-        <w:t>.</w:t>
+        <w:rPr>
+          <w:i/>
+          <w:iCs/>
+        </w:rPr>
+      </w:pPr>
+      <w:r>
+        <w:rPr>
+          <w:i/>
+          <w:iCs/>
+        </w:rPr>
+        <w:t xml:space="preserve">when </w:t>
+      </w:r>
+      <w:proofErr w:type="spellStart"/>
+      <w:r>
+        <w:rPr>
+          <w:i/>
+          <w:iCs/>
+        </w:rPr>
+        <w:t>temperatureIncrease</w:t>
+      </w:r>
+      <w:proofErr w:type="spellEnd"/>
+      <w:r>
+        <w:rPr>
+          <w:i/>
+          <w:iCs/>
+        </w:rPr>
+        <w:t xml:space="preserve"> &gt; </w:t>
+      </w:r>
+      <w:proofErr w:type="spellStart"/>
+      <w:r>
+        <w:rPr>
+          <w:i/>
+          <w:iCs/>
+        </w:rPr>
+        <w:t>minRise</w:t>
+      </w:r>
+      <w:proofErr w:type="spellEnd"/>
+      <w:r>
+        <w:rPr>
+          <w:i/>
+          <w:iCs/>
+        </w:rPr>
+        <w:t xml:space="preserve"> </w:t>
       </w:r>
     </w:p>
     <w:p>
       <w:pPr>
-        <w:numPr>
-          <w:ilvl w:val="0"/>
-          <w:numId w:val="15"/>
-        </w:numPr>
         <w:spacing w:after="40"/>
         <w:jc w:val="both"/>
-      </w:pPr>
-      <w:r>
-        <w:t xml:space="preserve">Ako se </w:t>
-      </w:r>
-      <w:proofErr w:type="spellStart"/>
-      <w:r>
-        <w:t>upali</w:t>
-      </w:r>
-      <w:proofErr w:type="spellEnd"/>
-      <w:r>
-        <w:t xml:space="preserve"> </w:t>
-      </w:r>
-      <w:proofErr w:type="spellStart"/>
-      <w:r>
-        <w:t>lampica</w:t>
-      </w:r>
-      <w:proofErr w:type="spellEnd"/>
-      <w:r>
-        <w:t xml:space="preserve"> „check </w:t>
-      </w:r>
-      <w:proofErr w:type="gramStart"/>
-      <w:r>
-        <w:t>engine“</w:t>
-      </w:r>
-      <w:proofErr w:type="gramEnd"/>
-      <w:r>
-        <w:t xml:space="preserve">, </w:t>
-      </w:r>
-      <w:proofErr w:type="spellStart"/>
-      <w:r>
-        <w:t>odmah</w:t>
-      </w:r>
-      <w:proofErr w:type="spellEnd"/>
-      <w:r>
-        <w:t xml:space="preserve"> se </w:t>
-      </w:r>
-      <w:proofErr w:type="spellStart"/>
-      <w:r>
-        <w:t>proveravaju</w:t>
-      </w:r>
-      <w:proofErr w:type="spellEnd"/>
-      <w:r>
-        <w:t xml:space="preserve"> </w:t>
-      </w:r>
-      <w:proofErr w:type="spellStart"/>
-      <w:r>
-        <w:t>očitani</w:t>
-      </w:r>
-      <w:proofErr w:type="spellEnd"/>
-      <w:r>
-        <w:t xml:space="preserve"> </w:t>
-      </w:r>
-      <w:proofErr w:type="spellStart"/>
-      <w:r>
-        <w:t>kodovi</w:t>
-      </w:r>
-      <w:proofErr w:type="spellEnd"/>
-      <w:r>
-        <w:t xml:space="preserve"> </w:t>
-      </w:r>
-      <w:proofErr w:type="spellStart"/>
-      <w:r>
-        <w:t>grešaka</w:t>
-      </w:r>
-      <w:proofErr w:type="spellEnd"/>
-      <w:r>
-        <w:t xml:space="preserve">. Ako </w:t>
-      </w:r>
-      <w:proofErr w:type="spellStart"/>
-      <w:r>
-        <w:t>kod</w:t>
-      </w:r>
-      <w:proofErr w:type="spellEnd"/>
-      <w:r>
-        <w:t xml:space="preserve"> </w:t>
-      </w:r>
-      <w:proofErr w:type="spellStart"/>
-      <w:r>
-        <w:t>ukazuje</w:t>
-      </w:r>
-      <w:proofErr w:type="spellEnd"/>
-      <w:r>
-        <w:t xml:space="preserve"> </w:t>
-      </w:r>
-      <w:proofErr w:type="spellStart"/>
-      <w:r>
-        <w:t>na</w:t>
-      </w:r>
-      <w:proofErr w:type="spellEnd"/>
-      <w:r>
-        <w:t xml:space="preserve"> lambda </w:t>
-      </w:r>
-      <w:proofErr w:type="spellStart"/>
-      <w:r>
-        <w:t>sondu</w:t>
-      </w:r>
-      <w:proofErr w:type="spellEnd"/>
-      <w:r>
-        <w:t xml:space="preserve">, a </w:t>
-      </w:r>
-      <w:proofErr w:type="spellStart"/>
-      <w:r>
-        <w:t>vozilo</w:t>
-      </w:r>
-      <w:proofErr w:type="spellEnd"/>
-      <w:r>
-        <w:t xml:space="preserve"> </w:t>
-      </w:r>
-      <w:proofErr w:type="spellStart"/>
-      <w:r>
-        <w:t>troši</w:t>
-      </w:r>
-      <w:proofErr w:type="spellEnd"/>
-      <w:r>
-        <w:t xml:space="preserve"> </w:t>
-      </w:r>
-      <w:proofErr w:type="spellStart"/>
-      <w:r>
-        <w:t>više</w:t>
-      </w:r>
-      <w:proofErr w:type="spellEnd"/>
-      <w:r>
-        <w:t xml:space="preserve"> </w:t>
-      </w:r>
-      <w:proofErr w:type="spellStart"/>
-      <w:r>
-        <w:t>goriva</w:t>
-      </w:r>
-      <w:proofErr w:type="spellEnd"/>
-      <w:r>
-        <w:t xml:space="preserve">, </w:t>
-      </w:r>
-      <w:proofErr w:type="spellStart"/>
-      <w:r>
-        <w:t>sistem</w:t>
-      </w:r>
-      <w:proofErr w:type="spellEnd"/>
-      <w:r>
-        <w:t xml:space="preserve"> </w:t>
-      </w:r>
-      <w:proofErr w:type="spellStart"/>
-      <w:r>
-        <w:t>donosi</w:t>
-      </w:r>
-      <w:proofErr w:type="spellEnd"/>
-      <w:r>
-        <w:t xml:space="preserve"> </w:t>
-      </w:r>
-      <w:proofErr w:type="spellStart"/>
-      <w:r>
-        <w:t>zaključak</w:t>
-      </w:r>
-      <w:proofErr w:type="spellEnd"/>
-      <w:r>
-        <w:t xml:space="preserve"> da je u </w:t>
-      </w:r>
-      <w:proofErr w:type="spellStart"/>
-      <w:r>
-        <w:t>kvaru</w:t>
-      </w:r>
-      <w:proofErr w:type="spellEnd"/>
-      <w:r>
-        <w:t xml:space="preserve"> </w:t>
-      </w:r>
-      <w:proofErr w:type="spellStart"/>
-      <w:r>
-        <w:t>upravo</w:t>
-      </w:r>
-      <w:proofErr w:type="spellEnd"/>
-      <w:r>
-        <w:t xml:space="preserve"> taj </w:t>
-      </w:r>
-      <w:proofErr w:type="spellStart"/>
-      <w:r>
-        <w:t>senzor</w:t>
-      </w:r>
-      <w:proofErr w:type="spellEnd"/>
-      <w:r>
-        <w:t>.</w:t>
+        <w:rPr>
+          <w:i/>
+          <w:iCs/>
+        </w:rPr>
+      </w:pPr>
+      <w:r>
+        <w:rPr>
+          <w:i/>
+          <w:iCs/>
+        </w:rPr>
+        <w:t>then trigger(</w:t>
+      </w:r>
+      <w:proofErr w:type="spellStart"/>
+      <w:r>
+        <w:rPr>
+          <w:i/>
+          <w:iCs/>
+        </w:rPr>
+        <w:t>CheckCoolantLevel</w:t>
+      </w:r>
+      <w:proofErr w:type="spellEnd"/>
+      <w:r>
+        <w:rPr>
+          <w:i/>
+          <w:iCs/>
+        </w:rPr>
+        <w:t>)</w:t>
       </w:r>
     </w:p>
     <w:p>
       <w:pPr>
-        <w:numPr>
-          <w:ilvl w:val="0"/>
-          <w:numId w:val="15"/>
-        </w:numPr>
         <w:spacing w:after="40"/>
         <w:jc w:val="both"/>
-      </w:pPr>
-      <w:r>
-        <w:t xml:space="preserve">Ako se </w:t>
-      </w:r>
-      <w:proofErr w:type="spellStart"/>
-      <w:r>
-        <w:t>pritisak</w:t>
-      </w:r>
-      <w:proofErr w:type="spellEnd"/>
-      <w:r>
-        <w:t xml:space="preserve"> </w:t>
-      </w:r>
-      <w:proofErr w:type="spellStart"/>
-      <w:r>
-        <w:t>ulja</w:t>
-      </w:r>
-      <w:proofErr w:type="spellEnd"/>
-      <w:r>
-        <w:t xml:space="preserve"> </w:t>
-      </w:r>
-      <w:proofErr w:type="spellStart"/>
-      <w:r>
-        <w:t>smanji</w:t>
-      </w:r>
-      <w:proofErr w:type="spellEnd"/>
-      <w:r>
-        <w:t xml:space="preserve"> </w:t>
-      </w:r>
-      <w:proofErr w:type="spellStart"/>
-      <w:r>
-        <w:t>ispod</w:t>
-      </w:r>
-      <w:proofErr w:type="spellEnd"/>
-      <w:r>
-        <w:t xml:space="preserve"> </w:t>
-      </w:r>
-      <w:proofErr w:type="spellStart"/>
-      <w:r>
-        <w:t>dozvoljene</w:t>
-      </w:r>
-      <w:proofErr w:type="spellEnd"/>
-      <w:r>
-        <w:t xml:space="preserve"> </w:t>
-      </w:r>
-      <w:proofErr w:type="spellStart"/>
-      <w:r>
-        <w:t>vrednosti</w:t>
-      </w:r>
-      <w:proofErr w:type="spellEnd"/>
-      <w:r>
-        <w:t xml:space="preserve">, </w:t>
-      </w:r>
-      <w:proofErr w:type="spellStart"/>
-      <w:r>
-        <w:t>odmah</w:t>
-      </w:r>
-      <w:proofErr w:type="spellEnd"/>
-      <w:r>
-        <w:t xml:space="preserve"> se </w:t>
-      </w:r>
-      <w:proofErr w:type="spellStart"/>
-      <w:r>
-        <w:t>aktivira</w:t>
-      </w:r>
-      <w:proofErr w:type="spellEnd"/>
-      <w:r>
-        <w:t xml:space="preserve"> </w:t>
-      </w:r>
-      <w:proofErr w:type="spellStart"/>
-      <w:r>
-        <w:t>pravilo</w:t>
-      </w:r>
-      <w:proofErr w:type="spellEnd"/>
-      <w:r>
-        <w:t xml:space="preserve"> za </w:t>
-      </w:r>
-      <w:proofErr w:type="spellStart"/>
-      <w:r>
-        <w:t>hitan</w:t>
-      </w:r>
-      <w:proofErr w:type="spellEnd"/>
-      <w:r>
-        <w:t xml:space="preserve"> </w:t>
-      </w:r>
-      <w:proofErr w:type="spellStart"/>
-      <w:r>
-        <w:t>prekid</w:t>
-      </w:r>
-      <w:proofErr w:type="spellEnd"/>
-      <w:r>
-        <w:t xml:space="preserve"> </w:t>
-      </w:r>
-      <w:proofErr w:type="spellStart"/>
-      <w:r>
-        <w:t>vožnje</w:t>
-      </w:r>
-      <w:proofErr w:type="spellEnd"/>
-      <w:r>
-        <w:t xml:space="preserve"> </w:t>
-      </w:r>
-      <w:proofErr w:type="spellStart"/>
-      <w:r>
-        <w:t>kako</w:t>
-      </w:r>
-      <w:proofErr w:type="spellEnd"/>
-      <w:r>
-        <w:t xml:space="preserve"> bi se </w:t>
-      </w:r>
-      <w:proofErr w:type="spellStart"/>
-      <w:r>
-        <w:t>sprečilo</w:t>
-      </w:r>
-      <w:proofErr w:type="spellEnd"/>
-      <w:r>
-        <w:t xml:space="preserve"> </w:t>
-      </w:r>
-      <w:proofErr w:type="spellStart"/>
-      <w:r>
-        <w:t>oštećenje</w:t>
-      </w:r>
-      <w:proofErr w:type="spellEnd"/>
-      <w:r>
-        <w:t xml:space="preserve"> </w:t>
-      </w:r>
-      <w:proofErr w:type="spellStart"/>
-      <w:r>
-        <w:t>motora</w:t>
-      </w:r>
-      <w:proofErr w:type="spellEnd"/>
-      <w:r>
-        <w:t>.</w:t>
-      </w:r>
+        <w:rPr>
+          <w:i/>
+          <w:iCs/>
+        </w:rPr>
+      </w:pPr>
     </w:p>
     <w:p>
       <w:pPr>
-        <w:numPr>
-          <w:ilvl w:val="0"/>
-          <w:numId w:val="15"/>
-        </w:numPr>
         <w:spacing w:after="40"/>
         <w:jc w:val="both"/>
-      </w:pPr>
-      <w:r>
-        <w:t xml:space="preserve">Ako ABS </w:t>
-      </w:r>
-      <w:proofErr w:type="spellStart"/>
-      <w:r>
-        <w:t>lampica</w:t>
-      </w:r>
-      <w:proofErr w:type="spellEnd"/>
-      <w:r>
-        <w:t xml:space="preserve"> </w:t>
-      </w:r>
-      <w:proofErr w:type="spellStart"/>
-      <w:r>
-        <w:t>svetli</w:t>
-      </w:r>
-      <w:proofErr w:type="spellEnd"/>
-      <w:r>
-        <w:t xml:space="preserve">, </w:t>
-      </w:r>
-      <w:proofErr w:type="spellStart"/>
-      <w:r>
-        <w:t>sistem</w:t>
-      </w:r>
-      <w:proofErr w:type="spellEnd"/>
-      <w:r>
-        <w:t xml:space="preserve"> </w:t>
-      </w:r>
-      <w:proofErr w:type="spellStart"/>
-      <w:r>
-        <w:t>pokreće</w:t>
-      </w:r>
-      <w:proofErr w:type="spellEnd"/>
-      <w:r>
-        <w:t xml:space="preserve"> </w:t>
-      </w:r>
-      <w:proofErr w:type="spellStart"/>
-      <w:r>
-        <w:t>proveru</w:t>
-      </w:r>
-      <w:proofErr w:type="spellEnd"/>
-      <w:r>
-        <w:t xml:space="preserve"> </w:t>
-      </w:r>
-      <w:proofErr w:type="spellStart"/>
-      <w:r>
-        <w:t>senzora</w:t>
-      </w:r>
-      <w:proofErr w:type="spellEnd"/>
-      <w:r>
-        <w:t xml:space="preserve"> </w:t>
-      </w:r>
-      <w:proofErr w:type="spellStart"/>
-      <w:r>
-        <w:t>točkova</w:t>
-      </w:r>
-      <w:proofErr w:type="spellEnd"/>
-      <w:r>
-        <w:t xml:space="preserve">. Ako </w:t>
-      </w:r>
-      <w:proofErr w:type="spellStart"/>
-      <w:r>
-        <w:t>istovremeno</w:t>
-      </w:r>
-      <w:proofErr w:type="spellEnd"/>
-      <w:r>
-        <w:t xml:space="preserve"> </w:t>
-      </w:r>
-      <w:proofErr w:type="spellStart"/>
-      <w:r>
-        <w:t>postoji</w:t>
-      </w:r>
-      <w:proofErr w:type="spellEnd"/>
-      <w:r>
-        <w:t xml:space="preserve"> </w:t>
-      </w:r>
-      <w:proofErr w:type="spellStart"/>
-      <w:r>
-        <w:t>i</w:t>
-      </w:r>
-      <w:proofErr w:type="spellEnd"/>
-      <w:r>
-        <w:t xml:space="preserve"> </w:t>
-      </w:r>
-      <w:proofErr w:type="spellStart"/>
-      <w:r>
-        <w:t>produžen</w:t>
-      </w:r>
-      <w:proofErr w:type="spellEnd"/>
-      <w:r>
-        <w:t xml:space="preserve"> put </w:t>
-      </w:r>
-      <w:proofErr w:type="spellStart"/>
-      <w:r>
-        <w:t>kočenja</w:t>
-      </w:r>
-      <w:proofErr w:type="spellEnd"/>
-      <w:r>
-        <w:t xml:space="preserve">, </w:t>
-      </w:r>
-      <w:proofErr w:type="spellStart"/>
-      <w:r>
-        <w:t>sistem</w:t>
-      </w:r>
-      <w:proofErr w:type="spellEnd"/>
-      <w:r>
-        <w:t xml:space="preserve"> </w:t>
-      </w:r>
-      <w:proofErr w:type="spellStart"/>
-      <w:r>
-        <w:t>zaključuje</w:t>
-      </w:r>
-      <w:proofErr w:type="spellEnd"/>
-      <w:r>
-        <w:t xml:space="preserve"> da problem </w:t>
-      </w:r>
-      <w:proofErr w:type="spellStart"/>
-      <w:r>
-        <w:t>nije</w:t>
-      </w:r>
-      <w:proofErr w:type="spellEnd"/>
-      <w:r>
-        <w:t xml:space="preserve"> </w:t>
-      </w:r>
-      <w:proofErr w:type="spellStart"/>
-      <w:r>
-        <w:t>samo</w:t>
-      </w:r>
-      <w:proofErr w:type="spellEnd"/>
-      <w:r>
-        <w:t xml:space="preserve"> </w:t>
-      </w:r>
-      <w:proofErr w:type="spellStart"/>
-      <w:r>
-        <w:t>elektronske</w:t>
-      </w:r>
-      <w:proofErr w:type="spellEnd"/>
-      <w:r>
-        <w:t xml:space="preserve">, </w:t>
-      </w:r>
-      <w:proofErr w:type="spellStart"/>
-      <w:r>
-        <w:t>već</w:t>
-      </w:r>
-      <w:proofErr w:type="spellEnd"/>
-      <w:r>
-        <w:t xml:space="preserve"> </w:t>
-      </w:r>
-      <w:proofErr w:type="spellStart"/>
-      <w:r>
-        <w:t>i</w:t>
-      </w:r>
-      <w:proofErr w:type="spellEnd"/>
-      <w:r>
-        <w:t xml:space="preserve"> </w:t>
-      </w:r>
-      <w:proofErr w:type="spellStart"/>
-      <w:r>
-        <w:t>mehaničke</w:t>
-      </w:r>
-      <w:proofErr w:type="spellEnd"/>
-      <w:r>
-        <w:t xml:space="preserve"> </w:t>
-      </w:r>
-      <w:proofErr w:type="spellStart"/>
-      <w:r>
-        <w:t>prirode</w:t>
-      </w:r>
-      <w:proofErr w:type="spellEnd"/>
-      <w:r>
-        <w:t>.</w:t>
-      </w:r>
+        <w:rPr>
+          <w:i/>
+          <w:iCs/>
+        </w:rPr>
+      </w:pPr>
+      <w:r>
+        <w:rPr>
+          <w:i/>
+          <w:iCs/>
+        </w:rPr>
+        <w:t xml:space="preserve">when </w:t>
+      </w:r>
+      <w:proofErr w:type="spellStart"/>
+      <w:r>
+        <w:rPr>
+          <w:i/>
+          <w:iCs/>
+        </w:rPr>
+        <w:t>CheckCoolantLevel</w:t>
+      </w:r>
+      <w:proofErr w:type="spellEnd"/>
+      <w:r>
+        <w:rPr>
+          <w:i/>
+          <w:iCs/>
+        </w:rPr>
+        <w:t xml:space="preserve"> and </w:t>
+      </w:r>
+      <w:proofErr w:type="spellStart"/>
+      <w:r>
+        <w:rPr>
+          <w:i/>
+          <w:iCs/>
+        </w:rPr>
+        <w:t>coolantSensor</w:t>
+      </w:r>
+      <w:proofErr w:type="spellEnd"/>
+      <w:r>
+        <w:rPr>
+          <w:i/>
+          <w:iCs/>
+        </w:rPr>
+        <w:t xml:space="preserve"> &lt; </w:t>
+      </w:r>
+      <w:proofErr w:type="spellStart"/>
+      <w:r>
+        <w:rPr>
+          <w:i/>
+          <w:iCs/>
+        </w:rPr>
+        <w:t>minCoolantLevel</w:t>
+      </w:r>
+      <w:proofErr w:type="spellEnd"/>
     </w:p>
     <w:p>
       <w:pPr>
         <w:spacing w:after="40"/>
         <w:jc w:val="both"/>
-      </w:pPr>
-      <w:r>
-        <w:t xml:space="preserve">Na </w:t>
-      </w:r>
-      <w:proofErr w:type="spellStart"/>
-      <w:r>
-        <w:t>ovaj</w:t>
-      </w:r>
-      <w:proofErr w:type="spellEnd"/>
-      <w:r>
-        <w:t xml:space="preserve"> </w:t>
-      </w:r>
-      <w:proofErr w:type="spellStart"/>
-      <w:r>
-        <w:t>način</w:t>
-      </w:r>
-      <w:proofErr w:type="spellEnd"/>
-      <w:r>
-        <w:t xml:space="preserve">, forward chaining </w:t>
-      </w:r>
-      <w:proofErr w:type="spellStart"/>
-      <w:r>
-        <w:t>pomaže</w:t>
-      </w:r>
-      <w:proofErr w:type="spellEnd"/>
-      <w:r>
-        <w:t xml:space="preserve"> </w:t>
-      </w:r>
-      <w:proofErr w:type="spellStart"/>
-      <w:r>
-        <w:t>sistemu</w:t>
-      </w:r>
-      <w:proofErr w:type="spellEnd"/>
-      <w:r>
-        <w:t xml:space="preserve"> da </w:t>
-      </w:r>
-      <w:proofErr w:type="spellStart"/>
-      <w:r>
-        <w:t>brzo</w:t>
-      </w:r>
-      <w:proofErr w:type="spellEnd"/>
-      <w:r>
-        <w:t xml:space="preserve"> </w:t>
-      </w:r>
-      <w:proofErr w:type="spellStart"/>
-      <w:r>
-        <w:t>reaguje</w:t>
-      </w:r>
-      <w:proofErr w:type="spellEnd"/>
-      <w:r>
-        <w:t xml:space="preserve"> </w:t>
-      </w:r>
-      <w:proofErr w:type="spellStart"/>
-      <w:r>
-        <w:t>i</w:t>
-      </w:r>
-      <w:proofErr w:type="spellEnd"/>
-      <w:r>
-        <w:t xml:space="preserve"> </w:t>
-      </w:r>
-      <w:proofErr w:type="spellStart"/>
-      <w:r>
-        <w:t>predloži</w:t>
-      </w:r>
-      <w:proofErr w:type="spellEnd"/>
-      <w:r>
-        <w:t xml:space="preserve"> mere pre </w:t>
-      </w:r>
-      <w:proofErr w:type="spellStart"/>
-      <w:r>
-        <w:t>nego</w:t>
-      </w:r>
-      <w:proofErr w:type="spellEnd"/>
-      <w:r>
-        <w:t xml:space="preserve"> </w:t>
-      </w:r>
-      <w:proofErr w:type="spellStart"/>
-      <w:r>
-        <w:t>što</w:t>
-      </w:r>
-      <w:proofErr w:type="spellEnd"/>
-      <w:r>
-        <w:t xml:space="preserve"> </w:t>
-      </w:r>
-      <w:proofErr w:type="spellStart"/>
-      <w:r>
-        <w:t>kvar</w:t>
-      </w:r>
-      <w:proofErr w:type="spellEnd"/>
-      <w:r>
-        <w:t xml:space="preserve"> </w:t>
-      </w:r>
-      <w:proofErr w:type="spellStart"/>
-      <w:r>
-        <w:t>izazove</w:t>
-      </w:r>
-      <w:proofErr w:type="spellEnd"/>
-      <w:r>
-        <w:t xml:space="preserve"> </w:t>
-      </w:r>
-      <w:proofErr w:type="spellStart"/>
-      <w:r>
-        <w:t>veće</w:t>
-      </w:r>
-      <w:proofErr w:type="spellEnd"/>
-      <w:r>
-        <w:t xml:space="preserve"> </w:t>
-      </w:r>
-      <w:proofErr w:type="spellStart"/>
-      <w:r>
-        <w:t>posledice</w:t>
-      </w:r>
-      <w:proofErr w:type="spellEnd"/>
-      <w:r>
-        <w:t>.</w:t>
+        <w:rPr>
+          <w:i/>
+          <w:iCs/>
+        </w:rPr>
+      </w:pPr>
+      <w:r>
+        <w:rPr>
+          <w:i/>
+          <w:iCs/>
+        </w:rPr>
+        <w:t>then trigger(</w:t>
+      </w:r>
+      <w:proofErr w:type="spellStart"/>
+      <w:r>
+        <w:rPr>
+          <w:i/>
+          <w:iCs/>
+        </w:rPr>
+        <w:t>CoolantLeak</w:t>
+      </w:r>
+      <w:proofErr w:type="spellEnd"/>
+      <w:r>
+        <w:rPr>
+          <w:i/>
+          <w:iCs/>
+        </w:rPr>
+        <w:t>)</w:t>
+      </w:r>
+    </w:p>
+    <w:p>
+      <w:pPr>
+        <w:spacing w:after="40"/>
+        <w:jc w:val="both"/>
+        <w:rPr>
+          <w:i/>
+          <w:iCs/>
+        </w:rPr>
+      </w:pPr>
+    </w:p>
+    <w:p>
+      <w:pPr>
+        <w:spacing w:after="40"/>
+        <w:jc w:val="both"/>
+        <w:rPr>
+          <w:i/>
+          <w:iCs/>
+        </w:rPr>
+      </w:pPr>
+      <w:r>
+        <w:rPr>
+          <w:i/>
+          <w:iCs/>
+        </w:rPr>
+        <w:t xml:space="preserve">when </w:t>
+      </w:r>
+      <w:proofErr w:type="spellStart"/>
+      <w:r>
+        <w:rPr>
+          <w:i/>
+          <w:iCs/>
+        </w:rPr>
+        <w:t>CoolantLeak</w:t>
+      </w:r>
+      <w:proofErr w:type="spellEnd"/>
+      <w:r>
+        <w:rPr>
+          <w:i/>
+          <w:iCs/>
+        </w:rPr>
+        <w:t xml:space="preserve"> and </w:t>
+      </w:r>
+      <w:proofErr w:type="spellStart"/>
+      <w:r>
+        <w:rPr>
+          <w:i/>
+          <w:iCs/>
+        </w:rPr>
+        <w:t>fanNotActive</w:t>
+      </w:r>
+      <w:proofErr w:type="spellEnd"/>
+    </w:p>
+    <w:p>
+      <w:pPr>
+        <w:spacing w:after="40"/>
+        <w:jc w:val="both"/>
+        <w:rPr>
+          <w:i/>
+          <w:iCs/>
+        </w:rPr>
+      </w:pPr>
+      <w:r>
+        <w:rPr>
+          <w:i/>
+          <w:iCs/>
+        </w:rPr>
+        <w:t>then trigger(</w:t>
+      </w:r>
+      <w:proofErr w:type="spellStart"/>
+      <w:r>
+        <w:rPr>
+          <w:i/>
+          <w:iCs/>
+        </w:rPr>
+        <w:t>CoolingSystemFailure</w:t>
+      </w:r>
+      <w:proofErr w:type="spellEnd"/>
+      <w:r>
+        <w:rPr>
+          <w:i/>
+          <w:iCs/>
+        </w:rPr>
+        <w:t>)</w:t>
+      </w:r>
+    </w:p>
+    <w:p>
+      <w:pPr>
+        <w:spacing w:after="40"/>
+        <w:jc w:val="both"/>
+        <w:rPr>
+          <w:i/>
+          <w:iCs/>
+        </w:rPr>
+      </w:pPr>
+    </w:p>
+    <w:p>
+      <w:pPr>
+        <w:spacing w:after="40"/>
+        <w:jc w:val="both"/>
+        <w:rPr>
+          <w:i/>
+          <w:iCs/>
+        </w:rPr>
+      </w:pPr>
+      <w:r>
+        <w:rPr>
+          <w:i/>
+          <w:iCs/>
+        </w:rPr>
+        <w:t xml:space="preserve">when </w:t>
+      </w:r>
+      <w:proofErr w:type="spellStart"/>
+      <w:r>
+        <w:rPr>
+          <w:i/>
+          <w:iCs/>
+        </w:rPr>
+        <w:t>CoolingSystemFailure</w:t>
+      </w:r>
+      <w:proofErr w:type="spellEnd"/>
+      <w:r>
+        <w:rPr>
+          <w:i/>
+          <w:iCs/>
+        </w:rPr>
+        <w:t xml:space="preserve"> and </w:t>
+      </w:r>
+      <w:proofErr w:type="spellStart"/>
+      <w:r>
+        <w:rPr>
+          <w:i/>
+          <w:iCs/>
+        </w:rPr>
+        <w:t>pressureDrop</w:t>
+      </w:r>
+      <w:proofErr w:type="spellEnd"/>
+    </w:p>
+    <w:p>
+      <w:pPr>
+        <w:spacing w:after="40"/>
+        <w:jc w:val="both"/>
+        <w:rPr>
+          <w:i/>
+          <w:iCs/>
+        </w:rPr>
+      </w:pPr>
+      <w:r>
+        <w:rPr>
+          <w:i/>
+          <w:iCs/>
+        </w:rPr>
+        <w:t>then trigger(</w:t>
+      </w:r>
+      <w:proofErr w:type="spellStart"/>
+      <w:r>
+        <w:rPr>
+          <w:i/>
+          <w:iCs/>
+        </w:rPr>
+        <w:t>HeadGasketFailure</w:t>
+      </w:r>
+      <w:proofErr w:type="spellEnd"/>
+      <w:r>
+        <w:rPr>
+          <w:i/>
+          <w:iCs/>
+        </w:rPr>
+        <w:t>)</w:t>
+      </w:r>
+    </w:p>
+    <w:p>
+      <w:pPr>
+        <w:spacing w:after="40"/>
+        <w:jc w:val="both"/>
+        <w:rPr>
+          <w:i/>
+          <w:iCs/>
+        </w:rPr>
+      </w:pPr>
+    </w:p>
+    <w:p>
+      <w:pPr>
+        <w:spacing w:after="40"/>
+        <w:jc w:val="both"/>
+        <w:rPr>
+          <w:i/>
+          <w:iCs/>
+        </w:rPr>
+      </w:pPr>
+      <w:r>
+        <w:rPr>
+          <w:i/>
+          <w:iCs/>
+        </w:rPr>
+        <w:t xml:space="preserve">when </w:t>
+      </w:r>
+      <w:proofErr w:type="spellStart"/>
+      <w:r>
+        <w:rPr>
+          <w:i/>
+          <w:iCs/>
+        </w:rPr>
+        <w:t>HeadGasketFailure</w:t>
+      </w:r>
+      <w:proofErr w:type="spellEnd"/>
+    </w:p>
+    <w:p>
+      <w:pPr>
+        <w:spacing w:after="40"/>
+        <w:jc w:val="both"/>
+        <w:rPr>
+          <w:i/>
+          <w:iCs/>
+        </w:rPr>
+      </w:pPr>
+      <w:r>
+        <w:rPr>
+          <w:i/>
+          <w:iCs/>
+        </w:rPr>
+        <w:t>then trigger(</w:t>
+      </w:r>
+      <w:proofErr w:type="spellStart"/>
+      <w:r>
+        <w:rPr>
+          <w:i/>
+          <w:iCs/>
+        </w:rPr>
+        <w:t>EngineShutdown</w:t>
+      </w:r>
+      <w:proofErr w:type="spellEnd"/>
+      <w:r>
+        <w:rPr>
+          <w:i/>
+          <w:iCs/>
+        </w:rPr>
+        <w:t>)</w:t>
       </w:r>
     </w:p>
     <w:p/>
+    <w:p>
+      <w:r>
+        <w:rPr>
+          <w:b/>
+          <w:bCs/>
+        </w:rPr>
+        <w:t>Primer 2:</w:t>
+      </w:r>
+      <w:r>
+        <w:rPr>
+          <w:b/>
+          <w:bCs/>
+        </w:rPr>
+        <w:t xml:space="preserve"> </w:t>
+      </w:r>
+      <w:proofErr w:type="spellStart"/>
+      <w:r>
+        <w:rPr>
+          <w:b/>
+          <w:bCs/>
+        </w:rPr>
+        <w:t>Kočioni</w:t>
+      </w:r>
+      <w:proofErr w:type="spellEnd"/>
+      <w:r>
+        <w:rPr>
+          <w:b/>
+          <w:bCs/>
+        </w:rPr>
+        <w:t xml:space="preserve"> system</w:t>
+      </w:r>
+      <w:r>
+        <w:t xml:space="preserve"> - </w:t>
+      </w:r>
+      <w:proofErr w:type="spellStart"/>
+      <w:r>
+        <w:t>Ulančano</w:t>
+      </w:r>
+      <w:proofErr w:type="spellEnd"/>
+    </w:p>
+    <w:p/>
+    <w:p>
+      <w:pPr>
+        <w:rPr>
+          <w:i/>
+          <w:iCs/>
+        </w:rPr>
+      </w:pPr>
+      <w:r>
+        <w:rPr>
+          <w:i/>
+          <w:iCs/>
+        </w:rPr>
+        <w:t xml:space="preserve">when </w:t>
+      </w:r>
+      <w:proofErr w:type="spellStart"/>
+      <w:r>
+        <w:rPr>
+          <w:i/>
+          <w:iCs/>
+        </w:rPr>
+        <w:t>driverPressesBrake</w:t>
+      </w:r>
+      <w:proofErr w:type="spellEnd"/>
+      <w:r>
+        <w:rPr>
+          <w:i/>
+          <w:iCs/>
+        </w:rPr>
+        <w:t xml:space="preserve"> and </w:t>
+      </w:r>
+      <w:proofErr w:type="spellStart"/>
+      <w:r>
+        <w:rPr>
+          <w:i/>
+          <w:iCs/>
+        </w:rPr>
+        <w:t>squeakingNoise</w:t>
+      </w:r>
+      <w:proofErr w:type="spellEnd"/>
+    </w:p>
+    <w:p>
+      <w:pPr>
+        <w:rPr>
+          <w:i/>
+          <w:iCs/>
+        </w:rPr>
+      </w:pPr>
+      <w:r>
+        <w:rPr>
+          <w:i/>
+          <w:iCs/>
+        </w:rPr>
+        <w:t>then trigger(</w:t>
+      </w:r>
+      <w:proofErr w:type="spellStart"/>
+      <w:r>
+        <w:rPr>
+          <w:i/>
+          <w:iCs/>
+        </w:rPr>
+        <w:t>CheckBrakePads</w:t>
+      </w:r>
+      <w:proofErr w:type="spellEnd"/>
+      <w:r>
+        <w:rPr>
+          <w:i/>
+          <w:iCs/>
+        </w:rPr>
+        <w:t>)</w:t>
+      </w:r>
+    </w:p>
+    <w:p>
+      <w:pPr>
+        <w:rPr>
+          <w:i/>
+          <w:iCs/>
+        </w:rPr>
+      </w:pPr>
+    </w:p>
+    <w:p>
+      <w:pPr>
+        <w:rPr>
+          <w:i/>
+          <w:iCs/>
+        </w:rPr>
+      </w:pPr>
+      <w:r>
+        <w:rPr>
+          <w:i/>
+          <w:iCs/>
+        </w:rPr>
+        <w:t xml:space="preserve">when </w:t>
+      </w:r>
+      <w:proofErr w:type="spellStart"/>
+      <w:r>
+        <w:rPr>
+          <w:i/>
+          <w:iCs/>
+        </w:rPr>
+        <w:t>CheckBrakePads</w:t>
+      </w:r>
+      <w:proofErr w:type="spellEnd"/>
+      <w:r>
+        <w:rPr>
+          <w:i/>
+          <w:iCs/>
+        </w:rPr>
+        <w:t xml:space="preserve"> and </w:t>
+      </w:r>
+      <w:proofErr w:type="spellStart"/>
+      <w:r>
+        <w:rPr>
+          <w:i/>
+          <w:iCs/>
+        </w:rPr>
+        <w:t>brakePadsWorn</w:t>
+      </w:r>
+      <w:proofErr w:type="spellEnd"/>
+    </w:p>
+    <w:p>
+      <w:pPr>
+        <w:rPr>
+          <w:i/>
+          <w:iCs/>
+        </w:rPr>
+      </w:pPr>
+      <w:r>
+        <w:rPr>
+          <w:i/>
+          <w:iCs/>
+        </w:rPr>
+        <w:t>then trigger(</w:t>
+      </w:r>
+      <w:proofErr w:type="spellStart"/>
+      <w:r>
+        <w:rPr>
+          <w:i/>
+          <w:iCs/>
+        </w:rPr>
+        <w:t>ExtendedBrakingDistance</w:t>
+      </w:r>
+      <w:proofErr w:type="spellEnd"/>
+      <w:r>
+        <w:rPr>
+          <w:i/>
+          <w:iCs/>
+        </w:rPr>
+        <w:t>)</w:t>
+      </w:r>
+    </w:p>
+    <w:p>
+      <w:pPr>
+        <w:rPr>
+          <w:i/>
+          <w:iCs/>
+        </w:rPr>
+      </w:pPr>
+    </w:p>
+    <w:p>
+      <w:pPr>
+        <w:rPr>
+          <w:i/>
+          <w:iCs/>
+        </w:rPr>
+      </w:pPr>
+      <w:r>
+        <w:rPr>
+          <w:i/>
+          <w:iCs/>
+        </w:rPr>
+        <w:t xml:space="preserve">when </w:t>
+      </w:r>
+      <w:proofErr w:type="spellStart"/>
+      <w:r>
+        <w:rPr>
+          <w:i/>
+          <w:iCs/>
+        </w:rPr>
+        <w:t>ExtendedBrakingDistance</w:t>
+      </w:r>
+      <w:proofErr w:type="spellEnd"/>
+      <w:r>
+        <w:rPr>
+          <w:i/>
+          <w:iCs/>
+        </w:rPr>
+        <w:t xml:space="preserve"> and </w:t>
+      </w:r>
+      <w:proofErr w:type="spellStart"/>
+      <w:r>
+        <w:rPr>
+          <w:i/>
+          <w:iCs/>
+        </w:rPr>
+        <w:t>brakeFluidLevel</w:t>
+      </w:r>
+      <w:proofErr w:type="spellEnd"/>
+      <w:r>
+        <w:rPr>
+          <w:i/>
+          <w:iCs/>
+        </w:rPr>
+        <w:t xml:space="preserve"> &lt; </w:t>
+      </w:r>
+      <w:proofErr w:type="spellStart"/>
+      <w:r>
+        <w:rPr>
+          <w:i/>
+          <w:iCs/>
+        </w:rPr>
+        <w:t>minLevel</w:t>
+      </w:r>
+      <w:proofErr w:type="spellEnd"/>
+    </w:p>
+    <w:p>
+      <w:pPr>
+        <w:rPr>
+          <w:i/>
+          <w:iCs/>
+        </w:rPr>
+      </w:pPr>
+      <w:r>
+        <w:rPr>
+          <w:i/>
+          <w:iCs/>
+        </w:rPr>
+        <w:t>then trigger(</w:t>
+      </w:r>
+      <w:proofErr w:type="spellStart"/>
+      <w:r>
+        <w:rPr>
+          <w:i/>
+          <w:iCs/>
+        </w:rPr>
+        <w:t>BrakeFluidLeak</w:t>
+      </w:r>
+      <w:proofErr w:type="spellEnd"/>
+      <w:r>
+        <w:rPr>
+          <w:i/>
+          <w:iCs/>
+        </w:rPr>
+        <w:t>)</w:t>
+      </w:r>
+    </w:p>
+    <w:p>
+      <w:pPr>
+        <w:rPr>
+          <w:i/>
+          <w:iCs/>
+        </w:rPr>
+      </w:pPr>
+    </w:p>
+    <w:p>
+      <w:pPr>
+        <w:rPr>
+          <w:i/>
+          <w:iCs/>
+        </w:rPr>
+      </w:pPr>
+      <w:r>
+        <w:rPr>
+          <w:i/>
+          <w:iCs/>
+        </w:rPr>
+        <w:lastRenderedPageBreak/>
+        <w:t xml:space="preserve">when </w:t>
+      </w:r>
+      <w:proofErr w:type="spellStart"/>
+      <w:r>
+        <w:rPr>
+          <w:i/>
+          <w:iCs/>
+        </w:rPr>
+        <w:t>BrakeFluidLeak</w:t>
+      </w:r>
+      <w:proofErr w:type="spellEnd"/>
+      <w:r>
+        <w:rPr>
+          <w:i/>
+          <w:iCs/>
+        </w:rPr>
+        <w:t xml:space="preserve"> and </w:t>
+      </w:r>
+      <w:proofErr w:type="spellStart"/>
+      <w:r>
+        <w:rPr>
+          <w:i/>
+          <w:iCs/>
+        </w:rPr>
+        <w:t>pedalPressureDrop</w:t>
+      </w:r>
+      <w:proofErr w:type="spellEnd"/>
+      <w:r>
+        <w:rPr>
+          <w:i/>
+          <w:iCs/>
+        </w:rPr>
+        <w:t xml:space="preserve"> </w:t>
+      </w:r>
+    </w:p>
+    <w:p>
+      <w:pPr>
+        <w:rPr>
+          <w:i/>
+          <w:iCs/>
+        </w:rPr>
+      </w:pPr>
+      <w:r>
+        <w:rPr>
+          <w:i/>
+          <w:iCs/>
+        </w:rPr>
+        <w:t>then trigger(MainCylinderFailure)</w:t>
+      </w:r>
+    </w:p>
+    <w:p>
+      <w:pPr>
+        <w:rPr>
+          <w:i/>
+          <w:iCs/>
+        </w:rPr>
+      </w:pPr>
+    </w:p>
+    <w:p>
+      <w:pPr>
+        <w:rPr>
+          <w:i/>
+          <w:iCs/>
+        </w:rPr>
+      </w:pPr>
+      <w:r>
+        <w:rPr>
+          <w:i/>
+          <w:iCs/>
+        </w:rPr>
+        <w:t>when MainCylinderFailure</w:t>
+      </w:r>
+    </w:p>
+    <w:p>
+      <w:pPr>
+        <w:rPr>
+          <w:i/>
+          <w:iCs/>
+        </w:rPr>
+      </w:pPr>
+      <w:r>
+        <w:rPr>
+          <w:i/>
+          <w:iCs/>
+        </w:rPr>
+        <w:t>then trigger(</w:t>
+      </w:r>
+      <w:proofErr w:type="spellStart"/>
+      <w:r>
+        <w:rPr>
+          <w:i/>
+          <w:iCs/>
+        </w:rPr>
+        <w:t>ImmediateServiceRequired</w:t>
+      </w:r>
+      <w:proofErr w:type="spellEnd"/>
+      <w:r>
+        <w:rPr>
+          <w:i/>
+          <w:iCs/>
+        </w:rPr>
+        <w:t>)</w:t>
+      </w:r>
+    </w:p>
     <w:p>
       <w:pPr>
         <w:pStyle w:val="Heading1"/>
@@ -9815,7 +9577,7 @@
   <w:abstractNum w:abstractNumId="8" w15:restartNumberingAfterBreak="0">
     <w:nsid w:val="FFFFFF89"/>
     <w:multiLevelType w:val="singleLevel"/>
-    <w:tmpl w:val="75E66DCE"/>
+    <w:tmpl w:val="DD606A78"/>
     <w:lvl w:ilvl="0">
       <w:start w:val="1"/>
       <w:numFmt w:val="bullet"/>
@@ -11270,7 +11032,6 @@
   <w:style w:type="character" w:default="1" w:styleId="DefaultParagraphFont">
     <w:name w:val="Default Paragraph Font"/>
     <w:uiPriority w:val="1"/>
-    <w:semiHidden/>
     <w:unhideWhenUsed/>
   </w:style>
   <w:style w:type="table" w:default="1" w:styleId="TableNormal">

--- a/Sistem_za_automatsko_dijagnostikovanje_problema_u_automobilu.docx
+++ b/Sistem_za_automatsko_dijagnostikovanje_problema_u_automobilu.docx
@@ -14,7 +14,63 @@
         <w:rPr>
           <w:rFonts w:cstheme="majorHAnsi"/>
         </w:rPr>
-        <w:t>Sistem za automatsko dijagnostikovanje problema u automobilu</w:t>
+        <w:t xml:space="preserve"> </w:t>
+      </w:r>
+      <w:proofErr w:type="spellStart"/>
+      <w:r>
+        <w:rPr>
+          <w:rFonts w:cstheme="majorHAnsi"/>
+        </w:rPr>
+        <w:t>Sistem</w:t>
+      </w:r>
+      <w:proofErr w:type="spellEnd"/>
+      <w:r>
+        <w:rPr>
+          <w:rFonts w:cstheme="majorHAnsi"/>
+        </w:rPr>
+        <w:t xml:space="preserve"> za </w:t>
+      </w:r>
+      <w:proofErr w:type="spellStart"/>
+      <w:r>
+        <w:rPr>
+          <w:rFonts w:cstheme="majorHAnsi"/>
+        </w:rPr>
+        <w:t>automatsko</w:t>
+      </w:r>
+      <w:proofErr w:type="spellEnd"/>
+      <w:r>
+        <w:rPr>
+          <w:rFonts w:cstheme="majorHAnsi"/>
+        </w:rPr>
+        <w:t xml:space="preserve"> </w:t>
+      </w:r>
+      <w:proofErr w:type="spellStart"/>
+      <w:r>
+        <w:rPr>
+          <w:rFonts w:cstheme="majorHAnsi"/>
+        </w:rPr>
+        <w:t>dijagnostikovanje</w:t>
+      </w:r>
+      <w:proofErr w:type="spellEnd"/>
+      <w:r>
+        <w:rPr>
+          <w:rFonts w:cstheme="majorHAnsi"/>
+        </w:rPr>
+        <w:t xml:space="preserve"> </w:t>
+      </w:r>
+      <w:proofErr w:type="spellStart"/>
+      <w:r>
+        <w:rPr>
+          <w:rFonts w:cstheme="majorHAnsi"/>
+        </w:rPr>
+        <w:t>problema</w:t>
+      </w:r>
+      <w:proofErr w:type="spellEnd"/>
+      <w:r>
+        <w:rPr>
+          <w:rFonts w:cstheme="majorHAnsi"/>
+        </w:rPr>
+        <w:t xml:space="preserve"> u automobilu</w:t>
       </w:r>
     </w:p>
     <w:p>
@@ -1217,6 +1273,7 @@
         <w:pStyle w:val="Heading2"/>
       </w:pPr>
       <w:r>
+        <w:lastRenderedPageBreak/>
         <w:t>Mehaničar</w:t>
       </w:r>
     </w:p>
@@ -1367,7 +1424,6 @@
         <w:pStyle w:val="Heading2"/>
       </w:pPr>
       <w:r>
-        <w:lastRenderedPageBreak/>
         <w:t>Administrator</w:t>
       </w:r>
     </w:p>
@@ -2162,6 +2218,7 @@
         <w:ind w:left="360" w:hanging="360"/>
         <w:jc w:val="both"/>
       </w:pPr>
+      <w:proofErr w:type="gramStart"/>
       <w:r>
         <w:rPr>
           <w:rFonts w:hAnsi="Symbol"/>
@@ -2169,7 +2226,11 @@
         <w:t></w:t>
       </w:r>
       <w:r>
-        <w:t xml:space="preserve">  Ako se motor </w:t>
+        <w:t xml:space="preserve">  Ako</w:t>
+      </w:r>
+      <w:proofErr w:type="gramEnd"/>
+      <w:r>
+        <w:t xml:space="preserve"> se motor </w:t>
       </w:r>
       <w:proofErr w:type="spellStart"/>
       <w:r>
@@ -2286,6 +2347,7 @@
         <w:ind w:left="360" w:hanging="360"/>
         <w:jc w:val="both"/>
       </w:pPr>
+      <w:proofErr w:type="gramStart"/>
       <w:r>
         <w:rPr>
           <w:rFonts w:hAnsi="Symbol"/>
@@ -2293,7 +2355,11 @@
         <w:t></w:t>
       </w:r>
       <w:r>
-        <w:t xml:space="preserve">  Ako se motor </w:t>
+        <w:t xml:space="preserve">  Ako</w:t>
+      </w:r>
+      <w:proofErr w:type="gramEnd"/>
+      <w:r>
+        <w:t xml:space="preserve"> se motor </w:t>
       </w:r>
       <w:proofErr w:type="spellStart"/>
       <w:r>
@@ -2309,7 +2375,15 @@
       </w:r>
       <w:proofErr w:type="spellEnd"/>
       <w:r>
-        <w:t xml:space="preserve">, a </w:t>
+        <w:t xml:space="preserve">, </w:t>
+      </w:r>
+      <w:proofErr w:type="gramStart"/>
+      <w:r>
+        <w:t>a</w:t>
+      </w:r>
+      <w:proofErr w:type="gramEnd"/>
+      <w:r>
+        <w:t xml:space="preserve"> </w:t>
       </w:r>
       <w:proofErr w:type="spellStart"/>
       <w:r>
@@ -2442,6 +2516,7 @@
         <w:ind w:left="360" w:hanging="360"/>
         <w:jc w:val="both"/>
       </w:pPr>
+      <w:proofErr w:type="gramStart"/>
       <w:r>
         <w:rPr>
           <w:rFonts w:hAnsi="Symbol"/>
@@ -2449,7 +2524,11 @@
         <w:t></w:t>
       </w:r>
       <w:r>
-        <w:t xml:space="preserve">  Kada motor </w:t>
+        <w:t xml:space="preserve">  Kada</w:t>
+      </w:r>
+      <w:proofErr w:type="gramEnd"/>
+      <w:r>
+        <w:t xml:space="preserve"> motor </w:t>
       </w:r>
       <w:proofErr w:type="spellStart"/>
       <w:r>
@@ -2465,7 +2544,15 @@
       </w:r>
       <w:proofErr w:type="spellEnd"/>
       <w:r>
-        <w:t xml:space="preserve">, a </w:t>
+        <w:t xml:space="preserve">, </w:t>
+      </w:r>
+      <w:proofErr w:type="gramStart"/>
+      <w:r>
+        <w:t>a</w:t>
+      </w:r>
+      <w:proofErr w:type="gramEnd"/>
+      <w:r>
+        <w:t xml:space="preserve"> </w:t>
       </w:r>
       <w:proofErr w:type="spellStart"/>
       <w:r>
@@ -2622,6 +2709,7 @@
         <w:ind w:left="360" w:hanging="360"/>
         <w:jc w:val="both"/>
       </w:pPr>
+      <w:proofErr w:type="gramStart"/>
       <w:r>
         <w:rPr>
           <w:rFonts w:hAnsi="Symbol"/>
@@ -2629,7 +2717,11 @@
         <w:t></w:t>
       </w:r>
       <w:r>
-        <w:t xml:space="preserve">  Ako se </w:t>
+        <w:t xml:space="preserve">  Ako</w:t>
+      </w:r>
+      <w:proofErr w:type="gramEnd"/>
+      <w:r>
+        <w:t xml:space="preserve"> se </w:t>
       </w:r>
       <w:proofErr w:type="spellStart"/>
       <w:r>
@@ -2778,6 +2870,7 @@
         <w:ind w:left="360" w:hanging="360"/>
         <w:jc w:val="both"/>
       </w:pPr>
+      <w:proofErr w:type="gramStart"/>
       <w:r>
         <w:rPr>
           <w:rFonts w:hAnsi="Symbol"/>
@@ -2785,7 +2878,11 @@
         <w:t></w:t>
       </w:r>
       <w:r>
-        <w:t xml:space="preserve">  Kada motor </w:t>
+        <w:t xml:space="preserve">  Kada</w:t>
+      </w:r>
+      <w:proofErr w:type="gramEnd"/>
+      <w:r>
+        <w:t xml:space="preserve"> motor </w:t>
       </w:r>
       <w:proofErr w:type="spellStart"/>
       <w:r>
@@ -2951,7 +3048,6 @@
       </w:pPr>
       <w:proofErr w:type="spellStart"/>
       <w:r>
-        <w:lastRenderedPageBreak/>
         <w:t>Hlađenje</w:t>
       </w:r>
       <w:proofErr w:type="spellEnd"/>
@@ -2974,6 +3070,7 @@
         <w:ind w:left="360" w:hanging="360"/>
         <w:jc w:val="both"/>
       </w:pPr>
+      <w:proofErr w:type="gramStart"/>
       <w:r>
         <w:rPr>
           <w:rFonts w:hAnsi="Symbol"/>
@@ -2981,7 +3078,11 @@
         <w:t></w:t>
       </w:r>
       <w:r>
-        <w:t xml:space="preserve">  Ako </w:t>
+        <w:t xml:space="preserve">  Ako</w:t>
+      </w:r>
+      <w:proofErr w:type="gramEnd"/>
+      <w:r>
+        <w:t xml:space="preserve"> </w:t>
       </w:r>
       <w:proofErr w:type="spellStart"/>
       <w:r>
@@ -3216,6 +3317,7 @@
         <w:ind w:left="360" w:hanging="360"/>
         <w:jc w:val="both"/>
       </w:pPr>
+      <w:proofErr w:type="gramStart"/>
       <w:r>
         <w:rPr>
           <w:rFonts w:hAnsi="Symbol"/>
@@ -3223,7 +3325,11 @@
         <w:t></w:t>
       </w:r>
       <w:r>
-        <w:t xml:space="preserve">  Kada se ventilator </w:t>
+        <w:t xml:space="preserve">  Kada</w:t>
+      </w:r>
+      <w:proofErr w:type="gramEnd"/>
+      <w:r>
+        <w:t xml:space="preserve"> se ventilator </w:t>
       </w:r>
       <w:proofErr w:type="spellStart"/>
       <w:r>
@@ -3335,6 +3441,7 @@
         <w:ind w:left="360" w:hanging="360"/>
         <w:jc w:val="both"/>
       </w:pPr>
+      <w:proofErr w:type="gramStart"/>
       <w:r>
         <w:rPr>
           <w:rFonts w:hAnsi="Symbol"/>
@@ -3342,7 +3449,11 @@
         <w:t></w:t>
       </w:r>
       <w:r>
-        <w:t xml:space="preserve">  Ako motor </w:t>
+        <w:t xml:space="preserve">  Ako</w:t>
+      </w:r>
+      <w:proofErr w:type="gramEnd"/>
+      <w:r>
+        <w:t xml:space="preserve"> motor </w:t>
       </w:r>
       <w:proofErr w:type="spellStart"/>
       <w:r>
@@ -3491,6 +3602,7 @@
         </w:numPr>
         <w:jc w:val="both"/>
       </w:pPr>
+      <w:proofErr w:type="gramStart"/>
       <w:r>
         <w:rPr>
           <w:rFonts w:hAnsi="Symbol"/>
@@ -3498,7 +3610,11 @@
         <w:t></w:t>
       </w:r>
       <w:r>
-        <w:t xml:space="preserve">  Ako </w:t>
+        <w:t xml:space="preserve">  Ako</w:t>
+      </w:r>
+      <w:proofErr w:type="gramEnd"/>
+      <w:r>
+        <w:t xml:space="preserve"> </w:t>
       </w:r>
       <w:proofErr w:type="spellStart"/>
       <w:r>
@@ -3583,6 +3699,7 @@
         <w:ind w:left="360" w:hanging="360"/>
         <w:jc w:val="both"/>
       </w:pPr>
+      <w:proofErr w:type="gramStart"/>
       <w:r>
         <w:rPr>
           <w:rFonts w:hAnsi="Symbol"/>
@@ -3590,7 +3707,11 @@
         <w:t></w:t>
       </w:r>
       <w:r>
-        <w:t xml:space="preserve">  Kada instrument </w:t>
+        <w:t xml:space="preserve">  Kada</w:t>
+      </w:r>
+      <w:proofErr w:type="gramEnd"/>
+      <w:r>
+        <w:t xml:space="preserve"> instrument </w:t>
       </w:r>
       <w:proofErr w:type="spellStart"/>
       <w:r>
@@ -3718,6 +3839,7 @@
         <w:ind w:left="360" w:hanging="360"/>
         <w:jc w:val="both"/>
       </w:pPr>
+      <w:proofErr w:type="gramStart"/>
       <w:r>
         <w:rPr>
           <w:rFonts w:hAnsi="Symbol"/>
@@ -3725,7 +3847,11 @@
         <w:t></w:t>
       </w:r>
       <w:r>
-        <w:t xml:space="preserve">  Ako ne </w:t>
+        <w:t xml:space="preserve">  Ako</w:t>
+      </w:r>
+      <w:proofErr w:type="gramEnd"/>
+      <w:r>
+        <w:t xml:space="preserve"> ne </w:t>
       </w:r>
       <w:proofErr w:type="spellStart"/>
       <w:r>
@@ -3852,6 +3978,7 @@
         </w:numPr>
         <w:jc w:val="both"/>
       </w:pPr>
+      <w:proofErr w:type="gramStart"/>
       <w:r>
         <w:rPr>
           <w:rFonts w:hAnsi="Symbol"/>
@@ -3859,7 +3986,11 @@
         <w:t></w:t>
       </w:r>
       <w:r>
-        <w:t xml:space="preserve">  Kada se </w:t>
+        <w:t xml:space="preserve">  Kada</w:t>
+      </w:r>
+      <w:proofErr w:type="gramEnd"/>
+      <w:r>
+        <w:t xml:space="preserve"> se </w:t>
       </w:r>
       <w:proofErr w:type="spellStart"/>
       <w:r>
@@ -3968,6 +4099,7 @@
         <w:ind w:left="360" w:hanging="360"/>
         <w:jc w:val="both"/>
       </w:pPr>
+      <w:proofErr w:type="gramStart"/>
       <w:r>
         <w:rPr>
           <w:rFonts w:hAnsi="Symbol"/>
@@ -3975,7 +4107,11 @@
         <w:t></w:t>
       </w:r>
       <w:r>
-        <w:t xml:space="preserve">  Ako </w:t>
+        <w:t xml:space="preserve">  Ako</w:t>
+      </w:r>
+      <w:proofErr w:type="gramEnd"/>
+      <w:r>
+        <w:t xml:space="preserve"> </w:t>
       </w:r>
       <w:proofErr w:type="spellStart"/>
       <w:r>
@@ -4148,6 +4284,7 @@
         <w:ind w:left="360" w:hanging="360"/>
         <w:jc w:val="both"/>
       </w:pPr>
+      <w:proofErr w:type="gramStart"/>
       <w:r>
         <w:rPr>
           <w:rFonts w:hAnsi="Symbol"/>
@@ -4155,7 +4292,11 @@
         <w:t></w:t>
       </w:r>
       <w:r>
-        <w:t xml:space="preserve">  Kada </w:t>
+        <w:t xml:space="preserve">  Kada</w:t>
+      </w:r>
+      <w:proofErr w:type="gramEnd"/>
+      <w:r>
+        <w:t xml:space="preserve"> </w:t>
       </w:r>
       <w:proofErr w:type="spellStart"/>
       <w:r>
@@ -4318,6 +4459,7 @@
         <w:ind w:left="360" w:hanging="360"/>
         <w:jc w:val="both"/>
       </w:pPr>
+      <w:proofErr w:type="gramStart"/>
       <w:r>
         <w:rPr>
           <w:rFonts w:hAnsi="Symbol"/>
@@ -4325,7 +4467,11 @@
         <w:t></w:t>
       </w:r>
       <w:r>
-        <w:t xml:space="preserve">  Ako se </w:t>
+        <w:t xml:space="preserve">  Ako</w:t>
+      </w:r>
+      <w:proofErr w:type="gramEnd"/>
+      <w:r>
+        <w:t xml:space="preserve"> se </w:t>
       </w:r>
       <w:proofErr w:type="spellStart"/>
       <w:r>
@@ -4458,6 +4604,7 @@
         <w:ind w:left="360" w:hanging="360"/>
         <w:jc w:val="both"/>
       </w:pPr>
+      <w:proofErr w:type="gramStart"/>
       <w:r>
         <w:rPr>
           <w:rFonts w:hAnsi="Symbol"/>
@@ -4465,7 +4612,11 @@
         <w:t></w:t>
       </w:r>
       <w:r>
-        <w:t xml:space="preserve">  Kada </w:t>
+        <w:t xml:space="preserve">  Kada</w:t>
+      </w:r>
+      <w:proofErr w:type="gramEnd"/>
+      <w:r>
+        <w:t xml:space="preserve"> </w:t>
       </w:r>
       <w:proofErr w:type="spellStart"/>
       <w:r>
@@ -4614,6 +4765,7 @@
         <w:ind w:left="360" w:hanging="360"/>
         <w:jc w:val="both"/>
       </w:pPr>
+      <w:proofErr w:type="gramStart"/>
       <w:r>
         <w:rPr>
           <w:rFonts w:hAnsi="Symbol"/>
@@ -4621,7 +4773,11 @@
         <w:t></w:t>
       </w:r>
       <w:r>
-        <w:t xml:space="preserve">  Ako se </w:t>
+        <w:t xml:space="preserve">  Ako</w:t>
+      </w:r>
+      <w:proofErr w:type="gramEnd"/>
+      <w:r>
+        <w:t xml:space="preserve"> se </w:t>
       </w:r>
       <w:proofErr w:type="spellStart"/>
       <w:r>
@@ -4792,6 +4948,7 @@
         <w:ind w:left="360" w:hanging="360"/>
         <w:jc w:val="both"/>
       </w:pPr>
+      <w:proofErr w:type="gramStart"/>
       <w:r>
         <w:rPr>
           <w:rFonts w:hAnsi="Symbol"/>
@@ -4799,7 +4956,11 @@
         <w:t></w:t>
       </w:r>
       <w:r>
-        <w:t xml:space="preserve">  Kada </w:t>
+        <w:t xml:space="preserve">  Kada</w:t>
+      </w:r>
+      <w:proofErr w:type="gramEnd"/>
+      <w:r>
+        <w:t xml:space="preserve"> </w:t>
       </w:r>
       <w:proofErr w:type="spellStart"/>
       <w:r>
@@ -4911,6 +5072,7 @@
         <w:ind w:left="360" w:hanging="360"/>
         <w:jc w:val="both"/>
       </w:pPr>
+      <w:proofErr w:type="gramStart"/>
       <w:r>
         <w:rPr>
           <w:rFonts w:hAnsi="Symbol"/>
@@ -4918,7 +5080,11 @@
         <w:t></w:t>
       </w:r>
       <w:r>
-        <w:t xml:space="preserve">  Ako se </w:t>
+        <w:t xml:space="preserve">  Ako</w:t>
+      </w:r>
+      <w:proofErr w:type="gramEnd"/>
+      <w:r>
+        <w:t xml:space="preserve"> se </w:t>
       </w:r>
       <w:proofErr w:type="spellStart"/>
       <w:r>
@@ -5011,6 +5177,7 @@
         <w:ind w:left="360" w:hanging="360"/>
         <w:jc w:val="both"/>
       </w:pPr>
+      <w:proofErr w:type="gramStart"/>
       <w:r>
         <w:rPr>
           <w:rFonts w:hAnsi="Symbol"/>
@@ -5018,7 +5185,11 @@
         <w:t></w:t>
       </w:r>
       <w:r>
-        <w:t xml:space="preserve">  Kada </w:t>
+        <w:t xml:space="preserve">  Kada</w:t>
+      </w:r>
+      <w:proofErr w:type="gramEnd"/>
+      <w:r>
+        <w:t xml:space="preserve"> </w:t>
       </w:r>
       <w:proofErr w:type="spellStart"/>
       <w:r>
@@ -5110,6 +5281,7 @@
       </w:pPr>
       <w:proofErr w:type="spellStart"/>
       <w:r>
+        <w:lastRenderedPageBreak/>
         <w:t>mehaničkog</w:t>
       </w:r>
       <w:proofErr w:type="spellEnd"/>
@@ -5151,7 +5323,6 @@
       </w:pPr>
       <w:proofErr w:type="spellStart"/>
       <w:r>
-        <w:lastRenderedPageBreak/>
         <w:t>Senzori</w:t>
       </w:r>
       <w:proofErr w:type="spellEnd"/>
@@ -5190,6 +5361,7 @@
         <w:ind w:left="360" w:hanging="360"/>
         <w:jc w:val="both"/>
       </w:pPr>
+      <w:proofErr w:type="gramStart"/>
       <w:r>
         <w:rPr>
           <w:rFonts w:hAnsi="Symbol"/>
@@ -5197,7 +5369,11 @@
         <w:t></w:t>
       </w:r>
       <w:r>
-        <w:t xml:space="preserve">  Ako se </w:t>
+        <w:t xml:space="preserve">  Ako</w:t>
+      </w:r>
+      <w:proofErr w:type="gramEnd"/>
+      <w:r>
+        <w:t xml:space="preserve"> se </w:t>
       </w:r>
       <w:proofErr w:type="spellStart"/>
       <w:r>
@@ -5213,13 +5389,18 @@
       </w:r>
       <w:proofErr w:type="spellEnd"/>
       <w:r>
-        <w:t xml:space="preserve"> „check engine“ </w:t>
+        <w:t xml:space="preserve"> „check </w:t>
+      </w:r>
+      <w:proofErr w:type="gramStart"/>
+      <w:r>
+        <w:t xml:space="preserve">engine“ </w:t>
       </w:r>
       <w:proofErr w:type="spellStart"/>
       <w:r>
         <w:t>i</w:t>
       </w:r>
       <w:proofErr w:type="spellEnd"/>
+      <w:proofErr w:type="gramEnd"/>
       <w:r>
         <w:t xml:space="preserve"> </w:t>
       </w:r>
@@ -5338,6 +5519,7 @@
         <w:ind w:left="360" w:hanging="360"/>
         <w:jc w:val="both"/>
       </w:pPr>
+      <w:proofErr w:type="gramStart"/>
       <w:r>
         <w:rPr>
           <w:rFonts w:hAnsi="Symbol"/>
@@ -5348,7 +5530,11 @@
         <w:t xml:space="preserve"> </w:t>
       </w:r>
       <w:r>
-        <w:t xml:space="preserve"> Kada </w:t>
+        <w:t xml:space="preserve"> Kada</w:t>
+      </w:r>
+      <w:proofErr w:type="gramEnd"/>
+      <w:r>
+        <w:t xml:space="preserve"> </w:t>
       </w:r>
       <w:proofErr w:type="spellStart"/>
       <w:r>
@@ -5468,6 +5654,7 @@
         <w:ind w:left="360" w:hanging="360"/>
         <w:jc w:val="both"/>
       </w:pPr>
+      <w:proofErr w:type="gramStart"/>
       <w:r>
         <w:rPr>
           <w:rFonts w:hAnsi="Symbol"/>
@@ -5475,7 +5662,11 @@
         <w:t></w:t>
       </w:r>
       <w:r>
-        <w:t xml:space="preserve">  Ako ABS </w:t>
+        <w:t xml:space="preserve">  Ako</w:t>
+      </w:r>
+      <w:proofErr w:type="gramEnd"/>
+      <w:r>
+        <w:t xml:space="preserve"> ABS </w:t>
       </w:r>
       <w:proofErr w:type="spellStart"/>
       <w:r>
@@ -5838,6 +6029,7 @@
         <w:spacing w:after="0"/>
         <w:jc w:val="both"/>
       </w:pPr>
+      <w:proofErr w:type="gramStart"/>
       <w:r>
         <w:rPr>
           <w:rFonts w:hAnsi="Symbol"/>
@@ -5852,6 +6044,7 @@
         <w:t>Senzor</w:t>
       </w:r>
       <w:proofErr w:type="spellEnd"/>
+      <w:proofErr w:type="gramEnd"/>
       <w:r>
         <w:t xml:space="preserve"> temperature </w:t>
       </w:r>
@@ -5981,6 +6174,7 @@
         <w:spacing w:after="0"/>
         <w:jc w:val="both"/>
       </w:pPr>
+      <w:proofErr w:type="gramStart"/>
       <w:r>
         <w:rPr>
           <w:rFonts w:hAnsi="Symbol"/>
@@ -5995,6 +6189,7 @@
         <w:t>Senzor</w:t>
       </w:r>
       <w:proofErr w:type="spellEnd"/>
+      <w:proofErr w:type="gramEnd"/>
       <w:r>
         <w:t xml:space="preserve"> za </w:t>
       </w:r>
@@ -6355,6 +6550,7 @@
         <w:spacing w:after="0"/>
         <w:jc w:val="both"/>
       </w:pPr>
+      <w:proofErr w:type="gramStart"/>
       <w:r>
         <w:rPr>
           <w:rFonts w:hAnsi="Symbol"/>
@@ -6362,7 +6558,11 @@
         <w:t></w:t>
       </w:r>
       <w:r>
-        <w:t xml:space="preserve">  Ako se u </w:t>
+        <w:t xml:space="preserve">  Ako</w:t>
+      </w:r>
+      <w:proofErr w:type="gramEnd"/>
+      <w:r>
+        <w:t xml:space="preserve"> se u </w:t>
       </w:r>
       <w:proofErr w:type="spellStart"/>
       <w:r>
@@ -7160,6 +7360,7 @@
         <w:jc w:val="both"/>
       </w:pPr>
       <w:r>
+        <w:lastRenderedPageBreak/>
         <w:t xml:space="preserve">Kada je u </w:t>
       </w:r>
       <w:proofErr w:type="spellStart"/>
@@ -7385,7 +7586,6 @@
         <w:jc w:val="both"/>
       </w:pPr>
       <w:r>
-        <w:lastRenderedPageBreak/>
         <w:t xml:space="preserve">Na </w:t>
       </w:r>
       <w:proofErr w:type="spellStart"/>
@@ -7539,21 +7739,7 @@
           <w:b/>
           <w:bCs/>
         </w:rPr>
-        <w:t xml:space="preserve">Primer 1: </w:t>
-      </w:r>
-      <w:r>
-        <w:rPr>
-          <w:b/>
-          <w:bCs/>
-        </w:rPr>
-        <w:t>Engine overheat assist logic</w:t>
-      </w:r>
-      <w:r>
-        <w:rPr>
-          <w:b/>
-          <w:bCs/>
-        </w:rPr>
-        <w:t xml:space="preserve"> </w:t>
+        <w:t xml:space="preserve">Primer 1: Engine overheat assist logic </w:t>
       </w:r>
       <w:r>
         <w:t xml:space="preserve">– Logika </w:t>
@@ -7658,9 +7844,18 @@
           <w:i/>
           <w:iCs/>
         </w:rPr>
-        <w:t>then trigger(</w:t>
-      </w:r>
-      <w:proofErr w:type="spellStart"/>
+        <w:t xml:space="preserve">then </w:t>
+      </w:r>
+      <w:proofErr w:type="gramStart"/>
+      <w:r>
+        <w:rPr>
+          <w:i/>
+          <w:iCs/>
+        </w:rPr>
+        <w:t>trigger(</w:t>
+      </w:r>
+      <w:proofErr w:type="spellStart"/>
+      <w:proofErr w:type="gramEnd"/>
       <w:r>
         <w:rPr>
           <w:i/>
@@ -7759,9 +7954,18 @@
           <w:i/>
           <w:iCs/>
         </w:rPr>
-        <w:t>then trigger(</w:t>
-      </w:r>
-      <w:proofErr w:type="spellStart"/>
+        <w:t xml:space="preserve">then </w:t>
+      </w:r>
+      <w:proofErr w:type="gramStart"/>
+      <w:r>
+        <w:rPr>
+          <w:i/>
+          <w:iCs/>
+        </w:rPr>
+        <w:t>trigger(</w:t>
+      </w:r>
+      <w:proofErr w:type="spellStart"/>
+      <w:proofErr w:type="gramEnd"/>
       <w:r>
         <w:rPr>
           <w:i/>
@@ -7844,9 +8048,18 @@
           <w:i/>
           <w:iCs/>
         </w:rPr>
-        <w:t>then trigger(</w:t>
-      </w:r>
-      <w:proofErr w:type="spellStart"/>
+        <w:t xml:space="preserve">then </w:t>
+      </w:r>
+      <w:proofErr w:type="gramStart"/>
+      <w:r>
+        <w:rPr>
+          <w:i/>
+          <w:iCs/>
+        </w:rPr>
+        <w:t>trigger(</w:t>
+      </w:r>
+      <w:proofErr w:type="spellStart"/>
+      <w:proofErr w:type="gramEnd"/>
       <w:r>
         <w:rPr>
           <w:i/>
@@ -7929,9 +8142,18 @@
           <w:i/>
           <w:iCs/>
         </w:rPr>
-        <w:t>then trigger(</w:t>
-      </w:r>
-      <w:proofErr w:type="spellStart"/>
+        <w:t xml:space="preserve">then </w:t>
+      </w:r>
+      <w:proofErr w:type="gramStart"/>
+      <w:r>
+        <w:rPr>
+          <w:i/>
+          <w:iCs/>
+        </w:rPr>
+        <w:t>trigger(</w:t>
+      </w:r>
+      <w:proofErr w:type="spellStart"/>
+      <w:proofErr w:type="gramEnd"/>
       <w:r>
         <w:rPr>
           <w:i/>
@@ -7998,9 +8220,18 @@
           <w:i/>
           <w:iCs/>
         </w:rPr>
-        <w:t>then trigger(</w:t>
-      </w:r>
-      <w:proofErr w:type="spellStart"/>
+        <w:t xml:space="preserve">then </w:t>
+      </w:r>
+      <w:proofErr w:type="gramStart"/>
+      <w:r>
+        <w:rPr>
+          <w:i/>
+          <w:iCs/>
+        </w:rPr>
+        <w:t>trigger(</w:t>
+      </w:r>
+      <w:proofErr w:type="spellStart"/>
+      <w:proofErr w:type="gramEnd"/>
       <w:r>
         <w:rPr>
           <w:i/>
@@ -8111,9 +8342,18 @@
           <w:i/>
           <w:iCs/>
         </w:rPr>
-        <w:t>then trigger(</w:t>
-      </w:r>
-      <w:proofErr w:type="spellStart"/>
+        <w:t xml:space="preserve">then </w:t>
+      </w:r>
+      <w:proofErr w:type="gramStart"/>
+      <w:r>
+        <w:rPr>
+          <w:i/>
+          <w:iCs/>
+        </w:rPr>
+        <w:t>trigger(</w:t>
+      </w:r>
+      <w:proofErr w:type="spellStart"/>
+      <w:proofErr w:type="gramEnd"/>
       <w:r>
         <w:rPr>
           <w:i/>
@@ -8190,9 +8430,18 @@
           <w:i/>
           <w:iCs/>
         </w:rPr>
-        <w:t>then trigger(</w:t>
-      </w:r>
-      <w:proofErr w:type="spellStart"/>
+        <w:t xml:space="preserve">then </w:t>
+      </w:r>
+      <w:proofErr w:type="gramStart"/>
+      <w:r>
+        <w:rPr>
+          <w:i/>
+          <w:iCs/>
+        </w:rPr>
+        <w:t>trigger(</w:t>
+      </w:r>
+      <w:proofErr w:type="spellStart"/>
+      <w:proofErr w:type="gramEnd"/>
       <w:r>
         <w:rPr>
           <w:i/>
@@ -8285,9 +8534,19 @@
           <w:i/>
           <w:iCs/>
         </w:rPr>
-        <w:t>then trigger(</w:t>
-      </w:r>
-      <w:proofErr w:type="spellStart"/>
+        <w:lastRenderedPageBreak/>
+        <w:t xml:space="preserve">then </w:t>
+      </w:r>
+      <w:proofErr w:type="gramStart"/>
+      <w:r>
+        <w:rPr>
+          <w:i/>
+          <w:iCs/>
+        </w:rPr>
+        <w:t>trigger(</w:t>
+      </w:r>
+      <w:proofErr w:type="spellStart"/>
+      <w:proofErr w:type="gramEnd"/>
       <w:r>
         <w:rPr>
           <w:i/>
@@ -8324,7 +8583,6 @@
           <w:i/>
           <w:iCs/>
         </w:rPr>
-        <w:lastRenderedPageBreak/>
         <w:t xml:space="preserve">when </w:t>
       </w:r>
       <w:proofErr w:type="spellStart"/>
@@ -8372,7 +8630,23 @@
           <w:i/>
           <w:iCs/>
         </w:rPr>
-        <w:t>then trigger(MainCylinderFailure)</w:t>
+        <w:t xml:space="preserve">then </w:t>
+      </w:r>
+      <w:proofErr w:type="gramStart"/>
+      <w:r>
+        <w:rPr>
+          <w:i/>
+          <w:iCs/>
+        </w:rPr>
+        <w:t>trigger(</w:t>
+      </w:r>
+      <w:proofErr w:type="gramEnd"/>
+      <w:r>
+        <w:rPr>
+          <w:i/>
+          <w:iCs/>
+        </w:rPr>
+        <w:t>MainCylinderFailure)</w:t>
       </w:r>
     </w:p>
     <w:p>
@@ -8397,22 +8671,38 @@
         </w:rPr>
         <w:t>when MainCylinderFailure</w:t>
       </w:r>
-    </w:p>
-    <w:p>
-      <w:pPr>
+      <w:r>
         <w:rPr>
           <w:i/>
           <w:iCs/>
         </w:rPr>
-      </w:pPr>
-      <w:r>
+        <w:t xml:space="preserve"> </w:t>
+      </w:r>
+    </w:p>
+    <w:p>
+      <w:pPr>
         <w:rPr>
           <w:i/>
           <w:iCs/>
         </w:rPr>
-        <w:t>then trigger(</w:t>
-      </w:r>
-      <w:proofErr w:type="spellStart"/>
+      </w:pPr>
+      <w:r>
+        <w:rPr>
+          <w:i/>
+          <w:iCs/>
+        </w:rPr>
+        <w:t xml:space="preserve">then </w:t>
+      </w:r>
+      <w:proofErr w:type="gramStart"/>
+      <w:r>
+        <w:rPr>
+          <w:i/>
+          <w:iCs/>
+        </w:rPr>
+        <w:t>trigger(</w:t>
+      </w:r>
+      <w:proofErr w:type="spellStart"/>
+      <w:proofErr w:type="gramEnd"/>
       <w:r>
         <w:rPr>
           <w:i/>
@@ -11032,6 +11322,7 @@
   <w:style w:type="character" w:default="1" w:styleId="DefaultParagraphFont">
     <w:name w:val="Default Paragraph Font"/>
     <w:uiPriority w:val="1"/>
+    <w:semiHidden/>
     <w:unhideWhenUsed/>
   </w:style>
   <w:style w:type="table" w:default="1" w:styleId="TableNormal">

--- a/Sistem_za_automatsko_dijagnostikovanje_problema_u_automobilu.docx
+++ b/Sistem_za_automatsko_dijagnostikovanje_problema_u_automobilu.docx
@@ -70,8 +70,16 @@
         <w:rPr>
           <w:rFonts w:cstheme="majorHAnsi"/>
         </w:rPr>
-        <w:t xml:space="preserve"> u automobilu</w:t>
-      </w:r>
+        <w:t xml:space="preserve"> u </w:t>
+      </w:r>
+      <w:proofErr w:type="spellStart"/>
+      <w:r>
+        <w:rPr>
+          <w:rFonts w:cstheme="majorHAnsi"/>
+        </w:rPr>
+        <w:t>automobilu</w:t>
+      </w:r>
+      <w:proofErr w:type="spellEnd"/>
     </w:p>
     <w:p>
       <w:pPr>
@@ -2218,7 +2226,6 @@
         <w:ind w:left="360" w:hanging="360"/>
         <w:jc w:val="both"/>
       </w:pPr>
-      <w:proofErr w:type="gramStart"/>
       <w:r>
         <w:rPr>
           <w:rFonts w:hAnsi="Symbol"/>
@@ -2226,11 +2233,7 @@
         <w:t></w:t>
       </w:r>
       <w:r>
-        <w:t xml:space="preserve">  Ako</w:t>
-      </w:r>
-      <w:proofErr w:type="gramEnd"/>
-      <w:r>
-        <w:t xml:space="preserve"> se motor </w:t>
+        <w:t xml:space="preserve">  Ako se motor </w:t>
       </w:r>
       <w:proofErr w:type="spellStart"/>
       <w:r>
@@ -2347,7 +2350,6 @@
         <w:ind w:left="360" w:hanging="360"/>
         <w:jc w:val="both"/>
       </w:pPr>
-      <w:proofErr w:type="gramStart"/>
       <w:r>
         <w:rPr>
           <w:rFonts w:hAnsi="Symbol"/>
@@ -2355,11 +2357,7 @@
         <w:t></w:t>
       </w:r>
       <w:r>
-        <w:t xml:space="preserve">  Ako</w:t>
-      </w:r>
-      <w:proofErr w:type="gramEnd"/>
-      <w:r>
-        <w:t xml:space="preserve"> se motor </w:t>
+        <w:t xml:space="preserve">  Ako se motor </w:t>
       </w:r>
       <w:proofErr w:type="spellStart"/>
       <w:r>
@@ -2375,15 +2373,7 @@
       </w:r>
       <w:proofErr w:type="spellEnd"/>
       <w:r>
-        <w:t xml:space="preserve">, </w:t>
-      </w:r>
-      <w:proofErr w:type="gramStart"/>
-      <w:r>
-        <w:t>a</w:t>
-      </w:r>
-      <w:proofErr w:type="gramEnd"/>
-      <w:r>
-        <w:t xml:space="preserve"> </w:t>
+        <w:t xml:space="preserve">, a </w:t>
       </w:r>
       <w:proofErr w:type="spellStart"/>
       <w:r>
@@ -2516,7 +2506,6 @@
         <w:ind w:left="360" w:hanging="360"/>
         <w:jc w:val="both"/>
       </w:pPr>
-      <w:proofErr w:type="gramStart"/>
       <w:r>
         <w:rPr>
           <w:rFonts w:hAnsi="Symbol"/>
@@ -2524,11 +2513,7 @@
         <w:t></w:t>
       </w:r>
       <w:r>
-        <w:t xml:space="preserve">  Kada</w:t>
-      </w:r>
-      <w:proofErr w:type="gramEnd"/>
-      <w:r>
-        <w:t xml:space="preserve"> motor </w:t>
+        <w:t xml:space="preserve">  Kada motor </w:t>
       </w:r>
       <w:proofErr w:type="spellStart"/>
       <w:r>
@@ -2544,15 +2529,7 @@
       </w:r>
       <w:proofErr w:type="spellEnd"/>
       <w:r>
-        <w:t xml:space="preserve">, </w:t>
-      </w:r>
-      <w:proofErr w:type="gramStart"/>
-      <w:r>
-        <w:t>a</w:t>
-      </w:r>
-      <w:proofErr w:type="gramEnd"/>
-      <w:r>
-        <w:t xml:space="preserve"> </w:t>
+        <w:t xml:space="preserve">, a </w:t>
       </w:r>
       <w:proofErr w:type="spellStart"/>
       <w:r>
@@ -2709,7 +2686,6 @@
         <w:ind w:left="360" w:hanging="360"/>
         <w:jc w:val="both"/>
       </w:pPr>
-      <w:proofErr w:type="gramStart"/>
       <w:r>
         <w:rPr>
           <w:rFonts w:hAnsi="Symbol"/>
@@ -2717,11 +2693,7 @@
         <w:t></w:t>
       </w:r>
       <w:r>
-        <w:t xml:space="preserve">  Ako</w:t>
-      </w:r>
-      <w:proofErr w:type="gramEnd"/>
-      <w:r>
-        <w:t xml:space="preserve"> se </w:t>
+        <w:t xml:space="preserve">  Ako se </w:t>
       </w:r>
       <w:proofErr w:type="spellStart"/>
       <w:r>
@@ -2870,7 +2842,6 @@
         <w:ind w:left="360" w:hanging="360"/>
         <w:jc w:val="both"/>
       </w:pPr>
-      <w:proofErr w:type="gramStart"/>
       <w:r>
         <w:rPr>
           <w:rFonts w:hAnsi="Symbol"/>
@@ -2878,11 +2849,7 @@
         <w:t></w:t>
       </w:r>
       <w:r>
-        <w:t xml:space="preserve">  Kada</w:t>
-      </w:r>
-      <w:proofErr w:type="gramEnd"/>
-      <w:r>
-        <w:t xml:space="preserve"> motor </w:t>
+        <w:t xml:space="preserve">  Kada motor </w:t>
       </w:r>
       <w:proofErr w:type="spellStart"/>
       <w:r>
@@ -3070,7 +3037,6 @@
         <w:ind w:left="360" w:hanging="360"/>
         <w:jc w:val="both"/>
       </w:pPr>
-      <w:proofErr w:type="gramStart"/>
       <w:r>
         <w:rPr>
           <w:rFonts w:hAnsi="Symbol"/>
@@ -3078,11 +3044,7 @@
         <w:t></w:t>
       </w:r>
       <w:r>
-        <w:t xml:space="preserve">  Ako</w:t>
-      </w:r>
-      <w:proofErr w:type="gramEnd"/>
-      <w:r>
-        <w:t xml:space="preserve"> </w:t>
+        <w:t xml:space="preserve">  Ako </w:t>
       </w:r>
       <w:proofErr w:type="spellStart"/>
       <w:r>
@@ -3317,7 +3279,6 @@
         <w:ind w:left="360" w:hanging="360"/>
         <w:jc w:val="both"/>
       </w:pPr>
-      <w:proofErr w:type="gramStart"/>
       <w:r>
         <w:rPr>
           <w:rFonts w:hAnsi="Symbol"/>
@@ -3325,11 +3286,7 @@
         <w:t></w:t>
       </w:r>
       <w:r>
-        <w:t xml:space="preserve">  Kada</w:t>
-      </w:r>
-      <w:proofErr w:type="gramEnd"/>
-      <w:r>
-        <w:t xml:space="preserve"> se ventilator </w:t>
+        <w:t xml:space="preserve">  Kada se ventilator </w:t>
       </w:r>
       <w:proofErr w:type="spellStart"/>
       <w:r>
@@ -3441,7 +3398,6 @@
         <w:ind w:left="360" w:hanging="360"/>
         <w:jc w:val="both"/>
       </w:pPr>
-      <w:proofErr w:type="gramStart"/>
       <w:r>
         <w:rPr>
           <w:rFonts w:hAnsi="Symbol"/>
@@ -3449,11 +3405,7 @@
         <w:t></w:t>
       </w:r>
       <w:r>
-        <w:t xml:space="preserve">  Ako</w:t>
-      </w:r>
-      <w:proofErr w:type="gramEnd"/>
-      <w:r>
-        <w:t xml:space="preserve"> motor </w:t>
+        <w:t xml:space="preserve">  Ako motor </w:t>
       </w:r>
       <w:proofErr w:type="spellStart"/>
       <w:r>
@@ -3602,7 +3554,6 @@
         </w:numPr>
         <w:jc w:val="both"/>
       </w:pPr>
-      <w:proofErr w:type="gramStart"/>
       <w:r>
         <w:rPr>
           <w:rFonts w:hAnsi="Symbol"/>
@@ -3610,11 +3561,7 @@
         <w:t></w:t>
       </w:r>
       <w:r>
-        <w:t xml:space="preserve">  Ako</w:t>
-      </w:r>
-      <w:proofErr w:type="gramEnd"/>
-      <w:r>
-        <w:t xml:space="preserve"> </w:t>
+        <w:t xml:space="preserve">  Ako </w:t>
       </w:r>
       <w:proofErr w:type="spellStart"/>
       <w:r>
@@ -3699,7 +3646,6 @@
         <w:ind w:left="360" w:hanging="360"/>
         <w:jc w:val="both"/>
       </w:pPr>
-      <w:proofErr w:type="gramStart"/>
       <w:r>
         <w:rPr>
           <w:rFonts w:hAnsi="Symbol"/>
@@ -3707,11 +3653,7 @@
         <w:t></w:t>
       </w:r>
       <w:r>
-        <w:t xml:space="preserve">  Kada</w:t>
-      </w:r>
-      <w:proofErr w:type="gramEnd"/>
-      <w:r>
-        <w:t xml:space="preserve"> instrument </w:t>
+        <w:t xml:space="preserve">  Kada instrument </w:t>
       </w:r>
       <w:proofErr w:type="spellStart"/>
       <w:r>
@@ -3839,7 +3781,6 @@
         <w:ind w:left="360" w:hanging="360"/>
         <w:jc w:val="both"/>
       </w:pPr>
-      <w:proofErr w:type="gramStart"/>
       <w:r>
         <w:rPr>
           <w:rFonts w:hAnsi="Symbol"/>
@@ -3847,11 +3788,7 @@
         <w:t></w:t>
       </w:r>
       <w:r>
-        <w:t xml:space="preserve">  Ako</w:t>
-      </w:r>
-      <w:proofErr w:type="gramEnd"/>
-      <w:r>
-        <w:t xml:space="preserve"> ne </w:t>
+        <w:t xml:space="preserve">  Ako ne </w:t>
       </w:r>
       <w:proofErr w:type="spellStart"/>
       <w:r>
@@ -3978,7 +3915,6 @@
         </w:numPr>
         <w:jc w:val="both"/>
       </w:pPr>
-      <w:proofErr w:type="gramStart"/>
       <w:r>
         <w:rPr>
           <w:rFonts w:hAnsi="Symbol"/>
@@ -3986,11 +3922,7 @@
         <w:t></w:t>
       </w:r>
       <w:r>
-        <w:t xml:space="preserve">  Kada</w:t>
-      </w:r>
-      <w:proofErr w:type="gramEnd"/>
-      <w:r>
-        <w:t xml:space="preserve"> se </w:t>
+        <w:t xml:space="preserve">  Kada se </w:t>
       </w:r>
       <w:proofErr w:type="spellStart"/>
       <w:r>
@@ -4099,7 +4031,6 @@
         <w:ind w:left="360" w:hanging="360"/>
         <w:jc w:val="both"/>
       </w:pPr>
-      <w:proofErr w:type="gramStart"/>
       <w:r>
         <w:rPr>
           <w:rFonts w:hAnsi="Symbol"/>
@@ -4107,11 +4038,7 @@
         <w:t></w:t>
       </w:r>
       <w:r>
-        <w:t xml:space="preserve">  Ako</w:t>
-      </w:r>
-      <w:proofErr w:type="gramEnd"/>
-      <w:r>
-        <w:t xml:space="preserve"> </w:t>
+        <w:t xml:space="preserve">  Ako </w:t>
       </w:r>
       <w:proofErr w:type="spellStart"/>
       <w:r>
@@ -4284,7 +4211,6 @@
         <w:ind w:left="360" w:hanging="360"/>
         <w:jc w:val="both"/>
       </w:pPr>
-      <w:proofErr w:type="gramStart"/>
       <w:r>
         <w:rPr>
           <w:rFonts w:hAnsi="Symbol"/>
@@ -4292,11 +4218,7 @@
         <w:t></w:t>
       </w:r>
       <w:r>
-        <w:t xml:space="preserve">  Kada</w:t>
-      </w:r>
-      <w:proofErr w:type="gramEnd"/>
-      <w:r>
-        <w:t xml:space="preserve"> </w:t>
+        <w:t xml:space="preserve">  Kada </w:t>
       </w:r>
       <w:proofErr w:type="spellStart"/>
       <w:r>
@@ -4459,7 +4381,6 @@
         <w:ind w:left="360" w:hanging="360"/>
         <w:jc w:val="both"/>
       </w:pPr>
-      <w:proofErr w:type="gramStart"/>
       <w:r>
         <w:rPr>
           <w:rFonts w:hAnsi="Symbol"/>
@@ -4467,11 +4388,7 @@
         <w:t></w:t>
       </w:r>
       <w:r>
-        <w:t xml:space="preserve">  Ako</w:t>
-      </w:r>
-      <w:proofErr w:type="gramEnd"/>
-      <w:r>
-        <w:t xml:space="preserve"> se </w:t>
+        <w:t xml:space="preserve">  Ako se </w:t>
       </w:r>
       <w:proofErr w:type="spellStart"/>
       <w:r>
@@ -4604,7 +4521,6 @@
         <w:ind w:left="360" w:hanging="360"/>
         <w:jc w:val="both"/>
       </w:pPr>
-      <w:proofErr w:type="gramStart"/>
       <w:r>
         <w:rPr>
           <w:rFonts w:hAnsi="Symbol"/>
@@ -4612,11 +4528,7 @@
         <w:t></w:t>
       </w:r>
       <w:r>
-        <w:t xml:space="preserve">  Kada</w:t>
-      </w:r>
-      <w:proofErr w:type="gramEnd"/>
-      <w:r>
-        <w:t xml:space="preserve"> </w:t>
+        <w:t xml:space="preserve">  Kada </w:t>
       </w:r>
       <w:proofErr w:type="spellStart"/>
       <w:r>
@@ -4765,7 +4677,6 @@
         <w:ind w:left="360" w:hanging="360"/>
         <w:jc w:val="both"/>
       </w:pPr>
-      <w:proofErr w:type="gramStart"/>
       <w:r>
         <w:rPr>
           <w:rFonts w:hAnsi="Symbol"/>
@@ -4773,11 +4684,7 @@
         <w:t></w:t>
       </w:r>
       <w:r>
-        <w:t xml:space="preserve">  Ako</w:t>
-      </w:r>
-      <w:proofErr w:type="gramEnd"/>
-      <w:r>
-        <w:t xml:space="preserve"> se </w:t>
+        <w:t xml:space="preserve">  Ako se </w:t>
       </w:r>
       <w:proofErr w:type="spellStart"/>
       <w:r>
@@ -4948,7 +4855,6 @@
         <w:ind w:left="360" w:hanging="360"/>
         <w:jc w:val="both"/>
       </w:pPr>
-      <w:proofErr w:type="gramStart"/>
       <w:r>
         <w:rPr>
           <w:rFonts w:hAnsi="Symbol"/>
@@ -4956,11 +4862,7 @@
         <w:t></w:t>
       </w:r>
       <w:r>
-        <w:t xml:space="preserve">  Kada</w:t>
-      </w:r>
-      <w:proofErr w:type="gramEnd"/>
-      <w:r>
-        <w:t xml:space="preserve"> </w:t>
+        <w:t xml:space="preserve">  Kada </w:t>
       </w:r>
       <w:proofErr w:type="spellStart"/>
       <w:r>
@@ -5072,7 +4974,6 @@
         <w:ind w:left="360" w:hanging="360"/>
         <w:jc w:val="both"/>
       </w:pPr>
-      <w:proofErr w:type="gramStart"/>
       <w:r>
         <w:rPr>
           <w:rFonts w:hAnsi="Symbol"/>
@@ -5080,11 +4981,7 @@
         <w:t></w:t>
       </w:r>
       <w:r>
-        <w:t xml:space="preserve">  Ako</w:t>
-      </w:r>
-      <w:proofErr w:type="gramEnd"/>
-      <w:r>
-        <w:t xml:space="preserve"> se </w:t>
+        <w:t xml:space="preserve">  Ako se </w:t>
       </w:r>
       <w:proofErr w:type="spellStart"/>
       <w:r>
@@ -5177,7 +5074,6 @@
         <w:ind w:left="360" w:hanging="360"/>
         <w:jc w:val="both"/>
       </w:pPr>
-      <w:proofErr w:type="gramStart"/>
       <w:r>
         <w:rPr>
           <w:rFonts w:hAnsi="Symbol"/>
@@ -5185,11 +5081,7 @@
         <w:t></w:t>
       </w:r>
       <w:r>
-        <w:t xml:space="preserve">  Kada</w:t>
-      </w:r>
-      <w:proofErr w:type="gramEnd"/>
-      <w:r>
-        <w:t xml:space="preserve"> </w:t>
+        <w:t xml:space="preserve">  Kada </w:t>
       </w:r>
       <w:proofErr w:type="spellStart"/>
       <w:r>
@@ -5361,7 +5253,6 @@
         <w:ind w:left="360" w:hanging="360"/>
         <w:jc w:val="both"/>
       </w:pPr>
-      <w:proofErr w:type="gramStart"/>
       <w:r>
         <w:rPr>
           <w:rFonts w:hAnsi="Symbol"/>
@@ -5369,11 +5260,7 @@
         <w:t></w:t>
       </w:r>
       <w:r>
-        <w:t xml:space="preserve">  Ako</w:t>
-      </w:r>
-      <w:proofErr w:type="gramEnd"/>
-      <w:r>
-        <w:t xml:space="preserve"> se </w:t>
+        <w:t xml:space="preserve">  Ako se </w:t>
       </w:r>
       <w:proofErr w:type="spellStart"/>
       <w:r>
@@ -5389,18 +5276,13 @@
       </w:r>
       <w:proofErr w:type="spellEnd"/>
       <w:r>
-        <w:t xml:space="preserve"> „check </w:t>
-      </w:r>
-      <w:proofErr w:type="gramStart"/>
-      <w:r>
-        <w:t xml:space="preserve">engine“ </w:t>
+        <w:t xml:space="preserve"> „check engine“ </w:t>
       </w:r>
       <w:proofErr w:type="spellStart"/>
       <w:r>
         <w:t>i</w:t>
       </w:r>
       <w:proofErr w:type="spellEnd"/>
-      <w:proofErr w:type="gramEnd"/>
       <w:r>
         <w:t xml:space="preserve"> </w:t>
       </w:r>
@@ -5519,7 +5401,6 @@
         <w:ind w:left="360" w:hanging="360"/>
         <w:jc w:val="both"/>
       </w:pPr>
-      <w:proofErr w:type="gramStart"/>
       <w:r>
         <w:rPr>
           <w:rFonts w:hAnsi="Symbol"/>
@@ -5530,11 +5411,7 @@
         <w:t xml:space="preserve"> </w:t>
       </w:r>
       <w:r>
-        <w:t xml:space="preserve"> Kada</w:t>
-      </w:r>
-      <w:proofErr w:type="gramEnd"/>
-      <w:r>
-        <w:t xml:space="preserve"> </w:t>
+        <w:t xml:space="preserve"> Kada </w:t>
       </w:r>
       <w:proofErr w:type="spellStart"/>
       <w:r>
@@ -5654,7 +5531,6 @@
         <w:ind w:left="360" w:hanging="360"/>
         <w:jc w:val="both"/>
       </w:pPr>
-      <w:proofErr w:type="gramStart"/>
       <w:r>
         <w:rPr>
           <w:rFonts w:hAnsi="Symbol"/>
@@ -5662,11 +5538,7 @@
         <w:t></w:t>
       </w:r>
       <w:r>
-        <w:t xml:space="preserve">  Ako</w:t>
-      </w:r>
-      <w:proofErr w:type="gramEnd"/>
-      <w:r>
-        <w:t xml:space="preserve"> ABS </w:t>
+        <w:t xml:space="preserve">  Ako ABS </w:t>
       </w:r>
       <w:proofErr w:type="spellStart"/>
       <w:r>
@@ -6029,7 +5901,6 @@
         <w:spacing w:after="0"/>
         <w:jc w:val="both"/>
       </w:pPr>
-      <w:proofErr w:type="gramStart"/>
       <w:r>
         <w:rPr>
           <w:rFonts w:hAnsi="Symbol"/>
@@ -6044,7 +5915,6 @@
         <w:t>Senzor</w:t>
       </w:r>
       <w:proofErr w:type="spellEnd"/>
-      <w:proofErr w:type="gramEnd"/>
       <w:r>
         <w:t xml:space="preserve"> temperature </w:t>
       </w:r>
@@ -6174,7 +6044,6 @@
         <w:spacing w:after="0"/>
         <w:jc w:val="both"/>
       </w:pPr>
-      <w:proofErr w:type="gramStart"/>
       <w:r>
         <w:rPr>
           <w:rFonts w:hAnsi="Symbol"/>
@@ -6189,7 +6058,6 @@
         <w:t>Senzor</w:t>
       </w:r>
       <w:proofErr w:type="spellEnd"/>
-      <w:proofErr w:type="gramEnd"/>
       <w:r>
         <w:t xml:space="preserve"> za </w:t>
       </w:r>
@@ -6550,7 +6418,6 @@
         <w:spacing w:after="0"/>
         <w:jc w:val="both"/>
       </w:pPr>
-      <w:proofErr w:type="gramStart"/>
       <w:r>
         <w:rPr>
           <w:rFonts w:hAnsi="Symbol"/>
@@ -6558,11 +6425,7 @@
         <w:t></w:t>
       </w:r>
       <w:r>
-        <w:t xml:space="preserve">  Ako</w:t>
-      </w:r>
-      <w:proofErr w:type="gramEnd"/>
-      <w:r>
-        <w:t xml:space="preserve"> se u </w:t>
+        <w:t xml:space="preserve">  Ako se u </w:t>
       </w:r>
       <w:proofErr w:type="spellStart"/>
       <w:r>
@@ -7709,131 +7572,875 @@
         <w:t>.</w:t>
       </w:r>
     </w:p>
-    <w:p/>
     <w:p>
       <w:pPr>
-        <w:pStyle w:val="Heading2"/>
-      </w:pPr>
-      <w:r>
-        <w:t>Forward chaining (</w:t>
-      </w:r>
-      <w:proofErr w:type="spellStart"/>
-      <w:r>
-        <w:t>planiranje</w:t>
-      </w:r>
-      <w:proofErr w:type="spellEnd"/>
-      <w:r>
-        <w:t>)</w:t>
-      </w:r>
+        <w:spacing w:after="40"/>
+        <w:jc w:val="both"/>
+      </w:pPr>
     </w:p>
     <w:p>
       <w:pPr>
         <w:spacing w:after="40"/>
         <w:jc w:val="both"/>
-        <w:rPr>
-          <w:lang w:val="sr-Latn-RS"/>
-        </w:rPr>
-      </w:pPr>
-      <w:r>
+      </w:pPr>
+      <w:proofErr w:type="spellStart"/>
+      <w:r>
+        <w:t>Konkretni</w:t>
+      </w:r>
+      <w:proofErr w:type="spellEnd"/>
+      <w:r>
+        <w:t xml:space="preserve"> </w:t>
+      </w:r>
+      <w:proofErr w:type="spellStart"/>
+      <w:r>
+        <w:t>primeri</w:t>
+      </w:r>
+      <w:proofErr w:type="spellEnd"/>
+      <w:r>
+        <w:t>:</w:t>
+      </w:r>
+    </w:p>
+    <w:p>
+      <w:pPr>
+        <w:spacing w:after="40"/>
+        <w:jc w:val="both"/>
+      </w:pPr>
+    </w:p>
+    <w:p>
+      <w:pPr>
+        <w:spacing w:after="40"/>
+        <w:jc w:val="both"/>
         <w:rPr>
           <w:b/>
           <w:bCs/>
         </w:rPr>
-        <w:t xml:space="preserve">Primer 1: Engine overheat assist logic </w:t>
-      </w:r>
-      <w:r>
-        <w:t xml:space="preserve">– Logika </w:t>
-      </w:r>
-      <w:proofErr w:type="spellStart"/>
-      <w:r>
-        <w:t>pri</w:t>
-      </w:r>
-      <w:proofErr w:type="spellEnd"/>
-      <w:r>
-        <w:t xml:space="preserve"> </w:t>
-      </w:r>
-      <w:proofErr w:type="spellStart"/>
-      <w:r>
-        <w:t>pregrevanju</w:t>
-      </w:r>
-      <w:proofErr w:type="spellEnd"/>
-      <w:r>
-        <w:t xml:space="preserve"> </w:t>
-      </w:r>
-      <w:proofErr w:type="spellStart"/>
-      <w:r>
-        <w:t>motora</w:t>
-      </w:r>
-      <w:proofErr w:type="spellEnd"/>
-      <w:r>
-        <w:t xml:space="preserve"> – Ulan</w:t>
-      </w:r>
-      <w:r>
-        <w:rPr>
-          <w:lang w:val="sr-Latn-RS"/>
-        </w:rPr>
-        <w:t>čano pravilo</w:t>
+      </w:pPr>
+      <w:r>
+        <w:rPr>
+          <w:b/>
+          <w:bCs/>
+        </w:rPr>
+        <w:t xml:space="preserve">Primer 1: </w:t>
+      </w:r>
+      <w:proofErr w:type="spellStart"/>
+      <w:r>
+        <w:rPr>
+          <w:b/>
+          <w:bCs/>
+        </w:rPr>
+        <w:t>Potvrda</w:t>
+      </w:r>
+      <w:proofErr w:type="spellEnd"/>
+      <w:r>
+        <w:rPr>
+          <w:b/>
+          <w:bCs/>
+        </w:rPr>
+        <w:t xml:space="preserve"> </w:t>
+      </w:r>
+      <w:proofErr w:type="spellStart"/>
+      <w:r>
+        <w:rPr>
+          <w:b/>
+          <w:bCs/>
+        </w:rPr>
+        <w:t>kvara</w:t>
+      </w:r>
+      <w:proofErr w:type="spellEnd"/>
+      <w:r>
+        <w:rPr>
+          <w:b/>
+          <w:bCs/>
+        </w:rPr>
+        <w:t xml:space="preserve"> </w:t>
+      </w:r>
+      <w:proofErr w:type="spellStart"/>
+      <w:r>
+        <w:rPr>
+          <w:b/>
+          <w:bCs/>
+        </w:rPr>
+        <w:t>na</w:t>
+      </w:r>
+      <w:proofErr w:type="spellEnd"/>
+      <w:r>
+        <w:rPr>
+          <w:b/>
+          <w:bCs/>
+        </w:rPr>
+        <w:t xml:space="preserve"> </w:t>
+      </w:r>
+      <w:proofErr w:type="spellStart"/>
+      <w:r>
+        <w:rPr>
+          <w:b/>
+          <w:bCs/>
+        </w:rPr>
+        <w:t>akumulatoru</w:t>
+      </w:r>
+      <w:proofErr w:type="spellEnd"/>
+      <w:r>
+        <w:rPr>
+          <w:b/>
+          <w:bCs/>
+        </w:rPr>
+        <w:t xml:space="preserve"> – </w:t>
+      </w:r>
+      <w:proofErr w:type="spellStart"/>
+      <w:r>
+        <w:rPr>
+          <w:b/>
+          <w:bCs/>
+        </w:rPr>
+        <w:t>Rekurzivni</w:t>
+      </w:r>
+      <w:proofErr w:type="spellEnd"/>
+      <w:r>
+        <w:rPr>
+          <w:b/>
+          <w:bCs/>
+        </w:rPr>
+        <w:t xml:space="preserve"> query</w:t>
       </w:r>
     </w:p>
     <w:p>
       <w:pPr>
         <w:spacing w:after="40"/>
-        <w:jc w:val="both"/>
-      </w:pPr>
+        <w:rPr>
+          <w:i/>
+          <w:iCs/>
+        </w:rPr>
+      </w:pPr>
+      <w:r>
+        <w:rPr>
+          <w:b/>
+          <w:bCs/>
+        </w:rPr>
+        <w:t>Dubina 1</w:t>
+      </w:r>
+      <w:r>
+        <w:rPr>
+          <w:b/>
+          <w:bCs/>
+        </w:rPr>
+        <w:t xml:space="preserve"> – </w:t>
+      </w:r>
+      <w:proofErr w:type="spellStart"/>
+      <w:r>
+        <w:rPr>
+          <w:b/>
+          <w:bCs/>
+        </w:rPr>
+        <w:t>koren</w:t>
+      </w:r>
+      <w:proofErr w:type="spellEnd"/>
+      <w:r>
+        <w:rPr>
+          <w:b/>
+          <w:bCs/>
+        </w:rPr>
+        <w:t xml:space="preserve"> </w:t>
+      </w:r>
+      <w:r>
+        <w:rPr>
+          <w:b/>
+          <w:bCs/>
+        </w:rPr>
+        <w:t>:</w:t>
+      </w:r>
+      <w:r>
+        <w:br/>
+      </w:r>
+      <w:proofErr w:type="spellStart"/>
+      <w:r>
+        <w:t>Hipoteza</w:t>
+      </w:r>
+      <w:proofErr w:type="spellEnd"/>
+      <w:r>
+        <w:t xml:space="preserve">: </w:t>
+      </w:r>
+      <w:r>
+        <w:rPr>
+          <w:i/>
+          <w:iCs/>
+        </w:rPr>
+        <w:t xml:space="preserve">„Problem je u </w:t>
+      </w:r>
+      <w:proofErr w:type="spellStart"/>
+      <w:r>
+        <w:rPr>
+          <w:i/>
+          <w:iCs/>
+        </w:rPr>
+        <w:t>akumulatoru</w:t>
+      </w:r>
+      <w:proofErr w:type="spellEnd"/>
+      <w:r>
+        <w:rPr>
+          <w:i/>
+          <w:iCs/>
+        </w:rPr>
+        <w:t>“</w:t>
+      </w:r>
+      <w:r>
+        <w:br/>
+      </w:r>
+      <w:proofErr w:type="spellStart"/>
+      <w:r>
+        <w:t>Pitanje</w:t>
+      </w:r>
+      <w:proofErr w:type="spellEnd"/>
+      <w:r>
+        <w:t xml:space="preserve">: </w:t>
+      </w:r>
+      <w:r>
+        <w:rPr>
+          <w:i/>
+          <w:iCs/>
+        </w:rPr>
+        <w:t xml:space="preserve">Da li </w:t>
+      </w:r>
+      <w:proofErr w:type="spellStart"/>
+      <w:r>
+        <w:rPr>
+          <w:i/>
+          <w:iCs/>
+        </w:rPr>
+        <w:t>vozilo</w:t>
+      </w:r>
+      <w:proofErr w:type="spellEnd"/>
+      <w:r>
+        <w:rPr>
+          <w:i/>
+          <w:iCs/>
+        </w:rPr>
+        <w:t xml:space="preserve"> </w:t>
+      </w:r>
+      <w:proofErr w:type="spellStart"/>
+      <w:r>
+        <w:rPr>
+          <w:i/>
+          <w:iCs/>
+        </w:rPr>
+        <w:t>teško</w:t>
+      </w:r>
+      <w:proofErr w:type="spellEnd"/>
+      <w:r>
+        <w:rPr>
+          <w:i/>
+          <w:iCs/>
+        </w:rPr>
+        <w:t xml:space="preserve"> </w:t>
+      </w:r>
+      <w:proofErr w:type="spellStart"/>
+      <w:r>
+        <w:rPr>
+          <w:i/>
+          <w:iCs/>
+        </w:rPr>
+        <w:t>pali</w:t>
+      </w:r>
+      <w:proofErr w:type="spellEnd"/>
+      <w:r>
+        <w:rPr>
+          <w:i/>
+          <w:iCs/>
+        </w:rPr>
+        <w:t>?</w:t>
+      </w:r>
     </w:p>
     <w:p>
       <w:pPr>
         <w:spacing w:after="40"/>
-        <w:jc w:val="both"/>
+      </w:pPr>
+      <w:proofErr w:type="spellStart"/>
+      <w:r>
+        <w:t>Pravilo</w:t>
+      </w:r>
+      <w:proofErr w:type="spellEnd"/>
+      <w:r>
+        <w:t xml:space="preserve"> : </w:t>
+      </w:r>
+      <w:r>
+        <w:t xml:space="preserve">IF </w:t>
+      </w:r>
+      <w:proofErr w:type="spellStart"/>
+      <w:r>
+        <w:t>jaka_sumnja_na_akumulator</w:t>
+      </w:r>
+      <w:proofErr w:type="spellEnd"/>
+      <w:r>
+        <w:t xml:space="preserve"> AND </w:t>
+      </w:r>
+      <w:proofErr w:type="spellStart"/>
+      <w:r>
+        <w:t>napon</w:t>
+      </w:r>
+      <w:proofErr w:type="spellEnd"/>
+      <w:r>
+        <w:t xml:space="preserve"> &lt; 12V AND starost &gt; 3_god </w:t>
+      </w:r>
+    </w:p>
+    <w:p>
+      <w:pPr>
+        <w:spacing w:after="40"/>
+      </w:pPr>
+      <w:r>
+        <w:t xml:space="preserve">THEN </w:t>
+      </w:r>
+      <w:proofErr w:type="spellStart"/>
+      <w:r>
+        <w:t>potvrđen_kvar_akumulatora</w:t>
+      </w:r>
+      <w:proofErr w:type="spellEnd"/>
+    </w:p>
+    <w:p>
+      <w:pPr>
+        <w:spacing w:after="40"/>
+      </w:pPr>
+    </w:p>
+    <w:p>
+      <w:pPr>
+        <w:spacing w:after="40"/>
+      </w:pPr>
+      <w:r>
+        <w:rPr>
+          <w:b/>
+          <w:bCs/>
+        </w:rPr>
+        <w:t>Dubina 2</w:t>
+      </w:r>
+      <w:r>
+        <w:rPr>
+          <w:b/>
+          <w:bCs/>
+        </w:rPr>
+        <w:t>:</w:t>
+      </w:r>
+      <w:r>
+        <w:br/>
+      </w:r>
+      <w:proofErr w:type="spellStart"/>
+      <w:r>
+        <w:t>Hipoteza</w:t>
+      </w:r>
+      <w:proofErr w:type="spellEnd"/>
+      <w:r>
+        <w:t xml:space="preserve">: </w:t>
+      </w:r>
+      <w:r>
         <w:rPr>
           <w:i/>
           <w:iCs/>
         </w:rPr>
-      </w:pPr>
+        <w:t xml:space="preserve">„Jaka </w:t>
+      </w:r>
+      <w:proofErr w:type="spellStart"/>
       <w:r>
         <w:rPr>
           <w:i/>
           <w:iCs/>
         </w:rPr>
-        <w:t xml:space="preserve">when </w:t>
-      </w:r>
-      <w:proofErr w:type="spellStart"/>
+        <w:t>sumnja</w:t>
+      </w:r>
+      <w:proofErr w:type="spellEnd"/>
       <w:r>
         <w:rPr>
           <w:i/>
           <w:iCs/>
         </w:rPr>
-        <w:t>temperatureIncrease</w:t>
-      </w:r>
-      <w:proofErr w:type="spellEnd"/>
+        <w:t xml:space="preserve"> </w:t>
+      </w:r>
+      <w:proofErr w:type="spellStart"/>
       <w:r>
         <w:rPr>
           <w:i/>
           <w:iCs/>
         </w:rPr>
-        <w:t xml:space="preserve"> &gt; </w:t>
-      </w:r>
-      <w:proofErr w:type="spellStart"/>
+        <w:t>na</w:t>
+      </w:r>
+      <w:proofErr w:type="spellEnd"/>
       <w:r>
         <w:rPr>
           <w:i/>
           <w:iCs/>
         </w:rPr>
-        <w:t>minRise</w:t>
-      </w:r>
-      <w:proofErr w:type="spellEnd"/>
+        <w:t xml:space="preserve"> </w:t>
+      </w:r>
+      <w:proofErr w:type="spellStart"/>
       <w:r>
         <w:rPr>
           <w:i/>
           <w:iCs/>
         </w:rPr>
-        <w:t xml:space="preserve"> </w:t>
+        <w:t>akumulator</w:t>
+      </w:r>
+      <w:proofErr w:type="spellEnd"/>
+      <w:r>
+        <w:rPr>
+          <w:i/>
+          <w:iCs/>
+        </w:rPr>
+        <w:t>“</w:t>
+      </w:r>
+      <w:r>
+        <w:br/>
+      </w:r>
+      <w:proofErr w:type="spellStart"/>
+      <w:r>
+        <w:t>Pitanja</w:t>
+      </w:r>
+      <w:proofErr w:type="spellEnd"/>
+      <w:r>
+        <w:t>:</w:t>
       </w:r>
     </w:p>
     <w:p>
       <w:pPr>
+        <w:numPr>
+          <w:ilvl w:val="0"/>
+          <w:numId w:val="16"/>
+        </w:numPr>
         <w:spacing w:after="40"/>
-        <w:jc w:val="both"/>
+      </w:pPr>
+      <w:r>
+        <w:t xml:space="preserve">Da li </w:t>
+      </w:r>
+      <w:proofErr w:type="spellStart"/>
+      <w:r>
+        <w:t>svetla</w:t>
+      </w:r>
+      <w:proofErr w:type="spellEnd"/>
+      <w:r>
+        <w:t xml:space="preserve"> </w:t>
+      </w:r>
+      <w:proofErr w:type="spellStart"/>
+      <w:r>
+        <w:t>slabe</w:t>
+      </w:r>
+      <w:proofErr w:type="spellEnd"/>
+      <w:r>
+        <w:t xml:space="preserve"> </w:t>
+      </w:r>
+      <w:proofErr w:type="spellStart"/>
+      <w:r>
+        <w:t>prilikom</w:t>
+      </w:r>
+      <w:proofErr w:type="spellEnd"/>
+      <w:r>
+        <w:t xml:space="preserve"> </w:t>
+      </w:r>
+      <w:proofErr w:type="spellStart"/>
+      <w:r>
+        <w:t>dodavanja</w:t>
+      </w:r>
+      <w:proofErr w:type="spellEnd"/>
+      <w:r>
+        <w:t xml:space="preserve"> </w:t>
+      </w:r>
+      <w:proofErr w:type="spellStart"/>
+      <w:r>
+        <w:t>gasa</w:t>
+      </w:r>
+      <w:proofErr w:type="spellEnd"/>
+      <w:r>
+        <w:t>?</w:t>
+      </w:r>
+    </w:p>
+    <w:p>
+      <w:pPr>
+        <w:numPr>
+          <w:ilvl w:val="0"/>
+          <w:numId w:val="16"/>
+        </w:numPr>
+        <w:spacing w:after="40"/>
+      </w:pPr>
+      <w:r>
+        <w:t xml:space="preserve">Da li se </w:t>
+      </w:r>
+      <w:proofErr w:type="spellStart"/>
+      <w:r>
+        <w:t>čuje</w:t>
+      </w:r>
+      <w:proofErr w:type="spellEnd"/>
+      <w:r>
+        <w:t xml:space="preserve"> </w:t>
+      </w:r>
+      <w:proofErr w:type="spellStart"/>
+      <w:r>
+        <w:t>klik</w:t>
+      </w:r>
+      <w:proofErr w:type="spellEnd"/>
+      <w:r>
+        <w:t xml:space="preserve">-tik </w:t>
+      </w:r>
+      <w:proofErr w:type="spellStart"/>
+      <w:r>
+        <w:t>zvuk</w:t>
+      </w:r>
+      <w:proofErr w:type="spellEnd"/>
+      <w:r>
+        <w:t xml:space="preserve"> </w:t>
+      </w:r>
+      <w:proofErr w:type="spellStart"/>
+      <w:r>
+        <w:t>pri</w:t>
+      </w:r>
+      <w:proofErr w:type="spellEnd"/>
+      <w:r>
+        <w:t xml:space="preserve"> </w:t>
+      </w:r>
+      <w:proofErr w:type="spellStart"/>
+      <w:r>
+        <w:t>pokušaju</w:t>
+      </w:r>
+      <w:proofErr w:type="spellEnd"/>
+      <w:r>
+        <w:t xml:space="preserve"> </w:t>
+      </w:r>
+      <w:proofErr w:type="spellStart"/>
+      <w:r>
+        <w:t>paljenja</w:t>
+      </w:r>
+      <w:proofErr w:type="spellEnd"/>
+      <w:r>
+        <w:t>?</w:t>
+      </w:r>
+    </w:p>
+    <w:p>
+      <w:pPr>
+        <w:spacing w:after="40"/>
+      </w:pPr>
+      <w:proofErr w:type="spellStart"/>
+      <w:r>
+        <w:t>Pravilo</w:t>
+      </w:r>
+      <w:proofErr w:type="spellEnd"/>
+      <w:r>
+        <w:t xml:space="preserve"> : </w:t>
+      </w:r>
+      <w:r>
+        <w:t xml:space="preserve"> </w:t>
+      </w:r>
+      <w:r>
+        <w:t xml:space="preserve">IF </w:t>
+      </w:r>
+      <w:proofErr w:type="spellStart"/>
+      <w:r>
+        <w:t>teško_paljenje</w:t>
+      </w:r>
+      <w:proofErr w:type="spellEnd"/>
+      <w:r>
+        <w:t xml:space="preserve"> AND </w:t>
+      </w:r>
+      <w:proofErr w:type="spellStart"/>
+      <w:r>
+        <w:t>slaba_svetla</w:t>
+      </w:r>
+      <w:proofErr w:type="spellEnd"/>
+      <w:r>
+        <w:t xml:space="preserve"> AND </w:t>
+      </w:r>
+      <w:proofErr w:type="spellStart"/>
+      <w:r>
+        <w:t>klik_tik_zvuk</w:t>
+      </w:r>
+      <w:proofErr w:type="spellEnd"/>
+      <w:r>
+        <w:t xml:space="preserve"> </w:t>
+      </w:r>
+    </w:p>
+    <w:p>
+      <w:pPr>
+        <w:spacing w:after="40"/>
+      </w:pPr>
+      <w:r>
+        <w:t xml:space="preserve">THEN </w:t>
+      </w:r>
+      <w:proofErr w:type="spellStart"/>
+      <w:r>
+        <w:t>jaka_sumnja_na_akumulator</w:t>
+      </w:r>
+      <w:proofErr w:type="spellEnd"/>
+    </w:p>
+    <w:p>
+      <w:pPr>
+        <w:spacing w:after="40"/>
+      </w:pPr>
+    </w:p>
+    <w:p>
+      <w:pPr>
+        <w:spacing w:after="40"/>
+      </w:pPr>
+      <w:r>
+        <w:rPr>
+          <w:b/>
+          <w:bCs/>
+        </w:rPr>
+        <w:t xml:space="preserve">Dubina 3 </w:t>
+      </w:r>
+      <w:r>
+        <w:rPr>
+          <w:b/>
+          <w:bCs/>
+        </w:rPr>
+        <w:t xml:space="preserve">- </w:t>
+      </w:r>
+      <w:proofErr w:type="spellStart"/>
+      <w:r>
+        <w:rPr>
+          <w:b/>
+          <w:bCs/>
+        </w:rPr>
+        <w:t>rekurzivna</w:t>
+      </w:r>
+      <w:proofErr w:type="spellEnd"/>
+      <w:r>
+        <w:rPr>
+          <w:b/>
+          <w:bCs/>
+        </w:rPr>
+        <w:t xml:space="preserve"> </w:t>
+      </w:r>
+      <w:proofErr w:type="spellStart"/>
+      <w:r>
+        <w:rPr>
+          <w:b/>
+          <w:bCs/>
+        </w:rPr>
+        <w:t>potvrda</w:t>
+      </w:r>
+      <w:proofErr w:type="spellEnd"/>
+      <w:r>
+        <w:rPr>
+          <w:b/>
+          <w:bCs/>
+        </w:rPr>
+        <w:t>:</w:t>
+      </w:r>
+      <w:r>
+        <w:br/>
+      </w:r>
+      <w:proofErr w:type="spellStart"/>
+      <w:r>
+        <w:t>Simptomi</w:t>
+      </w:r>
+      <w:proofErr w:type="spellEnd"/>
+      <w:r>
+        <w:t xml:space="preserve"> </w:t>
+      </w:r>
+      <w:proofErr w:type="spellStart"/>
+      <w:r>
+        <w:t>koje</w:t>
+      </w:r>
+      <w:proofErr w:type="spellEnd"/>
+      <w:r>
+        <w:t xml:space="preserve"> </w:t>
+      </w:r>
+      <w:proofErr w:type="spellStart"/>
+      <w:r>
+        <w:t>sistem</w:t>
+      </w:r>
+      <w:proofErr w:type="spellEnd"/>
+      <w:r>
+        <w:t xml:space="preserve"> </w:t>
+      </w:r>
+      <w:proofErr w:type="spellStart"/>
+      <w:r>
+        <w:t>direktno</w:t>
+      </w:r>
+      <w:proofErr w:type="spellEnd"/>
+      <w:r>
+        <w:t xml:space="preserve"> </w:t>
+      </w:r>
+      <w:proofErr w:type="spellStart"/>
+      <w:r>
+        <w:t>proverava</w:t>
+      </w:r>
+      <w:proofErr w:type="spellEnd"/>
+      <w:r>
+        <w:t>:</w:t>
+      </w:r>
+    </w:p>
+    <w:p>
+      <w:pPr>
+        <w:numPr>
+          <w:ilvl w:val="0"/>
+          <w:numId w:val="17"/>
+        </w:numPr>
+        <w:spacing w:after="40"/>
+      </w:pPr>
+      <w:proofErr w:type="spellStart"/>
+      <w:r>
+        <w:t>teško_paljenje</w:t>
+      </w:r>
+      <w:proofErr w:type="spellEnd"/>
+    </w:p>
+    <w:p>
+      <w:pPr>
+        <w:numPr>
+          <w:ilvl w:val="0"/>
+          <w:numId w:val="17"/>
+        </w:numPr>
+        <w:spacing w:after="40"/>
+      </w:pPr>
+      <w:proofErr w:type="spellStart"/>
+      <w:r>
+        <w:t>slaba_svetla</w:t>
+      </w:r>
+      <w:proofErr w:type="spellEnd"/>
+    </w:p>
+    <w:p>
+      <w:pPr>
+        <w:numPr>
+          <w:ilvl w:val="0"/>
+          <w:numId w:val="17"/>
+        </w:numPr>
+        <w:spacing w:after="40"/>
+      </w:pPr>
+      <w:proofErr w:type="spellStart"/>
+      <w:r>
+        <w:t>klik_tik_zvuk</w:t>
+      </w:r>
+      <w:proofErr w:type="spellEnd"/>
+    </w:p>
+    <w:p>
+      <w:pPr>
+        <w:numPr>
+          <w:ilvl w:val="0"/>
+          <w:numId w:val="17"/>
+        </w:numPr>
+        <w:spacing w:after="40"/>
+      </w:pPr>
+      <w:proofErr w:type="spellStart"/>
+      <w:r>
+        <w:t>napon</w:t>
+      </w:r>
+      <w:proofErr w:type="spellEnd"/>
+      <w:r>
+        <w:t xml:space="preserve"> &lt; 12V</w:t>
+      </w:r>
+    </w:p>
+    <w:p>
+      <w:pPr>
+        <w:numPr>
+          <w:ilvl w:val="0"/>
+          <w:numId w:val="17"/>
+        </w:numPr>
+        <w:spacing w:after="40"/>
+      </w:pPr>
+      <w:r>
+        <w:t>starost &gt; 3_god</w:t>
+      </w:r>
+    </w:p>
+    <w:p>
+      <w:pPr>
+        <w:spacing w:after="40"/>
+        <w:rPr>
+          <w:b/>
+          <w:bCs/>
+        </w:rPr>
+      </w:pPr>
+    </w:p>
+    <w:p>
+      <w:pPr>
+        <w:spacing w:after="40"/>
+        <w:rPr>
+          <w:b/>
+          <w:bCs/>
+        </w:rPr>
+      </w:pPr>
+      <w:r>
+        <w:rPr>
+          <w:b/>
+          <w:bCs/>
+        </w:rPr>
+        <w:t xml:space="preserve">Primer 2: </w:t>
+      </w:r>
+      <w:proofErr w:type="spellStart"/>
+      <w:r>
+        <w:rPr>
+          <w:b/>
+          <w:bCs/>
+        </w:rPr>
+        <w:t>Potvrda</w:t>
+      </w:r>
+      <w:proofErr w:type="spellEnd"/>
+      <w:r>
+        <w:rPr>
+          <w:b/>
+          <w:bCs/>
+        </w:rPr>
+        <w:t xml:space="preserve"> </w:t>
+      </w:r>
+      <w:proofErr w:type="spellStart"/>
+      <w:r>
+        <w:rPr>
+          <w:b/>
+          <w:bCs/>
+        </w:rPr>
+        <w:t>curenja</w:t>
+      </w:r>
+      <w:proofErr w:type="spellEnd"/>
+      <w:r>
+        <w:rPr>
+          <w:b/>
+          <w:bCs/>
+        </w:rPr>
+        <w:t xml:space="preserve"> </w:t>
+      </w:r>
+      <w:proofErr w:type="spellStart"/>
+      <w:r>
+        <w:rPr>
+          <w:b/>
+          <w:bCs/>
+        </w:rPr>
+        <w:t>kočione</w:t>
+      </w:r>
+      <w:proofErr w:type="spellEnd"/>
+      <w:r>
+        <w:rPr>
+          <w:b/>
+          <w:bCs/>
+        </w:rPr>
+        <w:t xml:space="preserve"> </w:t>
+      </w:r>
+      <w:proofErr w:type="spellStart"/>
+      <w:r>
+        <w:rPr>
+          <w:b/>
+          <w:bCs/>
+        </w:rPr>
+        <w:t>tečnosti</w:t>
+      </w:r>
+      <w:proofErr w:type="spellEnd"/>
+      <w:r>
+        <w:rPr>
+          <w:b/>
+          <w:bCs/>
+        </w:rPr>
+        <w:t xml:space="preserve"> – </w:t>
+      </w:r>
+      <w:proofErr w:type="spellStart"/>
+      <w:r>
+        <w:rPr>
+          <w:b/>
+          <w:bCs/>
+        </w:rPr>
+        <w:t>Rekurzivni</w:t>
+      </w:r>
+      <w:proofErr w:type="spellEnd"/>
+      <w:r>
+        <w:rPr>
+          <w:b/>
+          <w:bCs/>
+        </w:rPr>
+        <w:t xml:space="preserve"> query</w:t>
+      </w:r>
+    </w:p>
+    <w:p>
+      <w:pPr>
+        <w:spacing w:after="40"/>
         <w:rPr>
           <w:i/>
           <w:iCs/>
@@ -7841,456 +8448,1240 @@
       </w:pPr>
       <w:r>
         <w:rPr>
+          <w:b/>
+          <w:bCs/>
+        </w:rPr>
+        <w:t xml:space="preserve">Dubina 1 </w:t>
+      </w:r>
+      <w:r>
+        <w:rPr>
+          <w:b/>
+          <w:bCs/>
+        </w:rPr>
+        <w:t xml:space="preserve">– </w:t>
+      </w:r>
+      <w:proofErr w:type="spellStart"/>
+      <w:r>
+        <w:rPr>
+          <w:b/>
+          <w:bCs/>
+        </w:rPr>
+        <w:t>koren</w:t>
+      </w:r>
+      <w:proofErr w:type="spellEnd"/>
+      <w:r>
+        <w:rPr>
+          <w:b/>
+          <w:bCs/>
+        </w:rPr>
+        <w:t>:</w:t>
+      </w:r>
+      <w:r>
+        <w:rPr>
+          <w:b/>
+          <w:bCs/>
+        </w:rPr>
+        <w:br/>
+      </w:r>
+      <w:proofErr w:type="spellStart"/>
+      <w:r>
+        <w:t>Hipoteza</w:t>
+      </w:r>
+      <w:proofErr w:type="spellEnd"/>
+      <w:r>
+        <w:t xml:space="preserve">: </w:t>
+      </w:r>
+      <w:r>
+        <w:rPr>
           <w:i/>
           <w:iCs/>
         </w:rPr>
-        <w:t xml:space="preserve">then </w:t>
-      </w:r>
-      <w:proofErr w:type="gramStart"/>
+        <w:t xml:space="preserve">„Problem je u </w:t>
+      </w:r>
+      <w:proofErr w:type="spellStart"/>
       <w:r>
         <w:rPr>
           <w:i/>
           <w:iCs/>
         </w:rPr>
-        <w:t>trigger(</w:t>
-      </w:r>
-      <w:proofErr w:type="spellStart"/>
-      <w:proofErr w:type="gramEnd"/>
+        <w:t>kočionom</w:t>
+      </w:r>
+      <w:proofErr w:type="spellEnd"/>
       <w:r>
         <w:rPr>
           <w:i/>
           <w:iCs/>
         </w:rPr>
-        <w:t>CheckCoolantLevel</w:t>
-      </w:r>
-      <w:proofErr w:type="spellEnd"/>
+        <w:t xml:space="preserve"> </w:t>
+      </w:r>
+      <w:proofErr w:type="spellStart"/>
       <w:r>
         <w:rPr>
           <w:i/>
           <w:iCs/>
         </w:rPr>
-        <w:t>)</w:t>
+        <w:t>sistemu</w:t>
+      </w:r>
+      <w:proofErr w:type="spellEnd"/>
+      <w:r>
+        <w:rPr>
+          <w:i/>
+          <w:iCs/>
+        </w:rPr>
+        <w:t xml:space="preserve"> – </w:t>
+      </w:r>
+      <w:proofErr w:type="spellStart"/>
+      <w:r>
+        <w:rPr>
+          <w:i/>
+          <w:iCs/>
+        </w:rPr>
+        <w:t>curenje</w:t>
+      </w:r>
+      <w:proofErr w:type="spellEnd"/>
+      <w:r>
+        <w:rPr>
+          <w:i/>
+          <w:iCs/>
+        </w:rPr>
+        <w:t xml:space="preserve"> </w:t>
+      </w:r>
+      <w:proofErr w:type="spellStart"/>
+      <w:r>
+        <w:rPr>
+          <w:i/>
+          <w:iCs/>
+        </w:rPr>
+        <w:t>tečnosti</w:t>
+      </w:r>
+      <w:proofErr w:type="spellEnd"/>
+      <w:r>
+        <w:rPr>
+          <w:i/>
+          <w:iCs/>
+        </w:rPr>
+        <w:t>“</w:t>
+      </w:r>
+      <w:r>
+        <w:br/>
+      </w:r>
+      <w:proofErr w:type="spellStart"/>
+      <w:r>
+        <w:t>Pitanje</w:t>
+      </w:r>
+      <w:proofErr w:type="spellEnd"/>
+      <w:r>
+        <w:t xml:space="preserve">: </w:t>
+      </w:r>
+      <w:r>
+        <w:rPr>
+          <w:i/>
+          <w:iCs/>
+        </w:rPr>
+        <w:t xml:space="preserve">Da li </w:t>
+      </w:r>
+      <w:proofErr w:type="spellStart"/>
+      <w:r>
+        <w:rPr>
+          <w:i/>
+          <w:iCs/>
+        </w:rPr>
+        <w:t>pedala</w:t>
+      </w:r>
+      <w:proofErr w:type="spellEnd"/>
+      <w:r>
+        <w:rPr>
+          <w:i/>
+          <w:iCs/>
+        </w:rPr>
+        <w:t xml:space="preserve"> </w:t>
+      </w:r>
+      <w:proofErr w:type="spellStart"/>
+      <w:r>
+        <w:rPr>
+          <w:i/>
+          <w:iCs/>
+        </w:rPr>
+        <w:t>kočnice</w:t>
+      </w:r>
+      <w:proofErr w:type="spellEnd"/>
+      <w:r>
+        <w:rPr>
+          <w:i/>
+          <w:iCs/>
+        </w:rPr>
+        <w:t xml:space="preserve"> </w:t>
+      </w:r>
+      <w:proofErr w:type="spellStart"/>
+      <w:r>
+        <w:rPr>
+          <w:i/>
+          <w:iCs/>
+        </w:rPr>
+        <w:t>propada</w:t>
+      </w:r>
+      <w:proofErr w:type="spellEnd"/>
+      <w:r>
+        <w:rPr>
+          <w:i/>
+          <w:iCs/>
+        </w:rPr>
+        <w:t>?</w:t>
       </w:r>
     </w:p>
     <w:p>
       <w:pPr>
         <w:spacing w:after="40"/>
-        <w:jc w:val="both"/>
+      </w:pPr>
+      <w:proofErr w:type="spellStart"/>
+      <w:r>
+        <w:t>Pravilo</w:t>
+      </w:r>
+      <w:proofErr w:type="spellEnd"/>
+      <w:r>
+        <w:t xml:space="preserve">: </w:t>
+      </w:r>
+      <w:r>
+        <w:t xml:space="preserve">IF </w:t>
+      </w:r>
+      <w:proofErr w:type="spellStart"/>
+      <w:r>
+        <w:t>sumnja_na_probleme_sa_kočnicama</w:t>
+      </w:r>
+      <w:proofErr w:type="spellEnd"/>
+      <w:r>
+        <w:t xml:space="preserve"> AND </w:t>
+      </w:r>
+      <w:proofErr w:type="spellStart"/>
+      <w:r>
+        <w:t>nivo_tečnosti_nizak</w:t>
+      </w:r>
+      <w:proofErr w:type="spellEnd"/>
+      <w:r>
+        <w:t xml:space="preserve"> AND </w:t>
+      </w:r>
+      <w:proofErr w:type="spellStart"/>
+      <w:r>
+        <w:t>curenje_vidljivo</w:t>
+      </w:r>
+      <w:proofErr w:type="spellEnd"/>
+      <w:r>
+        <w:t xml:space="preserve"> THEN </w:t>
+      </w:r>
+      <w:proofErr w:type="spellStart"/>
+      <w:r>
+        <w:t>potvrđeno_curenje_kočnica</w:t>
+      </w:r>
+      <w:proofErr w:type="spellEnd"/>
+    </w:p>
+    <w:p>
+      <w:pPr>
+        <w:spacing w:after="40"/>
+      </w:pPr>
+    </w:p>
+    <w:p>
+      <w:pPr>
+        <w:spacing w:after="40"/>
+      </w:pPr>
+    </w:p>
+    <w:p>
+      <w:pPr>
+        <w:spacing w:after="40"/>
+      </w:pPr>
+    </w:p>
+    <w:p>
+      <w:pPr>
+        <w:spacing w:after="40"/>
+        <w:rPr>
+          <w:b/>
+          <w:bCs/>
+        </w:rPr>
+      </w:pPr>
+      <w:r>
+        <w:rPr>
+          <w:b/>
+          <w:bCs/>
+        </w:rPr>
+        <w:lastRenderedPageBreak/>
+        <w:t>Dubina 2:</w:t>
+      </w:r>
+    </w:p>
+    <w:p>
+      <w:pPr>
+        <w:spacing w:after="40"/>
+      </w:pPr>
+      <w:proofErr w:type="spellStart"/>
+      <w:r>
+        <w:t>Hipoteza</w:t>
+      </w:r>
+      <w:proofErr w:type="spellEnd"/>
+      <w:r>
+        <w:t xml:space="preserve">: </w:t>
+      </w:r>
+      <w:r>
         <w:rPr>
           <w:i/>
           <w:iCs/>
         </w:rPr>
-      </w:pPr>
+        <w:t>„</w:t>
+      </w:r>
+      <w:proofErr w:type="spellStart"/>
+      <w:r>
+        <w:rPr>
+          <w:i/>
+          <w:iCs/>
+        </w:rPr>
+        <w:t>Sumnja</w:t>
+      </w:r>
+      <w:proofErr w:type="spellEnd"/>
+      <w:r>
+        <w:rPr>
+          <w:i/>
+          <w:iCs/>
+        </w:rPr>
+        <w:t xml:space="preserve"> </w:t>
+      </w:r>
+      <w:proofErr w:type="spellStart"/>
+      <w:r>
+        <w:rPr>
+          <w:i/>
+          <w:iCs/>
+        </w:rPr>
+        <w:t>na</w:t>
+      </w:r>
+      <w:proofErr w:type="spellEnd"/>
+      <w:r>
+        <w:rPr>
+          <w:i/>
+          <w:iCs/>
+        </w:rPr>
+        <w:t xml:space="preserve"> </w:t>
+      </w:r>
+      <w:proofErr w:type="spellStart"/>
+      <w:r>
+        <w:rPr>
+          <w:i/>
+          <w:iCs/>
+        </w:rPr>
+        <w:t>probleme</w:t>
+      </w:r>
+      <w:proofErr w:type="spellEnd"/>
+      <w:r>
+        <w:rPr>
+          <w:i/>
+          <w:iCs/>
+        </w:rPr>
+        <w:t xml:space="preserve"> </w:t>
+      </w:r>
+      <w:proofErr w:type="spellStart"/>
+      <w:r>
+        <w:rPr>
+          <w:i/>
+          <w:iCs/>
+        </w:rPr>
+        <w:t>sa</w:t>
+      </w:r>
+      <w:proofErr w:type="spellEnd"/>
+      <w:r>
+        <w:rPr>
+          <w:i/>
+          <w:iCs/>
+        </w:rPr>
+        <w:t xml:space="preserve"> </w:t>
+      </w:r>
+      <w:proofErr w:type="spellStart"/>
+      <w:r>
+        <w:rPr>
+          <w:i/>
+          <w:iCs/>
+        </w:rPr>
+        <w:t>kočnicama</w:t>
+      </w:r>
+      <w:proofErr w:type="spellEnd"/>
+      <w:r>
+        <w:rPr>
+          <w:i/>
+          <w:iCs/>
+        </w:rPr>
+        <w:t>“</w:t>
+      </w:r>
+      <w:r>
+        <w:br/>
+      </w:r>
+      <w:proofErr w:type="spellStart"/>
+      <w:r>
+        <w:t>Pitanja</w:t>
+      </w:r>
+      <w:proofErr w:type="spellEnd"/>
+      <w:r>
+        <w:t>:</w:t>
+      </w:r>
     </w:p>
     <w:p>
       <w:pPr>
+        <w:numPr>
+          <w:ilvl w:val="0"/>
+          <w:numId w:val="18"/>
+        </w:numPr>
         <w:spacing w:after="40"/>
-        <w:jc w:val="both"/>
-        <w:rPr>
-          <w:i/>
-          <w:iCs/>
-        </w:rPr>
-      </w:pPr>
-      <w:r>
-        <w:rPr>
-          <w:i/>
-          <w:iCs/>
-        </w:rPr>
-        <w:t xml:space="preserve">when </w:t>
-      </w:r>
-      <w:proofErr w:type="spellStart"/>
-      <w:r>
-        <w:rPr>
-          <w:i/>
-          <w:iCs/>
-        </w:rPr>
-        <w:t>CheckCoolantLevel</w:t>
-      </w:r>
-      <w:proofErr w:type="spellEnd"/>
-      <w:r>
-        <w:rPr>
-          <w:i/>
-          <w:iCs/>
-        </w:rPr>
-        <w:t xml:space="preserve"> and </w:t>
-      </w:r>
-      <w:proofErr w:type="spellStart"/>
-      <w:r>
-        <w:rPr>
-          <w:i/>
-          <w:iCs/>
-        </w:rPr>
-        <w:t>coolantSensor</w:t>
-      </w:r>
-      <w:proofErr w:type="spellEnd"/>
-      <w:r>
-        <w:rPr>
-          <w:i/>
-          <w:iCs/>
-        </w:rPr>
-        <w:t xml:space="preserve"> &lt; </w:t>
-      </w:r>
-      <w:proofErr w:type="spellStart"/>
-      <w:r>
-        <w:rPr>
-          <w:i/>
-          <w:iCs/>
-        </w:rPr>
-        <w:t>minCoolantLevel</w:t>
-      </w:r>
-      <w:proofErr w:type="spellEnd"/>
+      </w:pPr>
+      <w:r>
+        <w:t xml:space="preserve">Da li je </w:t>
+      </w:r>
+      <w:proofErr w:type="spellStart"/>
+      <w:r>
+        <w:t>produžen</w:t>
+      </w:r>
+      <w:proofErr w:type="spellEnd"/>
+      <w:r>
+        <w:t xml:space="preserve"> put </w:t>
+      </w:r>
+      <w:proofErr w:type="spellStart"/>
+      <w:r>
+        <w:t>kočenja</w:t>
+      </w:r>
+      <w:proofErr w:type="spellEnd"/>
+      <w:r>
+        <w:t>?</w:t>
+      </w:r>
     </w:p>
     <w:p>
       <w:pPr>
+        <w:numPr>
+          <w:ilvl w:val="0"/>
+          <w:numId w:val="18"/>
+        </w:numPr>
         <w:spacing w:after="40"/>
-        <w:jc w:val="both"/>
-        <w:rPr>
-          <w:i/>
-          <w:iCs/>
-        </w:rPr>
-      </w:pPr>
-      <w:r>
-        <w:rPr>
-          <w:i/>
-          <w:iCs/>
-        </w:rPr>
-        <w:t xml:space="preserve">then </w:t>
-      </w:r>
-      <w:proofErr w:type="gramStart"/>
-      <w:r>
-        <w:rPr>
-          <w:i/>
-          <w:iCs/>
-        </w:rPr>
-        <w:t>trigger(</w:t>
-      </w:r>
-      <w:proofErr w:type="spellStart"/>
-      <w:proofErr w:type="gramEnd"/>
-      <w:r>
-        <w:rPr>
-          <w:i/>
-          <w:iCs/>
-        </w:rPr>
-        <w:t>CoolantLeak</w:t>
-      </w:r>
-      <w:proofErr w:type="spellEnd"/>
-      <w:r>
-        <w:rPr>
-          <w:i/>
-          <w:iCs/>
-        </w:rPr>
-        <w:t>)</w:t>
+      </w:pPr>
+      <w:r>
+        <w:t xml:space="preserve">Da li se </w:t>
+      </w:r>
+      <w:proofErr w:type="spellStart"/>
+      <w:r>
+        <w:t>oseća</w:t>
+      </w:r>
+      <w:proofErr w:type="spellEnd"/>
+      <w:r>
+        <w:t xml:space="preserve"> </w:t>
+      </w:r>
+      <w:proofErr w:type="spellStart"/>
+      <w:r>
+        <w:t>slabija</w:t>
+      </w:r>
+      <w:proofErr w:type="spellEnd"/>
+      <w:r>
+        <w:t xml:space="preserve"> </w:t>
+      </w:r>
+      <w:proofErr w:type="spellStart"/>
+      <w:r>
+        <w:t>reakcija</w:t>
+      </w:r>
+      <w:proofErr w:type="spellEnd"/>
+      <w:r>
+        <w:t xml:space="preserve"> </w:t>
+      </w:r>
+      <w:proofErr w:type="spellStart"/>
+      <w:r>
+        <w:t>kočnica</w:t>
+      </w:r>
+      <w:proofErr w:type="spellEnd"/>
+      <w:r>
+        <w:t>?</w:t>
       </w:r>
     </w:p>
     <w:p>
       <w:pPr>
         <w:spacing w:after="40"/>
-        <w:jc w:val="both"/>
-        <w:rPr>
-          <w:i/>
-          <w:iCs/>
-        </w:rPr>
-      </w:pPr>
+      </w:pPr>
+      <w:proofErr w:type="spellStart"/>
+      <w:r>
+        <w:t>Pravilo</w:t>
+      </w:r>
+      <w:proofErr w:type="spellEnd"/>
+      <w:r>
+        <w:t xml:space="preserve">: </w:t>
+      </w:r>
+      <w:r>
+        <w:t xml:space="preserve">IF </w:t>
+      </w:r>
+      <w:proofErr w:type="spellStart"/>
+      <w:r>
+        <w:t>pedala_propada</w:t>
+      </w:r>
+      <w:proofErr w:type="spellEnd"/>
+      <w:r>
+        <w:t xml:space="preserve"> AND </w:t>
+      </w:r>
+      <w:proofErr w:type="spellStart"/>
+      <w:r>
+        <w:t>produžen_put_kočenja</w:t>
+      </w:r>
+      <w:proofErr w:type="spellEnd"/>
+      <w:r>
+        <w:t xml:space="preserve"> AND </w:t>
+      </w:r>
+      <w:proofErr w:type="spellStart"/>
+      <w:r>
+        <w:t>slab_efekat_kočenja</w:t>
+      </w:r>
+      <w:proofErr w:type="spellEnd"/>
+      <w:r>
+        <w:t xml:space="preserve"> </w:t>
+      </w:r>
     </w:p>
     <w:p>
       <w:pPr>
         <w:spacing w:after="40"/>
-        <w:jc w:val="both"/>
-        <w:rPr>
-          <w:i/>
-          <w:iCs/>
-        </w:rPr>
-      </w:pPr>
-      <w:r>
-        <w:rPr>
-          <w:i/>
-          <w:iCs/>
-        </w:rPr>
-        <w:t xml:space="preserve">when </w:t>
-      </w:r>
-      <w:proofErr w:type="spellStart"/>
-      <w:r>
-        <w:rPr>
-          <w:i/>
-          <w:iCs/>
-        </w:rPr>
-        <w:t>CoolantLeak</w:t>
-      </w:r>
-      <w:proofErr w:type="spellEnd"/>
-      <w:r>
-        <w:rPr>
-          <w:i/>
-          <w:iCs/>
-        </w:rPr>
-        <w:t xml:space="preserve"> and </w:t>
-      </w:r>
-      <w:proofErr w:type="spellStart"/>
-      <w:r>
-        <w:rPr>
-          <w:i/>
-          <w:iCs/>
-        </w:rPr>
-        <w:t>fanNotActive</w:t>
+      </w:pPr>
+      <w:r>
+        <w:t xml:space="preserve">THEN </w:t>
+      </w:r>
+      <w:proofErr w:type="spellStart"/>
+      <w:r>
+        <w:t>sumnja_na_probleme_sa_kočnicama</w:t>
       </w:r>
       <w:proofErr w:type="spellEnd"/>
     </w:p>
     <w:p>
       <w:pPr>
         <w:spacing w:after="40"/>
-        <w:jc w:val="both"/>
-        <w:rPr>
-          <w:i/>
-          <w:iCs/>
-        </w:rPr>
-      </w:pPr>
-      <w:r>
-        <w:rPr>
-          <w:i/>
-          <w:iCs/>
-        </w:rPr>
-        <w:t xml:space="preserve">then </w:t>
-      </w:r>
-      <w:proofErr w:type="gramStart"/>
-      <w:r>
-        <w:rPr>
-          <w:i/>
-          <w:iCs/>
-        </w:rPr>
-        <w:t>trigger(</w:t>
-      </w:r>
-      <w:proofErr w:type="spellStart"/>
-      <w:proofErr w:type="gramEnd"/>
-      <w:r>
-        <w:rPr>
-          <w:i/>
-          <w:iCs/>
-        </w:rPr>
-        <w:t>CoolingSystemFailure</w:t>
-      </w:r>
-      <w:proofErr w:type="spellEnd"/>
-      <w:r>
-        <w:rPr>
-          <w:i/>
-          <w:iCs/>
-        </w:rPr>
-        <w:t>)</w:t>
-      </w:r>
+      </w:pPr>
     </w:p>
     <w:p>
       <w:pPr>
         <w:spacing w:after="40"/>
-        <w:jc w:val="both"/>
-        <w:rPr>
-          <w:i/>
-          <w:iCs/>
-        </w:rPr>
-      </w:pPr>
+        <w:rPr>
+          <w:b/>
+          <w:bCs/>
+        </w:rPr>
+      </w:pPr>
+      <w:r>
+        <w:rPr>
+          <w:b/>
+          <w:bCs/>
+        </w:rPr>
+        <w:t>Dubina 3</w:t>
+      </w:r>
+      <w:r>
+        <w:rPr>
+          <w:b/>
+          <w:bCs/>
+        </w:rPr>
+        <w:t xml:space="preserve"> - </w:t>
+      </w:r>
+      <w:proofErr w:type="spellStart"/>
+      <w:r>
+        <w:rPr>
+          <w:b/>
+          <w:bCs/>
+        </w:rPr>
+        <w:t>rekurzivna</w:t>
+      </w:r>
+      <w:proofErr w:type="spellEnd"/>
+      <w:r>
+        <w:rPr>
+          <w:b/>
+          <w:bCs/>
+        </w:rPr>
+        <w:t xml:space="preserve"> </w:t>
+      </w:r>
+      <w:proofErr w:type="spellStart"/>
+      <w:r>
+        <w:rPr>
+          <w:b/>
+          <w:bCs/>
+        </w:rPr>
+        <w:t>potvrda</w:t>
+      </w:r>
+      <w:proofErr w:type="spellEnd"/>
+      <w:r>
+        <w:rPr>
+          <w:b/>
+          <w:bCs/>
+        </w:rPr>
+        <w:t>:</w:t>
+      </w:r>
     </w:p>
     <w:p>
       <w:pPr>
         <w:spacing w:after="40"/>
-        <w:jc w:val="both"/>
-        <w:rPr>
-          <w:i/>
-          <w:iCs/>
-        </w:rPr>
-      </w:pPr>
-      <w:r>
-        <w:rPr>
-          <w:i/>
-          <w:iCs/>
-        </w:rPr>
-        <w:t xml:space="preserve">when </w:t>
-      </w:r>
-      <w:proofErr w:type="spellStart"/>
-      <w:r>
-        <w:rPr>
-          <w:i/>
-          <w:iCs/>
-        </w:rPr>
-        <w:t>CoolingSystemFailure</w:t>
-      </w:r>
-      <w:proofErr w:type="spellEnd"/>
-      <w:r>
-        <w:rPr>
-          <w:i/>
-          <w:iCs/>
-        </w:rPr>
-        <w:t xml:space="preserve"> and </w:t>
-      </w:r>
-      <w:proofErr w:type="spellStart"/>
-      <w:r>
-        <w:rPr>
-          <w:i/>
-          <w:iCs/>
-        </w:rPr>
-        <w:t>pressureDrop</w:t>
-      </w:r>
-      <w:proofErr w:type="spellEnd"/>
+      </w:pPr>
+      <w:proofErr w:type="spellStart"/>
+      <w:r>
+        <w:t>Simptomi</w:t>
+      </w:r>
+      <w:proofErr w:type="spellEnd"/>
+      <w:r>
+        <w:t xml:space="preserve"> </w:t>
+      </w:r>
+      <w:proofErr w:type="spellStart"/>
+      <w:r>
+        <w:t>koje</w:t>
+      </w:r>
+      <w:proofErr w:type="spellEnd"/>
+      <w:r>
+        <w:t xml:space="preserve"> </w:t>
+      </w:r>
+      <w:proofErr w:type="spellStart"/>
+      <w:r>
+        <w:t>sistem</w:t>
+      </w:r>
+      <w:proofErr w:type="spellEnd"/>
+      <w:r>
+        <w:t xml:space="preserve"> </w:t>
+      </w:r>
+      <w:proofErr w:type="spellStart"/>
+      <w:r>
+        <w:t>direktno</w:t>
+      </w:r>
+      <w:proofErr w:type="spellEnd"/>
+      <w:r>
+        <w:t xml:space="preserve"> </w:t>
+      </w:r>
+      <w:proofErr w:type="spellStart"/>
+      <w:r>
+        <w:t>proverava</w:t>
+      </w:r>
+      <w:proofErr w:type="spellEnd"/>
+      <w:r>
+        <w:t>:</w:t>
+      </w:r>
     </w:p>
     <w:p>
       <w:pPr>
+        <w:numPr>
+          <w:ilvl w:val="0"/>
+          <w:numId w:val="19"/>
+        </w:numPr>
         <w:spacing w:after="40"/>
-        <w:jc w:val="both"/>
-        <w:rPr>
-          <w:i/>
-          <w:iCs/>
-        </w:rPr>
-      </w:pPr>
-      <w:r>
-        <w:rPr>
-          <w:i/>
-          <w:iCs/>
-        </w:rPr>
-        <w:t xml:space="preserve">then </w:t>
-      </w:r>
-      <w:proofErr w:type="gramStart"/>
-      <w:r>
-        <w:rPr>
-          <w:i/>
-          <w:iCs/>
-        </w:rPr>
-        <w:t>trigger(</w:t>
-      </w:r>
-      <w:proofErr w:type="spellStart"/>
-      <w:proofErr w:type="gramEnd"/>
-      <w:r>
-        <w:rPr>
-          <w:i/>
-          <w:iCs/>
-        </w:rPr>
-        <w:t>HeadGasketFailure</w:t>
-      </w:r>
-      <w:proofErr w:type="spellEnd"/>
-      <w:r>
-        <w:rPr>
-          <w:i/>
-          <w:iCs/>
-        </w:rPr>
-        <w:t>)</w:t>
-      </w:r>
+      </w:pPr>
+      <w:proofErr w:type="spellStart"/>
+      <w:r>
+        <w:t>pedala_propada</w:t>
+      </w:r>
+      <w:proofErr w:type="spellEnd"/>
     </w:p>
     <w:p>
       <w:pPr>
+        <w:numPr>
+          <w:ilvl w:val="0"/>
+          <w:numId w:val="19"/>
+        </w:numPr>
         <w:spacing w:after="40"/>
-        <w:jc w:val="both"/>
-        <w:rPr>
-          <w:i/>
-          <w:iCs/>
-        </w:rPr>
-      </w:pPr>
+      </w:pPr>
+      <w:proofErr w:type="spellStart"/>
+      <w:r>
+        <w:t>produžen_put_kočenja</w:t>
+      </w:r>
+      <w:proofErr w:type="spellEnd"/>
     </w:p>
     <w:p>
       <w:pPr>
+        <w:numPr>
+          <w:ilvl w:val="0"/>
+          <w:numId w:val="19"/>
+        </w:numPr>
         <w:spacing w:after="40"/>
-        <w:jc w:val="both"/>
-        <w:rPr>
-          <w:i/>
-          <w:iCs/>
-        </w:rPr>
-      </w:pPr>
-      <w:r>
-        <w:rPr>
-          <w:i/>
-          <w:iCs/>
-        </w:rPr>
-        <w:t xml:space="preserve">when </w:t>
-      </w:r>
-      <w:proofErr w:type="spellStart"/>
-      <w:r>
-        <w:rPr>
-          <w:i/>
-          <w:iCs/>
-        </w:rPr>
-        <w:t>HeadGasketFailure</w:t>
+      </w:pPr>
+      <w:proofErr w:type="spellStart"/>
+      <w:r>
+        <w:t>slab_efekat_kočnica</w:t>
       </w:r>
       <w:proofErr w:type="spellEnd"/>
     </w:p>
     <w:p>
       <w:pPr>
+        <w:numPr>
+          <w:ilvl w:val="0"/>
+          <w:numId w:val="19"/>
+        </w:numPr>
         <w:spacing w:after="40"/>
-        <w:jc w:val="both"/>
-        <w:rPr>
-          <w:i/>
-          <w:iCs/>
-        </w:rPr>
-      </w:pPr>
-      <w:r>
-        <w:rPr>
-          <w:i/>
-          <w:iCs/>
-        </w:rPr>
-        <w:t xml:space="preserve">then </w:t>
-      </w:r>
-      <w:proofErr w:type="gramStart"/>
-      <w:r>
-        <w:rPr>
-          <w:i/>
-          <w:iCs/>
-        </w:rPr>
-        <w:t>trigger(</w:t>
-      </w:r>
-      <w:proofErr w:type="spellStart"/>
-      <w:proofErr w:type="gramEnd"/>
-      <w:r>
-        <w:rPr>
-          <w:i/>
-          <w:iCs/>
-        </w:rPr>
-        <w:t>EngineShutdown</w:t>
-      </w:r>
-      <w:proofErr w:type="spellEnd"/>
-      <w:r>
-        <w:rPr>
-          <w:i/>
-          <w:iCs/>
-        </w:rPr>
-        <w:t>)</w:t>
-      </w:r>
+      </w:pPr>
+      <w:proofErr w:type="spellStart"/>
+      <w:r>
+        <w:t>nivo_tečnosti_nizak</w:t>
+      </w:r>
+      <w:proofErr w:type="spellEnd"/>
+    </w:p>
+    <w:p>
+      <w:pPr>
+        <w:numPr>
+          <w:ilvl w:val="0"/>
+          <w:numId w:val="19"/>
+        </w:numPr>
+        <w:spacing w:after="40"/>
+      </w:pPr>
+      <w:proofErr w:type="spellStart"/>
+      <w:r>
+        <w:t>curenje_vidljivo</w:t>
+      </w:r>
+      <w:proofErr w:type="spellEnd"/>
+    </w:p>
+    <w:p>
+      <w:pPr>
+        <w:spacing w:after="40"/>
+      </w:pPr>
     </w:p>
     <w:p/>
     <w:p>
+      <w:pPr>
+        <w:pStyle w:val="Heading2"/>
+      </w:pPr>
+      <w:r>
+        <w:t>Forward chaining (</w:t>
+      </w:r>
+      <w:proofErr w:type="spellStart"/>
+      <w:r>
+        <w:t>planiranje</w:t>
+      </w:r>
+      <w:proofErr w:type="spellEnd"/>
+      <w:r>
+        <w:t>)</w:t>
+      </w:r>
+    </w:p>
+    <w:p>
+      <w:pPr>
+        <w:spacing w:after="40"/>
+        <w:jc w:val="both"/>
+        <w:rPr>
+          <w:lang w:val="sr-Latn-RS"/>
+        </w:rPr>
+      </w:pPr>
       <w:r>
         <w:rPr>
           <w:b/>
           <w:bCs/>
         </w:rPr>
-        <w:t>Primer 2:</w:t>
-      </w:r>
-      <w:r>
-        <w:rPr>
-          <w:b/>
-          <w:bCs/>
-        </w:rPr>
-        <w:t xml:space="preserve"> </w:t>
-      </w:r>
-      <w:proofErr w:type="spellStart"/>
-      <w:r>
-        <w:rPr>
-          <w:b/>
-          <w:bCs/>
-        </w:rPr>
-        <w:t>Kočioni</w:t>
-      </w:r>
-      <w:proofErr w:type="spellEnd"/>
-      <w:r>
-        <w:rPr>
-          <w:b/>
-          <w:bCs/>
-        </w:rPr>
-        <w:t xml:space="preserve"> system</w:t>
-      </w:r>
-      <w:r>
-        <w:t xml:space="preserve"> - </w:t>
-      </w:r>
-      <w:proofErr w:type="spellStart"/>
-      <w:r>
-        <w:t>Ulančano</w:t>
-      </w:r>
-      <w:proofErr w:type="spellEnd"/>
+        <w:t xml:space="preserve">Primer 1: Engine overheat assist logic </w:t>
+      </w:r>
+      <w:r>
+        <w:t xml:space="preserve">– Logika </w:t>
+      </w:r>
+      <w:proofErr w:type="spellStart"/>
+      <w:r>
+        <w:t>pri</w:t>
+      </w:r>
+      <w:proofErr w:type="spellEnd"/>
+      <w:r>
+        <w:t xml:space="preserve"> </w:t>
+      </w:r>
+      <w:proofErr w:type="spellStart"/>
+      <w:r>
+        <w:t>pregrevanju</w:t>
+      </w:r>
+      <w:proofErr w:type="spellEnd"/>
+      <w:r>
+        <w:t xml:space="preserve"> </w:t>
+      </w:r>
+      <w:proofErr w:type="spellStart"/>
+      <w:r>
+        <w:t>motora</w:t>
+      </w:r>
+      <w:proofErr w:type="spellEnd"/>
+      <w:r>
+        <w:t xml:space="preserve"> – Ulan</w:t>
+      </w:r>
+      <w:r>
+        <w:rPr>
+          <w:lang w:val="sr-Latn-RS"/>
+        </w:rPr>
+        <w:t>čano pravilo</w:t>
+      </w:r>
+    </w:p>
+    <w:p>
+      <w:pPr>
+        <w:spacing w:after="40"/>
+        <w:jc w:val="both"/>
+      </w:pPr>
+    </w:p>
+    <w:p>
+      <w:pPr>
+        <w:spacing w:after="40"/>
+        <w:jc w:val="both"/>
+        <w:rPr>
+          <w:i/>
+          <w:iCs/>
+        </w:rPr>
+      </w:pPr>
+      <w:r>
+        <w:rPr>
+          <w:i/>
+          <w:iCs/>
+        </w:rPr>
+        <w:t xml:space="preserve">when </w:t>
+      </w:r>
+      <w:proofErr w:type="spellStart"/>
+      <w:r>
+        <w:rPr>
+          <w:i/>
+          <w:iCs/>
+        </w:rPr>
+        <w:t>temperatureIncrease</w:t>
+      </w:r>
+      <w:proofErr w:type="spellEnd"/>
+      <w:r>
+        <w:rPr>
+          <w:i/>
+          <w:iCs/>
+        </w:rPr>
+        <w:t xml:space="preserve"> &gt; </w:t>
+      </w:r>
+      <w:proofErr w:type="spellStart"/>
+      <w:r>
+        <w:rPr>
+          <w:i/>
+          <w:iCs/>
+        </w:rPr>
+        <w:t>minRise</w:t>
+      </w:r>
+      <w:proofErr w:type="spellEnd"/>
+      <w:r>
+        <w:rPr>
+          <w:i/>
+          <w:iCs/>
+        </w:rPr>
+        <w:t xml:space="preserve"> </w:t>
+      </w:r>
+    </w:p>
+    <w:p>
+      <w:pPr>
+        <w:spacing w:after="40"/>
+        <w:jc w:val="both"/>
+        <w:rPr>
+          <w:i/>
+          <w:iCs/>
+        </w:rPr>
+      </w:pPr>
+      <w:r>
+        <w:rPr>
+          <w:i/>
+          <w:iCs/>
+        </w:rPr>
+        <w:t>then trigger(</w:t>
+      </w:r>
+      <w:proofErr w:type="spellStart"/>
+      <w:r>
+        <w:rPr>
+          <w:i/>
+          <w:iCs/>
+        </w:rPr>
+        <w:t>CheckCoolantLevel</w:t>
+      </w:r>
+      <w:proofErr w:type="spellEnd"/>
+      <w:r>
+        <w:rPr>
+          <w:i/>
+          <w:iCs/>
+        </w:rPr>
+        <w:t>)</w:t>
+      </w:r>
+    </w:p>
+    <w:p>
+      <w:pPr>
+        <w:spacing w:after="40"/>
+        <w:jc w:val="both"/>
+        <w:rPr>
+          <w:i/>
+          <w:iCs/>
+        </w:rPr>
+      </w:pPr>
+    </w:p>
+    <w:p>
+      <w:pPr>
+        <w:spacing w:after="40"/>
+        <w:jc w:val="both"/>
+        <w:rPr>
+          <w:i/>
+          <w:iCs/>
+        </w:rPr>
+      </w:pPr>
+      <w:r>
+        <w:rPr>
+          <w:i/>
+          <w:iCs/>
+        </w:rPr>
+        <w:t xml:space="preserve">when </w:t>
+      </w:r>
+      <w:proofErr w:type="spellStart"/>
+      <w:r>
+        <w:rPr>
+          <w:i/>
+          <w:iCs/>
+        </w:rPr>
+        <w:t>CheckCoolantLevel</w:t>
+      </w:r>
+      <w:proofErr w:type="spellEnd"/>
+      <w:r>
+        <w:rPr>
+          <w:i/>
+          <w:iCs/>
+        </w:rPr>
+        <w:t xml:space="preserve"> and </w:t>
+      </w:r>
+      <w:proofErr w:type="spellStart"/>
+      <w:r>
+        <w:rPr>
+          <w:i/>
+          <w:iCs/>
+        </w:rPr>
+        <w:t>coolantSensor</w:t>
+      </w:r>
+      <w:proofErr w:type="spellEnd"/>
+      <w:r>
+        <w:rPr>
+          <w:i/>
+          <w:iCs/>
+        </w:rPr>
+        <w:t xml:space="preserve"> &lt; </w:t>
+      </w:r>
+      <w:proofErr w:type="spellStart"/>
+      <w:r>
+        <w:rPr>
+          <w:i/>
+          <w:iCs/>
+        </w:rPr>
+        <w:t>minCoolantLevel</w:t>
+      </w:r>
+      <w:proofErr w:type="spellEnd"/>
+    </w:p>
+    <w:p>
+      <w:pPr>
+        <w:spacing w:after="40"/>
+        <w:jc w:val="both"/>
+        <w:rPr>
+          <w:i/>
+          <w:iCs/>
+        </w:rPr>
+      </w:pPr>
+      <w:r>
+        <w:rPr>
+          <w:i/>
+          <w:iCs/>
+        </w:rPr>
+        <w:t>then trigger(</w:t>
+      </w:r>
+      <w:proofErr w:type="spellStart"/>
+      <w:r>
+        <w:rPr>
+          <w:i/>
+          <w:iCs/>
+        </w:rPr>
+        <w:t>CoolantLeak</w:t>
+      </w:r>
+      <w:proofErr w:type="spellEnd"/>
+      <w:r>
+        <w:rPr>
+          <w:i/>
+          <w:iCs/>
+        </w:rPr>
+        <w:t>)</w:t>
+      </w:r>
+    </w:p>
+    <w:p>
+      <w:pPr>
+        <w:spacing w:after="40"/>
+        <w:jc w:val="both"/>
+        <w:rPr>
+          <w:i/>
+          <w:iCs/>
+        </w:rPr>
+      </w:pPr>
+    </w:p>
+    <w:p>
+      <w:pPr>
+        <w:spacing w:after="40"/>
+        <w:jc w:val="both"/>
+        <w:rPr>
+          <w:i/>
+          <w:iCs/>
+        </w:rPr>
+      </w:pPr>
+      <w:r>
+        <w:rPr>
+          <w:i/>
+          <w:iCs/>
+        </w:rPr>
+        <w:t xml:space="preserve">when </w:t>
+      </w:r>
+      <w:proofErr w:type="spellStart"/>
+      <w:r>
+        <w:rPr>
+          <w:i/>
+          <w:iCs/>
+        </w:rPr>
+        <w:t>CoolantLeak</w:t>
+      </w:r>
+      <w:proofErr w:type="spellEnd"/>
+      <w:r>
+        <w:rPr>
+          <w:i/>
+          <w:iCs/>
+        </w:rPr>
+        <w:t xml:space="preserve"> and </w:t>
+      </w:r>
+      <w:proofErr w:type="spellStart"/>
+      <w:r>
+        <w:rPr>
+          <w:i/>
+          <w:iCs/>
+        </w:rPr>
+        <w:t>fanNotActive</w:t>
+      </w:r>
+      <w:proofErr w:type="spellEnd"/>
+    </w:p>
+    <w:p>
+      <w:pPr>
+        <w:spacing w:after="40"/>
+        <w:jc w:val="both"/>
+        <w:rPr>
+          <w:i/>
+          <w:iCs/>
+        </w:rPr>
+      </w:pPr>
+      <w:r>
+        <w:rPr>
+          <w:i/>
+          <w:iCs/>
+        </w:rPr>
+        <w:t>then trigger(</w:t>
+      </w:r>
+      <w:proofErr w:type="spellStart"/>
+      <w:r>
+        <w:rPr>
+          <w:i/>
+          <w:iCs/>
+        </w:rPr>
+        <w:t>CoolingSystemFailure</w:t>
+      </w:r>
+      <w:proofErr w:type="spellEnd"/>
+      <w:r>
+        <w:rPr>
+          <w:i/>
+          <w:iCs/>
+        </w:rPr>
+        <w:t>)</w:t>
+      </w:r>
+    </w:p>
+    <w:p>
+      <w:pPr>
+        <w:spacing w:after="40"/>
+        <w:jc w:val="both"/>
+        <w:rPr>
+          <w:i/>
+          <w:iCs/>
+        </w:rPr>
+      </w:pPr>
+    </w:p>
+    <w:p>
+      <w:pPr>
+        <w:spacing w:after="40"/>
+        <w:jc w:val="both"/>
+        <w:rPr>
+          <w:i/>
+          <w:iCs/>
+        </w:rPr>
+      </w:pPr>
+      <w:r>
+        <w:rPr>
+          <w:i/>
+          <w:iCs/>
+        </w:rPr>
+        <w:t xml:space="preserve">when </w:t>
+      </w:r>
+      <w:proofErr w:type="spellStart"/>
+      <w:r>
+        <w:rPr>
+          <w:i/>
+          <w:iCs/>
+        </w:rPr>
+        <w:t>CoolingSystemFailure</w:t>
+      </w:r>
+      <w:proofErr w:type="spellEnd"/>
+      <w:r>
+        <w:rPr>
+          <w:i/>
+          <w:iCs/>
+        </w:rPr>
+        <w:t xml:space="preserve"> and </w:t>
+      </w:r>
+      <w:proofErr w:type="spellStart"/>
+      <w:r>
+        <w:rPr>
+          <w:i/>
+          <w:iCs/>
+        </w:rPr>
+        <w:t>pressureDrop</w:t>
+      </w:r>
+      <w:proofErr w:type="spellEnd"/>
+    </w:p>
+    <w:p>
+      <w:pPr>
+        <w:spacing w:after="40"/>
+        <w:jc w:val="both"/>
+        <w:rPr>
+          <w:i/>
+          <w:iCs/>
+        </w:rPr>
+      </w:pPr>
+      <w:r>
+        <w:rPr>
+          <w:i/>
+          <w:iCs/>
+        </w:rPr>
+        <w:t>then trigger(</w:t>
+      </w:r>
+      <w:proofErr w:type="spellStart"/>
+      <w:r>
+        <w:rPr>
+          <w:i/>
+          <w:iCs/>
+        </w:rPr>
+        <w:t>HeadGasketFailure</w:t>
+      </w:r>
+      <w:proofErr w:type="spellEnd"/>
+      <w:r>
+        <w:rPr>
+          <w:i/>
+          <w:iCs/>
+        </w:rPr>
+        <w:t>)</w:t>
+      </w:r>
+    </w:p>
+    <w:p>
+      <w:pPr>
+        <w:spacing w:after="40"/>
+        <w:jc w:val="both"/>
+        <w:rPr>
+          <w:i/>
+          <w:iCs/>
+        </w:rPr>
+      </w:pPr>
+    </w:p>
+    <w:p>
+      <w:pPr>
+        <w:spacing w:after="40"/>
+        <w:jc w:val="both"/>
+        <w:rPr>
+          <w:i/>
+          <w:iCs/>
+        </w:rPr>
+      </w:pPr>
+      <w:r>
+        <w:rPr>
+          <w:i/>
+          <w:iCs/>
+        </w:rPr>
+        <w:t xml:space="preserve">when </w:t>
+      </w:r>
+      <w:proofErr w:type="spellStart"/>
+      <w:r>
+        <w:rPr>
+          <w:i/>
+          <w:iCs/>
+        </w:rPr>
+        <w:t>HeadGasketFailure</w:t>
+      </w:r>
+      <w:proofErr w:type="spellEnd"/>
+    </w:p>
+    <w:p>
+      <w:pPr>
+        <w:spacing w:after="40"/>
+        <w:jc w:val="both"/>
+        <w:rPr>
+          <w:i/>
+          <w:iCs/>
+        </w:rPr>
+      </w:pPr>
+      <w:r>
+        <w:rPr>
+          <w:i/>
+          <w:iCs/>
+        </w:rPr>
+        <w:t>then trigger(</w:t>
+      </w:r>
+      <w:proofErr w:type="spellStart"/>
+      <w:r>
+        <w:rPr>
+          <w:i/>
+          <w:iCs/>
+        </w:rPr>
+        <w:t>EngineShutdown</w:t>
+      </w:r>
+      <w:proofErr w:type="spellEnd"/>
+      <w:r>
+        <w:rPr>
+          <w:i/>
+          <w:iCs/>
+        </w:rPr>
+        <w:t>)</w:t>
+      </w:r>
     </w:p>
     <w:p/>
     <w:p>
+      <w:r>
+        <w:rPr>
+          <w:b/>
+          <w:bCs/>
+        </w:rPr>
+        <w:t>Primer 2:</w:t>
+      </w:r>
+      <w:r>
+        <w:rPr>
+          <w:b/>
+          <w:bCs/>
+        </w:rPr>
+        <w:t xml:space="preserve"> </w:t>
+      </w:r>
+      <w:proofErr w:type="spellStart"/>
+      <w:r>
+        <w:rPr>
+          <w:b/>
+          <w:bCs/>
+        </w:rPr>
+        <w:t>Kočioni</w:t>
+      </w:r>
+      <w:proofErr w:type="spellEnd"/>
+      <w:r>
+        <w:rPr>
+          <w:b/>
+          <w:bCs/>
+        </w:rPr>
+        <w:t xml:space="preserve"> </w:t>
+      </w:r>
+      <w:proofErr w:type="spellStart"/>
+      <w:r>
+        <w:rPr>
+          <w:b/>
+          <w:bCs/>
+        </w:rPr>
+        <w:t>s</w:t>
+      </w:r>
+      <w:r>
+        <w:rPr>
+          <w:b/>
+          <w:bCs/>
+        </w:rPr>
+        <w:t>i</w:t>
+      </w:r>
+      <w:r>
+        <w:rPr>
+          <w:b/>
+          <w:bCs/>
+        </w:rPr>
+        <w:t>stem</w:t>
+      </w:r>
+      <w:proofErr w:type="spellEnd"/>
+      <w:r>
+        <w:t xml:space="preserve"> - </w:t>
+      </w:r>
+      <w:proofErr w:type="spellStart"/>
+      <w:r>
+        <w:t>Ulančano</w:t>
+      </w:r>
+      <w:proofErr w:type="spellEnd"/>
+    </w:p>
+    <w:p/>
+    <w:p>
       <w:pPr>
         <w:rPr>
           <w:i/>
@@ -8302,6 +9693,7 @@
           <w:i/>
           <w:iCs/>
         </w:rPr>
+        <w:lastRenderedPageBreak/>
         <w:t xml:space="preserve">when </w:t>
       </w:r>
       <w:proofErr w:type="spellStart"/>
@@ -8342,33 +9734,32 @@
           <w:i/>
           <w:iCs/>
         </w:rPr>
-        <w:t xml:space="preserve">then </w:t>
-      </w:r>
-      <w:proofErr w:type="gramStart"/>
+        <w:t>then trigger(</w:t>
+      </w:r>
+      <w:proofErr w:type="spellStart"/>
       <w:r>
         <w:rPr>
           <w:i/>
           <w:iCs/>
         </w:rPr>
-        <w:t>trigger(</w:t>
-      </w:r>
-      <w:proofErr w:type="spellStart"/>
-      <w:proofErr w:type="gramEnd"/>
+        <w:t>CheckBrakePads</w:t>
+      </w:r>
+      <w:proofErr w:type="spellEnd"/>
       <w:r>
         <w:rPr>
           <w:i/>
           <w:iCs/>
         </w:rPr>
-        <w:t>CheckBrakePads</w:t>
-      </w:r>
-      <w:proofErr w:type="spellEnd"/>
-      <w:r>
+        <w:t>)</w:t>
+      </w:r>
+    </w:p>
+    <w:p>
+      <w:pPr>
         <w:rPr>
           <w:i/>
           <w:iCs/>
         </w:rPr>
-        <w:t>)</w:t>
-      </w:r>
+      </w:pPr>
     </w:p>
     <w:p>
       <w:pPr>
@@ -8377,6 +9768,38 @@
           <w:iCs/>
         </w:rPr>
       </w:pPr>
+      <w:r>
+        <w:rPr>
+          <w:i/>
+          <w:iCs/>
+        </w:rPr>
+        <w:t xml:space="preserve">when </w:t>
+      </w:r>
+      <w:proofErr w:type="spellStart"/>
+      <w:r>
+        <w:rPr>
+          <w:i/>
+          <w:iCs/>
+        </w:rPr>
+        <w:t>CheckBrakePads</w:t>
+      </w:r>
+      <w:proofErr w:type="spellEnd"/>
+      <w:r>
+        <w:rPr>
+          <w:i/>
+          <w:iCs/>
+        </w:rPr>
+        <w:t xml:space="preserve"> and </w:t>
+      </w:r>
+      <w:proofErr w:type="spellStart"/>
+      <w:r>
+        <w:rPr>
+          <w:i/>
+          <w:iCs/>
+        </w:rPr>
+        <w:t>brakePadsWorn</w:t>
+      </w:r>
+      <w:proofErr w:type="spellEnd"/>
     </w:p>
     <w:p>
       <w:pPr>
@@ -8390,7 +9813,7 @@
           <w:i/>
           <w:iCs/>
         </w:rPr>
-        <w:t xml:space="preserve">when </w:t>
+        <w:t>then trigger(</w:t>
       </w:r>
       <w:proofErr w:type="spellStart"/>
       <w:r>
@@ -8398,7 +9821,7 @@
           <w:i/>
           <w:iCs/>
         </w:rPr>
-        <w:t>CheckBrakePads</w:t>
+        <w:t>ExtendedBrakingDistance</w:t>
       </w:r>
       <w:proofErr w:type="spellEnd"/>
       <w:r>
@@ -8406,17 +9829,16 @@
           <w:i/>
           <w:iCs/>
         </w:rPr>
-        <w:t xml:space="preserve"> and </w:t>
-      </w:r>
-      <w:proofErr w:type="spellStart"/>
-      <w:r>
+        <w:t>)</w:t>
+      </w:r>
+    </w:p>
+    <w:p>
+      <w:pPr>
         <w:rPr>
           <w:i/>
           <w:iCs/>
         </w:rPr>
-        <w:t>brakePadsWorn</w:t>
-      </w:r>
-      <w:proofErr w:type="spellEnd"/>
+      </w:pPr>
     </w:p>
     <w:p>
       <w:pPr>
@@ -8430,33 +9852,49 @@
           <w:i/>
           <w:iCs/>
         </w:rPr>
-        <w:t xml:space="preserve">then </w:t>
-      </w:r>
-      <w:proofErr w:type="gramStart"/>
+        <w:t xml:space="preserve">when </w:t>
+      </w:r>
+      <w:proofErr w:type="spellStart"/>
       <w:r>
         <w:rPr>
           <w:i/>
           <w:iCs/>
         </w:rPr>
-        <w:t>trigger(</w:t>
-      </w:r>
-      <w:proofErr w:type="spellStart"/>
-      <w:proofErr w:type="gramEnd"/>
+        <w:t>ExtendedBrakingDistance</w:t>
+      </w:r>
+      <w:proofErr w:type="spellEnd"/>
       <w:r>
         <w:rPr>
           <w:i/>
           <w:iCs/>
         </w:rPr>
-        <w:t>ExtendedBrakingDistance</w:t>
-      </w:r>
-      <w:proofErr w:type="spellEnd"/>
+        <w:t xml:space="preserve"> and </w:t>
+      </w:r>
+      <w:proofErr w:type="spellStart"/>
       <w:r>
         <w:rPr>
           <w:i/>
           <w:iCs/>
         </w:rPr>
-        <w:t>)</w:t>
-      </w:r>
+        <w:t>brakeFluidLevel</w:t>
+      </w:r>
+      <w:proofErr w:type="spellEnd"/>
+      <w:r>
+        <w:rPr>
+          <w:i/>
+          <w:iCs/>
+        </w:rPr>
+        <w:t xml:space="preserve"> &lt; </w:t>
+      </w:r>
+      <w:proofErr w:type="spellStart"/>
+      <w:r>
+        <w:rPr>
+          <w:i/>
+          <w:iCs/>
+        </w:rPr>
+        <w:t>minLevel</w:t>
+      </w:r>
+      <w:proofErr w:type="spellEnd"/>
     </w:p>
     <w:p>
       <w:pPr>
@@ -8465,6 +9903,29 @@
           <w:iCs/>
         </w:rPr>
       </w:pPr>
+      <w:r>
+        <w:rPr>
+          <w:i/>
+          <w:iCs/>
+        </w:rPr>
+        <w:t>then trigger(</w:t>
+      </w:r>
+      <w:proofErr w:type="spellStart"/>
+      <w:r>
+        <w:rPr>
+          <w:i/>
+          <w:iCs/>
+        </w:rPr>
+        <w:t>BrakeFluidLeak</w:t>
+      </w:r>
+      <w:proofErr w:type="spellEnd"/>
+      <w:r>
+        <w:rPr>
+          <w:i/>
+          <w:iCs/>
+        </w:rPr>
+        <w:t>)</w:t>
+      </w:r>
     </w:p>
     <w:p>
       <w:pPr>
@@ -8473,54 +9934,53 @@
           <w:iCs/>
         </w:rPr>
       </w:pPr>
-      <w:r>
+    </w:p>
+    <w:p>
+      <w:pPr>
         <w:rPr>
           <w:i/>
           <w:iCs/>
         </w:rPr>
-        <w:t xml:space="preserve">when </w:t>
-      </w:r>
-      <w:proofErr w:type="spellStart"/>
+      </w:pPr>
       <w:r>
         <w:rPr>
           <w:i/>
           <w:iCs/>
         </w:rPr>
-        <w:t>ExtendedBrakingDistance</w:t>
-      </w:r>
-      <w:proofErr w:type="spellEnd"/>
+        <w:t xml:space="preserve">when </w:t>
+      </w:r>
+      <w:proofErr w:type="spellStart"/>
       <w:r>
         <w:rPr>
           <w:i/>
           <w:iCs/>
         </w:rPr>
-        <w:t xml:space="preserve"> and </w:t>
-      </w:r>
-      <w:proofErr w:type="spellStart"/>
+        <w:t>BrakeFluidLeak</w:t>
+      </w:r>
+      <w:proofErr w:type="spellEnd"/>
       <w:r>
         <w:rPr>
           <w:i/>
           <w:iCs/>
         </w:rPr>
-        <w:t>brakeFluidLevel</w:t>
-      </w:r>
-      <w:proofErr w:type="spellEnd"/>
+        <w:t xml:space="preserve"> and </w:t>
+      </w:r>
+      <w:proofErr w:type="spellStart"/>
       <w:r>
         <w:rPr>
           <w:i/>
           <w:iCs/>
         </w:rPr>
-        <w:t xml:space="preserve"> &lt; </w:t>
-      </w:r>
-      <w:proofErr w:type="spellStart"/>
+        <w:t>pedalPressureDrop</w:t>
+      </w:r>
+      <w:proofErr w:type="spellEnd"/>
       <w:r>
         <w:rPr>
           <w:i/>
           <w:iCs/>
         </w:rPr>
-        <w:t>minLevel</w:t>
-      </w:r>
-      <w:proofErr w:type="spellEnd"/>
+        <w:t xml:space="preserve"> </w:t>
+      </w:r>
     </w:p>
     <w:p>
       <w:pPr>
@@ -8534,33 +9994,37 @@
           <w:i/>
           <w:iCs/>
         </w:rPr>
-        <w:lastRenderedPageBreak/>
-        <w:t xml:space="preserve">then </w:t>
-      </w:r>
-      <w:proofErr w:type="gramStart"/>
-      <w:r>
+        <w:t>then trigger(MainCylinderFailure)</w:t>
+      </w:r>
+    </w:p>
+    <w:p>
+      <w:pPr>
         <w:rPr>
           <w:i/>
           <w:iCs/>
         </w:rPr>
-        <w:t>trigger(</w:t>
-      </w:r>
-      <w:proofErr w:type="spellStart"/>
-      <w:proofErr w:type="gramEnd"/>
-      <w:r>
+      </w:pPr>
+    </w:p>
+    <w:p>
+      <w:pPr>
         <w:rPr>
           <w:i/>
           <w:iCs/>
         </w:rPr>
-        <w:t>BrakeFluidLeak</w:t>
-      </w:r>
-      <w:proofErr w:type="spellEnd"/>
+      </w:pPr>
       <w:r>
         <w:rPr>
           <w:i/>
           <w:iCs/>
         </w:rPr>
-        <w:t>)</w:t>
+        <w:t>when MainCylinderFailure</w:t>
+      </w:r>
+      <w:r>
+        <w:rPr>
+          <w:i/>
+          <w:iCs/>
+        </w:rPr>
+        <w:t xml:space="preserve"> </w:t>
       </w:r>
     </w:p>
     <w:p>
@@ -8570,139 +10034,14 @@
           <w:iCs/>
         </w:rPr>
       </w:pPr>
-    </w:p>
-    <w:p>
-      <w:pPr>
+      <w:r>
         <w:rPr>
           <w:i/>
           <w:iCs/>
         </w:rPr>
-      </w:pPr>
-      <w:r>
-        <w:rPr>
-          <w:i/>
-          <w:iCs/>
-        </w:rPr>
-        <w:t xml:space="preserve">when </w:t>
-      </w:r>
-      <w:proofErr w:type="spellStart"/>
-      <w:r>
-        <w:rPr>
-          <w:i/>
-          <w:iCs/>
-        </w:rPr>
-        <w:t>BrakeFluidLeak</w:t>
-      </w:r>
-      <w:proofErr w:type="spellEnd"/>
-      <w:r>
-        <w:rPr>
-          <w:i/>
-          <w:iCs/>
-        </w:rPr>
-        <w:t xml:space="preserve"> and </w:t>
-      </w:r>
-      <w:proofErr w:type="spellStart"/>
-      <w:r>
-        <w:rPr>
-          <w:i/>
-          <w:iCs/>
-        </w:rPr>
-        <w:t>pedalPressureDrop</w:t>
-      </w:r>
-      <w:proofErr w:type="spellEnd"/>
-      <w:r>
-        <w:rPr>
-          <w:i/>
-          <w:iCs/>
-        </w:rPr>
-        <w:t xml:space="preserve"> </w:t>
-      </w:r>
-    </w:p>
-    <w:p>
-      <w:pPr>
-        <w:rPr>
-          <w:i/>
-          <w:iCs/>
-        </w:rPr>
-      </w:pPr>
-      <w:r>
-        <w:rPr>
-          <w:i/>
-          <w:iCs/>
-        </w:rPr>
-        <w:t xml:space="preserve">then </w:t>
-      </w:r>
-      <w:proofErr w:type="gramStart"/>
-      <w:r>
-        <w:rPr>
-          <w:i/>
-          <w:iCs/>
-        </w:rPr>
-        <w:t>trigger(</w:t>
-      </w:r>
-      <w:proofErr w:type="gramEnd"/>
-      <w:r>
-        <w:rPr>
-          <w:i/>
-          <w:iCs/>
-        </w:rPr>
-        <w:t>MainCylinderFailure)</w:t>
-      </w:r>
-    </w:p>
-    <w:p>
-      <w:pPr>
-        <w:rPr>
-          <w:i/>
-          <w:iCs/>
-        </w:rPr>
-      </w:pPr>
-    </w:p>
-    <w:p>
-      <w:pPr>
-        <w:rPr>
-          <w:i/>
-          <w:iCs/>
-        </w:rPr>
-      </w:pPr>
-      <w:r>
-        <w:rPr>
-          <w:i/>
-          <w:iCs/>
-        </w:rPr>
-        <w:t>when MainCylinderFailure</w:t>
-      </w:r>
-      <w:r>
-        <w:rPr>
-          <w:i/>
-          <w:iCs/>
-        </w:rPr>
-        <w:t xml:space="preserve"> </w:t>
-      </w:r>
-    </w:p>
-    <w:p>
-      <w:pPr>
-        <w:rPr>
-          <w:i/>
-          <w:iCs/>
-        </w:rPr>
-      </w:pPr>
-      <w:r>
-        <w:rPr>
-          <w:i/>
-          <w:iCs/>
-        </w:rPr>
-        <w:t xml:space="preserve">then </w:t>
-      </w:r>
-      <w:proofErr w:type="gramStart"/>
-      <w:r>
-        <w:rPr>
-          <w:i/>
-          <w:iCs/>
-        </w:rPr>
-        <w:t>trigger(</w:t>
-      </w:r>
-      <w:proofErr w:type="spellStart"/>
-      <w:proofErr w:type="gramEnd"/>
+        <w:t>then trigger(</w:t>
+      </w:r>
+      <w:proofErr w:type="spellStart"/>
       <w:r>
         <w:rPr>
           <w:i/>
@@ -9867,7 +11206,7 @@
   <w:abstractNum w:abstractNumId="8" w15:restartNumberingAfterBreak="0">
     <w:nsid w:val="FFFFFF89"/>
     <w:multiLevelType w:val="singleLevel"/>
-    <w:tmpl w:val="DD606A78"/>
+    <w:tmpl w:val="21C6F07A"/>
     <w:lvl w:ilvl="0">
       <w:start w:val="1"/>
       <w:numFmt w:val="bullet"/>
@@ -10035,6 +11374,155 @@
     </w:lvl>
   </w:abstractNum>
   <w:abstractNum w:abstractNumId="10" w15:restartNumberingAfterBreak="0">
+    <w:nsid w:val="19760646"/>
+    <w:multiLevelType w:val="multilevel"/>
+    <w:tmpl w:val="C7021CC8"/>
+    <w:lvl w:ilvl="0">
+      <w:start w:val="1"/>
+      <w:numFmt w:val="bullet"/>
+      <w:lvlText w:val=""/>
+      <w:lvlJc w:val="left"/>
+      <w:pPr>
+        <w:tabs>
+          <w:tab w:val="num" w:pos="720"/>
+        </w:tabs>
+        <w:ind w:left="720" w:hanging="360"/>
+      </w:pPr>
+      <w:rPr>
+        <w:rFonts w:ascii="Symbol" w:hAnsi="Symbol" w:hint="default"/>
+        <w:sz w:val="20"/>
+      </w:rPr>
+    </w:lvl>
+    <w:lvl w:ilvl="1" w:tentative="1">
+      <w:start w:val="1"/>
+      <w:numFmt w:val="bullet"/>
+      <w:lvlText w:val="o"/>
+      <w:lvlJc w:val="left"/>
+      <w:pPr>
+        <w:tabs>
+          <w:tab w:val="num" w:pos="1440"/>
+        </w:tabs>
+        <w:ind w:left="1440" w:hanging="360"/>
+      </w:pPr>
+      <w:rPr>
+        <w:rFonts w:ascii="Courier New" w:hAnsi="Courier New" w:hint="default"/>
+        <w:sz w:val="20"/>
+      </w:rPr>
+    </w:lvl>
+    <w:lvl w:ilvl="2" w:tentative="1">
+      <w:start w:val="1"/>
+      <w:numFmt w:val="bullet"/>
+      <w:lvlText w:val=""/>
+      <w:lvlJc w:val="left"/>
+      <w:pPr>
+        <w:tabs>
+          <w:tab w:val="num" w:pos="2160"/>
+        </w:tabs>
+        <w:ind w:left="2160" w:hanging="360"/>
+      </w:pPr>
+      <w:rPr>
+        <w:rFonts w:ascii="Wingdings" w:hAnsi="Wingdings" w:hint="default"/>
+        <w:sz w:val="20"/>
+      </w:rPr>
+    </w:lvl>
+    <w:lvl w:ilvl="3" w:tentative="1">
+      <w:start w:val="1"/>
+      <w:numFmt w:val="bullet"/>
+      <w:lvlText w:val=""/>
+      <w:lvlJc w:val="left"/>
+      <w:pPr>
+        <w:tabs>
+          <w:tab w:val="num" w:pos="2880"/>
+        </w:tabs>
+        <w:ind w:left="2880" w:hanging="360"/>
+      </w:pPr>
+      <w:rPr>
+        <w:rFonts w:ascii="Wingdings" w:hAnsi="Wingdings" w:hint="default"/>
+        <w:sz w:val="20"/>
+      </w:rPr>
+    </w:lvl>
+    <w:lvl w:ilvl="4" w:tentative="1">
+      <w:start w:val="1"/>
+      <w:numFmt w:val="bullet"/>
+      <w:lvlText w:val=""/>
+      <w:lvlJc w:val="left"/>
+      <w:pPr>
+        <w:tabs>
+          <w:tab w:val="num" w:pos="3600"/>
+        </w:tabs>
+        <w:ind w:left="3600" w:hanging="360"/>
+      </w:pPr>
+      <w:rPr>
+        <w:rFonts w:ascii="Wingdings" w:hAnsi="Wingdings" w:hint="default"/>
+        <w:sz w:val="20"/>
+      </w:rPr>
+    </w:lvl>
+    <w:lvl w:ilvl="5" w:tentative="1">
+      <w:start w:val="1"/>
+      <w:numFmt w:val="bullet"/>
+      <w:lvlText w:val=""/>
+      <w:lvlJc w:val="left"/>
+      <w:pPr>
+        <w:tabs>
+          <w:tab w:val="num" w:pos="4320"/>
+        </w:tabs>
+        <w:ind w:left="4320" w:hanging="360"/>
+      </w:pPr>
+      <w:rPr>
+        <w:rFonts w:ascii="Wingdings" w:hAnsi="Wingdings" w:hint="default"/>
+        <w:sz w:val="20"/>
+      </w:rPr>
+    </w:lvl>
+    <w:lvl w:ilvl="6" w:tentative="1">
+      <w:start w:val="1"/>
+      <w:numFmt w:val="bullet"/>
+      <w:lvlText w:val=""/>
+      <w:lvlJc w:val="left"/>
+      <w:pPr>
+        <w:tabs>
+          <w:tab w:val="num" w:pos="5040"/>
+        </w:tabs>
+        <w:ind w:left="5040" w:hanging="360"/>
+      </w:pPr>
+      <w:rPr>
+        <w:rFonts w:ascii="Wingdings" w:hAnsi="Wingdings" w:hint="default"/>
+        <w:sz w:val="20"/>
+      </w:rPr>
+    </w:lvl>
+    <w:lvl w:ilvl="7" w:tentative="1">
+      <w:start w:val="1"/>
+      <w:numFmt w:val="bullet"/>
+      <w:lvlText w:val=""/>
+      <w:lvlJc w:val="left"/>
+      <w:pPr>
+        <w:tabs>
+          <w:tab w:val="num" w:pos="5760"/>
+        </w:tabs>
+        <w:ind w:left="5760" w:hanging="360"/>
+      </w:pPr>
+      <w:rPr>
+        <w:rFonts w:ascii="Wingdings" w:hAnsi="Wingdings" w:hint="default"/>
+        <w:sz w:val="20"/>
+      </w:rPr>
+    </w:lvl>
+    <w:lvl w:ilvl="8" w:tentative="1">
+      <w:start w:val="1"/>
+      <w:numFmt w:val="bullet"/>
+      <w:lvlText w:val=""/>
+      <w:lvlJc w:val="left"/>
+      <w:pPr>
+        <w:tabs>
+          <w:tab w:val="num" w:pos="6480"/>
+        </w:tabs>
+        <w:ind w:left="6480" w:hanging="360"/>
+      </w:pPr>
+      <w:rPr>
+        <w:rFonts w:ascii="Wingdings" w:hAnsi="Wingdings" w:hint="default"/>
+        <w:sz w:val="20"/>
+      </w:rPr>
+    </w:lvl>
+  </w:abstractNum>
+  <w:abstractNum w:abstractNumId="11" w15:restartNumberingAfterBreak="0">
     <w:nsid w:val="1B990028"/>
     <w:multiLevelType w:val="multilevel"/>
     <w:tmpl w:val="44B672C8"/>
@@ -10147,7 +11635,7 @@
       </w:pPr>
     </w:lvl>
   </w:abstractNum>
-  <w:abstractNum w:abstractNumId="11" w15:restartNumberingAfterBreak="0">
+  <w:abstractNum w:abstractNumId="12" w15:restartNumberingAfterBreak="0">
     <w:nsid w:val="27D002D1"/>
     <w:multiLevelType w:val="multilevel"/>
     <w:tmpl w:val="7C508EAE"/>
@@ -10296,7 +11784,156 @@
       </w:rPr>
     </w:lvl>
   </w:abstractNum>
-  <w:abstractNum w:abstractNumId="12" w15:restartNumberingAfterBreak="0">
+  <w:abstractNum w:abstractNumId="13" w15:restartNumberingAfterBreak="0">
+    <w:nsid w:val="2D2D55C6"/>
+    <w:multiLevelType w:val="multilevel"/>
+    <w:tmpl w:val="96CECED0"/>
+    <w:lvl w:ilvl="0">
+      <w:start w:val="1"/>
+      <w:numFmt w:val="bullet"/>
+      <w:lvlText w:val=""/>
+      <w:lvlJc w:val="left"/>
+      <w:pPr>
+        <w:tabs>
+          <w:tab w:val="num" w:pos="720"/>
+        </w:tabs>
+        <w:ind w:left="720" w:hanging="360"/>
+      </w:pPr>
+      <w:rPr>
+        <w:rFonts w:ascii="Symbol" w:hAnsi="Symbol" w:hint="default"/>
+        <w:sz w:val="20"/>
+      </w:rPr>
+    </w:lvl>
+    <w:lvl w:ilvl="1" w:tentative="1">
+      <w:start w:val="1"/>
+      <w:numFmt w:val="bullet"/>
+      <w:lvlText w:val="o"/>
+      <w:lvlJc w:val="left"/>
+      <w:pPr>
+        <w:tabs>
+          <w:tab w:val="num" w:pos="1440"/>
+        </w:tabs>
+        <w:ind w:left="1440" w:hanging="360"/>
+      </w:pPr>
+      <w:rPr>
+        <w:rFonts w:ascii="Courier New" w:hAnsi="Courier New" w:hint="default"/>
+        <w:sz w:val="20"/>
+      </w:rPr>
+    </w:lvl>
+    <w:lvl w:ilvl="2" w:tentative="1">
+      <w:start w:val="1"/>
+      <w:numFmt w:val="bullet"/>
+      <w:lvlText w:val=""/>
+      <w:lvlJc w:val="left"/>
+      <w:pPr>
+        <w:tabs>
+          <w:tab w:val="num" w:pos="2160"/>
+        </w:tabs>
+        <w:ind w:left="2160" w:hanging="360"/>
+      </w:pPr>
+      <w:rPr>
+        <w:rFonts w:ascii="Wingdings" w:hAnsi="Wingdings" w:hint="default"/>
+        <w:sz w:val="20"/>
+      </w:rPr>
+    </w:lvl>
+    <w:lvl w:ilvl="3" w:tentative="1">
+      <w:start w:val="1"/>
+      <w:numFmt w:val="bullet"/>
+      <w:lvlText w:val=""/>
+      <w:lvlJc w:val="left"/>
+      <w:pPr>
+        <w:tabs>
+          <w:tab w:val="num" w:pos="2880"/>
+        </w:tabs>
+        <w:ind w:left="2880" w:hanging="360"/>
+      </w:pPr>
+      <w:rPr>
+        <w:rFonts w:ascii="Wingdings" w:hAnsi="Wingdings" w:hint="default"/>
+        <w:sz w:val="20"/>
+      </w:rPr>
+    </w:lvl>
+    <w:lvl w:ilvl="4" w:tentative="1">
+      <w:start w:val="1"/>
+      <w:numFmt w:val="bullet"/>
+      <w:lvlText w:val=""/>
+      <w:lvlJc w:val="left"/>
+      <w:pPr>
+        <w:tabs>
+          <w:tab w:val="num" w:pos="3600"/>
+        </w:tabs>
+        <w:ind w:left="3600" w:hanging="360"/>
+      </w:pPr>
+      <w:rPr>
+        <w:rFonts w:ascii="Wingdings" w:hAnsi="Wingdings" w:hint="default"/>
+        <w:sz w:val="20"/>
+      </w:rPr>
+    </w:lvl>
+    <w:lvl w:ilvl="5" w:tentative="1">
+      <w:start w:val="1"/>
+      <w:numFmt w:val="bullet"/>
+      <w:lvlText w:val=""/>
+      <w:lvlJc w:val="left"/>
+      <w:pPr>
+        <w:tabs>
+          <w:tab w:val="num" w:pos="4320"/>
+        </w:tabs>
+        <w:ind w:left="4320" w:hanging="360"/>
+      </w:pPr>
+      <w:rPr>
+        <w:rFonts w:ascii="Wingdings" w:hAnsi="Wingdings" w:hint="default"/>
+        <w:sz w:val="20"/>
+      </w:rPr>
+    </w:lvl>
+    <w:lvl w:ilvl="6" w:tentative="1">
+      <w:start w:val="1"/>
+      <w:numFmt w:val="bullet"/>
+      <w:lvlText w:val=""/>
+      <w:lvlJc w:val="left"/>
+      <w:pPr>
+        <w:tabs>
+          <w:tab w:val="num" w:pos="5040"/>
+        </w:tabs>
+        <w:ind w:left="5040" w:hanging="360"/>
+      </w:pPr>
+      <w:rPr>
+        <w:rFonts w:ascii="Wingdings" w:hAnsi="Wingdings" w:hint="default"/>
+        <w:sz w:val="20"/>
+      </w:rPr>
+    </w:lvl>
+    <w:lvl w:ilvl="7" w:tentative="1">
+      <w:start w:val="1"/>
+      <w:numFmt w:val="bullet"/>
+      <w:lvlText w:val=""/>
+      <w:lvlJc w:val="left"/>
+      <w:pPr>
+        <w:tabs>
+          <w:tab w:val="num" w:pos="5760"/>
+        </w:tabs>
+        <w:ind w:left="5760" w:hanging="360"/>
+      </w:pPr>
+      <w:rPr>
+        <w:rFonts w:ascii="Wingdings" w:hAnsi="Wingdings" w:hint="default"/>
+        <w:sz w:val="20"/>
+      </w:rPr>
+    </w:lvl>
+    <w:lvl w:ilvl="8" w:tentative="1">
+      <w:start w:val="1"/>
+      <w:numFmt w:val="bullet"/>
+      <w:lvlText w:val=""/>
+      <w:lvlJc w:val="left"/>
+      <w:pPr>
+        <w:tabs>
+          <w:tab w:val="num" w:pos="6480"/>
+        </w:tabs>
+        <w:ind w:left="6480" w:hanging="360"/>
+      </w:pPr>
+      <w:rPr>
+        <w:rFonts w:ascii="Wingdings" w:hAnsi="Wingdings" w:hint="default"/>
+        <w:sz w:val="20"/>
+      </w:rPr>
+    </w:lvl>
+  </w:abstractNum>
+  <w:abstractNum w:abstractNumId="14" w15:restartNumberingAfterBreak="0">
     <w:nsid w:val="429C284E"/>
     <w:multiLevelType w:val="multilevel"/>
     <w:tmpl w:val="E878CDD2"/>
@@ -10445,7 +12082,7 @@
       </w:rPr>
     </w:lvl>
   </w:abstractNum>
-  <w:abstractNum w:abstractNumId="13" w15:restartNumberingAfterBreak="0">
+  <w:abstractNum w:abstractNumId="15" w15:restartNumberingAfterBreak="0">
     <w:nsid w:val="45D07A83"/>
     <w:multiLevelType w:val="multilevel"/>
     <w:tmpl w:val="B28C3802"/>
@@ -10558,7 +12195,156 @@
       </w:pPr>
     </w:lvl>
   </w:abstractNum>
-  <w:abstractNum w:abstractNumId="14" w15:restartNumberingAfterBreak="0">
+  <w:abstractNum w:abstractNumId="16" w15:restartNumberingAfterBreak="0">
+    <w:nsid w:val="5764639F"/>
+    <w:multiLevelType w:val="multilevel"/>
+    <w:tmpl w:val="167CFB88"/>
+    <w:lvl w:ilvl="0">
+      <w:start w:val="1"/>
+      <w:numFmt w:val="bullet"/>
+      <w:lvlText w:val=""/>
+      <w:lvlJc w:val="left"/>
+      <w:pPr>
+        <w:tabs>
+          <w:tab w:val="num" w:pos="720"/>
+        </w:tabs>
+        <w:ind w:left="720" w:hanging="360"/>
+      </w:pPr>
+      <w:rPr>
+        <w:rFonts w:ascii="Symbol" w:hAnsi="Symbol" w:hint="default"/>
+        <w:sz w:val="20"/>
+      </w:rPr>
+    </w:lvl>
+    <w:lvl w:ilvl="1" w:tentative="1">
+      <w:start w:val="1"/>
+      <w:numFmt w:val="bullet"/>
+      <w:lvlText w:val="o"/>
+      <w:lvlJc w:val="left"/>
+      <w:pPr>
+        <w:tabs>
+          <w:tab w:val="num" w:pos="1440"/>
+        </w:tabs>
+        <w:ind w:left="1440" w:hanging="360"/>
+      </w:pPr>
+      <w:rPr>
+        <w:rFonts w:ascii="Courier New" w:hAnsi="Courier New" w:hint="default"/>
+        <w:sz w:val="20"/>
+      </w:rPr>
+    </w:lvl>
+    <w:lvl w:ilvl="2" w:tentative="1">
+      <w:start w:val="1"/>
+      <w:numFmt w:val="bullet"/>
+      <w:lvlText w:val=""/>
+      <w:lvlJc w:val="left"/>
+      <w:pPr>
+        <w:tabs>
+          <w:tab w:val="num" w:pos="2160"/>
+        </w:tabs>
+        <w:ind w:left="2160" w:hanging="360"/>
+      </w:pPr>
+      <w:rPr>
+        <w:rFonts w:ascii="Wingdings" w:hAnsi="Wingdings" w:hint="default"/>
+        <w:sz w:val="20"/>
+      </w:rPr>
+    </w:lvl>
+    <w:lvl w:ilvl="3" w:tentative="1">
+      <w:start w:val="1"/>
+      <w:numFmt w:val="bullet"/>
+      <w:lvlText w:val=""/>
+      <w:lvlJc w:val="left"/>
+      <w:pPr>
+        <w:tabs>
+          <w:tab w:val="num" w:pos="2880"/>
+        </w:tabs>
+        <w:ind w:left="2880" w:hanging="360"/>
+      </w:pPr>
+      <w:rPr>
+        <w:rFonts w:ascii="Wingdings" w:hAnsi="Wingdings" w:hint="default"/>
+        <w:sz w:val="20"/>
+      </w:rPr>
+    </w:lvl>
+    <w:lvl w:ilvl="4" w:tentative="1">
+      <w:start w:val="1"/>
+      <w:numFmt w:val="bullet"/>
+      <w:lvlText w:val=""/>
+      <w:lvlJc w:val="left"/>
+      <w:pPr>
+        <w:tabs>
+          <w:tab w:val="num" w:pos="3600"/>
+        </w:tabs>
+        <w:ind w:left="3600" w:hanging="360"/>
+      </w:pPr>
+      <w:rPr>
+        <w:rFonts w:ascii="Wingdings" w:hAnsi="Wingdings" w:hint="default"/>
+        <w:sz w:val="20"/>
+      </w:rPr>
+    </w:lvl>
+    <w:lvl w:ilvl="5" w:tentative="1">
+      <w:start w:val="1"/>
+      <w:numFmt w:val="bullet"/>
+      <w:lvlText w:val=""/>
+      <w:lvlJc w:val="left"/>
+      <w:pPr>
+        <w:tabs>
+          <w:tab w:val="num" w:pos="4320"/>
+        </w:tabs>
+        <w:ind w:left="4320" w:hanging="360"/>
+      </w:pPr>
+      <w:rPr>
+        <w:rFonts w:ascii="Wingdings" w:hAnsi="Wingdings" w:hint="default"/>
+        <w:sz w:val="20"/>
+      </w:rPr>
+    </w:lvl>
+    <w:lvl w:ilvl="6" w:tentative="1">
+      <w:start w:val="1"/>
+      <w:numFmt w:val="bullet"/>
+      <w:lvlText w:val=""/>
+      <w:lvlJc w:val="left"/>
+      <w:pPr>
+        <w:tabs>
+          <w:tab w:val="num" w:pos="5040"/>
+        </w:tabs>
+        <w:ind w:left="5040" w:hanging="360"/>
+      </w:pPr>
+      <w:rPr>
+        <w:rFonts w:ascii="Wingdings" w:hAnsi="Wingdings" w:hint="default"/>
+        <w:sz w:val="20"/>
+      </w:rPr>
+    </w:lvl>
+    <w:lvl w:ilvl="7" w:tentative="1">
+      <w:start w:val="1"/>
+      <w:numFmt w:val="bullet"/>
+      <w:lvlText w:val=""/>
+      <w:lvlJc w:val="left"/>
+      <w:pPr>
+        <w:tabs>
+          <w:tab w:val="num" w:pos="5760"/>
+        </w:tabs>
+        <w:ind w:left="5760" w:hanging="360"/>
+      </w:pPr>
+      <w:rPr>
+        <w:rFonts w:ascii="Wingdings" w:hAnsi="Wingdings" w:hint="default"/>
+        <w:sz w:val="20"/>
+      </w:rPr>
+    </w:lvl>
+    <w:lvl w:ilvl="8" w:tentative="1">
+      <w:start w:val="1"/>
+      <w:numFmt w:val="bullet"/>
+      <w:lvlText w:val=""/>
+      <w:lvlJc w:val="left"/>
+      <w:pPr>
+        <w:tabs>
+          <w:tab w:val="num" w:pos="6480"/>
+        </w:tabs>
+        <w:ind w:left="6480" w:hanging="360"/>
+      </w:pPr>
+      <w:rPr>
+        <w:rFonts w:ascii="Wingdings" w:hAnsi="Wingdings" w:hint="default"/>
+        <w:sz w:val="20"/>
+      </w:rPr>
+    </w:lvl>
+  </w:abstractNum>
+  <w:abstractNum w:abstractNumId="17" w15:restartNumberingAfterBreak="0">
     <w:nsid w:val="5DB52F89"/>
     <w:multiLevelType w:val="hybridMultilevel"/>
     <w:tmpl w:val="CE9E0F52"/>
@@ -10668,6 +12454,155 @@
       </w:pPr>
       <w:rPr>
         <w:rFonts w:ascii="Wingdings" w:hAnsi="Wingdings" w:hint="default"/>
+      </w:rPr>
+    </w:lvl>
+  </w:abstractNum>
+  <w:abstractNum w:abstractNumId="18" w15:restartNumberingAfterBreak="0">
+    <w:nsid w:val="61680B95"/>
+    <w:multiLevelType w:val="multilevel"/>
+    <w:tmpl w:val="0C1026AA"/>
+    <w:lvl w:ilvl="0">
+      <w:start w:val="1"/>
+      <w:numFmt w:val="bullet"/>
+      <w:lvlText w:val=""/>
+      <w:lvlJc w:val="left"/>
+      <w:pPr>
+        <w:tabs>
+          <w:tab w:val="num" w:pos="720"/>
+        </w:tabs>
+        <w:ind w:left="720" w:hanging="360"/>
+      </w:pPr>
+      <w:rPr>
+        <w:rFonts w:ascii="Symbol" w:hAnsi="Symbol" w:hint="default"/>
+        <w:sz w:val="20"/>
+      </w:rPr>
+    </w:lvl>
+    <w:lvl w:ilvl="1" w:tentative="1">
+      <w:start w:val="1"/>
+      <w:numFmt w:val="bullet"/>
+      <w:lvlText w:val="o"/>
+      <w:lvlJc w:val="left"/>
+      <w:pPr>
+        <w:tabs>
+          <w:tab w:val="num" w:pos="1440"/>
+        </w:tabs>
+        <w:ind w:left="1440" w:hanging="360"/>
+      </w:pPr>
+      <w:rPr>
+        <w:rFonts w:ascii="Courier New" w:hAnsi="Courier New" w:hint="default"/>
+        <w:sz w:val="20"/>
+      </w:rPr>
+    </w:lvl>
+    <w:lvl w:ilvl="2" w:tentative="1">
+      <w:start w:val="1"/>
+      <w:numFmt w:val="bullet"/>
+      <w:lvlText w:val=""/>
+      <w:lvlJc w:val="left"/>
+      <w:pPr>
+        <w:tabs>
+          <w:tab w:val="num" w:pos="2160"/>
+        </w:tabs>
+        <w:ind w:left="2160" w:hanging="360"/>
+      </w:pPr>
+      <w:rPr>
+        <w:rFonts w:ascii="Wingdings" w:hAnsi="Wingdings" w:hint="default"/>
+        <w:sz w:val="20"/>
+      </w:rPr>
+    </w:lvl>
+    <w:lvl w:ilvl="3" w:tentative="1">
+      <w:start w:val="1"/>
+      <w:numFmt w:val="bullet"/>
+      <w:lvlText w:val=""/>
+      <w:lvlJc w:val="left"/>
+      <w:pPr>
+        <w:tabs>
+          <w:tab w:val="num" w:pos="2880"/>
+        </w:tabs>
+        <w:ind w:left="2880" w:hanging="360"/>
+      </w:pPr>
+      <w:rPr>
+        <w:rFonts w:ascii="Wingdings" w:hAnsi="Wingdings" w:hint="default"/>
+        <w:sz w:val="20"/>
+      </w:rPr>
+    </w:lvl>
+    <w:lvl w:ilvl="4" w:tentative="1">
+      <w:start w:val="1"/>
+      <w:numFmt w:val="bullet"/>
+      <w:lvlText w:val=""/>
+      <w:lvlJc w:val="left"/>
+      <w:pPr>
+        <w:tabs>
+          <w:tab w:val="num" w:pos="3600"/>
+        </w:tabs>
+        <w:ind w:left="3600" w:hanging="360"/>
+      </w:pPr>
+      <w:rPr>
+        <w:rFonts w:ascii="Wingdings" w:hAnsi="Wingdings" w:hint="default"/>
+        <w:sz w:val="20"/>
+      </w:rPr>
+    </w:lvl>
+    <w:lvl w:ilvl="5" w:tentative="1">
+      <w:start w:val="1"/>
+      <w:numFmt w:val="bullet"/>
+      <w:lvlText w:val=""/>
+      <w:lvlJc w:val="left"/>
+      <w:pPr>
+        <w:tabs>
+          <w:tab w:val="num" w:pos="4320"/>
+        </w:tabs>
+        <w:ind w:left="4320" w:hanging="360"/>
+      </w:pPr>
+      <w:rPr>
+        <w:rFonts w:ascii="Wingdings" w:hAnsi="Wingdings" w:hint="default"/>
+        <w:sz w:val="20"/>
+      </w:rPr>
+    </w:lvl>
+    <w:lvl w:ilvl="6" w:tentative="1">
+      <w:start w:val="1"/>
+      <w:numFmt w:val="bullet"/>
+      <w:lvlText w:val=""/>
+      <w:lvlJc w:val="left"/>
+      <w:pPr>
+        <w:tabs>
+          <w:tab w:val="num" w:pos="5040"/>
+        </w:tabs>
+        <w:ind w:left="5040" w:hanging="360"/>
+      </w:pPr>
+      <w:rPr>
+        <w:rFonts w:ascii="Wingdings" w:hAnsi="Wingdings" w:hint="default"/>
+        <w:sz w:val="20"/>
+      </w:rPr>
+    </w:lvl>
+    <w:lvl w:ilvl="7" w:tentative="1">
+      <w:start w:val="1"/>
+      <w:numFmt w:val="bullet"/>
+      <w:lvlText w:val=""/>
+      <w:lvlJc w:val="left"/>
+      <w:pPr>
+        <w:tabs>
+          <w:tab w:val="num" w:pos="5760"/>
+        </w:tabs>
+        <w:ind w:left="5760" w:hanging="360"/>
+      </w:pPr>
+      <w:rPr>
+        <w:rFonts w:ascii="Wingdings" w:hAnsi="Wingdings" w:hint="default"/>
+        <w:sz w:val="20"/>
+      </w:rPr>
+    </w:lvl>
+    <w:lvl w:ilvl="8" w:tentative="1">
+      <w:start w:val="1"/>
+      <w:numFmt w:val="bullet"/>
+      <w:lvlText w:val=""/>
+      <w:lvlJc w:val="left"/>
+      <w:pPr>
+        <w:tabs>
+          <w:tab w:val="num" w:pos="6480"/>
+        </w:tabs>
+        <w:ind w:left="6480" w:hanging="360"/>
+      </w:pPr>
+      <w:rPr>
+        <w:rFonts w:ascii="Wingdings" w:hAnsi="Wingdings" w:hint="default"/>
+        <w:sz w:val="20"/>
       </w:rPr>
     </w:lvl>
   </w:abstractNum>
@@ -10699,22 +12634,34 @@
     <w:abstractNumId w:val="0"/>
   </w:num>
   <w:num w:numId="10" w16cid:durableId="861825511">
-    <w:abstractNumId w:val="12"/>
+    <w:abstractNumId w:val="14"/>
   </w:num>
   <w:num w:numId="11" w16cid:durableId="1783307314">
-    <w:abstractNumId w:val="10"/>
+    <w:abstractNumId w:val="11"/>
   </w:num>
   <w:num w:numId="12" w16cid:durableId="2015061574">
-    <w:abstractNumId w:val="13"/>
+    <w:abstractNumId w:val="15"/>
   </w:num>
   <w:num w:numId="13" w16cid:durableId="979110023">
-    <w:abstractNumId w:val="14"/>
+    <w:abstractNumId w:val="17"/>
   </w:num>
   <w:num w:numId="14" w16cid:durableId="898635682">
     <w:abstractNumId w:val="9"/>
   </w:num>
   <w:num w:numId="15" w16cid:durableId="461272090">
-    <w:abstractNumId w:val="11"/>
+    <w:abstractNumId w:val="12"/>
+  </w:num>
+  <w:num w:numId="16" w16cid:durableId="1367215727">
+    <w:abstractNumId w:val="10"/>
+  </w:num>
+  <w:num w:numId="17" w16cid:durableId="638924408">
+    <w:abstractNumId w:val="16"/>
+  </w:num>
+  <w:num w:numId="18" w16cid:durableId="1393848389">
+    <w:abstractNumId w:val="13"/>
+  </w:num>
+  <w:num w:numId="19" w16cid:durableId="1383139583">
+    <w:abstractNumId w:val="18"/>
   </w:num>
 </w:numbering>
 </file>
@@ -11322,7 +13269,6 @@
   <w:style w:type="character" w:default="1" w:styleId="DefaultParagraphFont">
     <w:name w:val="Default Paragraph Font"/>
     <w:uiPriority w:val="1"/>
-    <w:semiHidden/>
     <w:unhideWhenUsed/>
   </w:style>
   <w:style w:type="table" w:default="1" w:styleId="TableNormal">

--- a/Sistem_za_automatsko_dijagnostikovanje_problema_u_automobilu.docx
+++ b/Sistem_za_automatsko_dijagnostikovanje_problema_u_automobilu.docx
@@ -2226,6 +2226,7 @@
         <w:ind w:left="360" w:hanging="360"/>
         <w:jc w:val="both"/>
       </w:pPr>
+      <w:proofErr w:type="gramStart"/>
       <w:r>
         <w:rPr>
           <w:rFonts w:hAnsi="Symbol"/>
@@ -2233,7 +2234,11 @@
         <w:t></w:t>
       </w:r>
       <w:r>
-        <w:t xml:space="preserve">  Ako se motor </w:t>
+        <w:t xml:space="preserve">  Ako</w:t>
+      </w:r>
+      <w:proofErr w:type="gramEnd"/>
+      <w:r>
+        <w:t xml:space="preserve"> se motor </w:t>
       </w:r>
       <w:proofErr w:type="spellStart"/>
       <w:r>
@@ -2350,6 +2355,7 @@
         <w:ind w:left="360" w:hanging="360"/>
         <w:jc w:val="both"/>
       </w:pPr>
+      <w:proofErr w:type="gramStart"/>
       <w:r>
         <w:rPr>
           <w:rFonts w:hAnsi="Symbol"/>
@@ -2357,7 +2363,11 @@
         <w:t></w:t>
       </w:r>
       <w:r>
-        <w:t xml:space="preserve">  Ako se motor </w:t>
+        <w:t xml:space="preserve">  Ako</w:t>
+      </w:r>
+      <w:proofErr w:type="gramEnd"/>
+      <w:r>
+        <w:t xml:space="preserve"> se motor </w:t>
       </w:r>
       <w:proofErr w:type="spellStart"/>
       <w:r>
@@ -2373,7 +2383,15 @@
       </w:r>
       <w:proofErr w:type="spellEnd"/>
       <w:r>
-        <w:t xml:space="preserve">, a </w:t>
+        <w:t xml:space="preserve">, </w:t>
+      </w:r>
+      <w:proofErr w:type="gramStart"/>
+      <w:r>
+        <w:t>a</w:t>
+      </w:r>
+      <w:proofErr w:type="gramEnd"/>
+      <w:r>
+        <w:t xml:space="preserve"> </w:t>
       </w:r>
       <w:proofErr w:type="spellStart"/>
       <w:r>
@@ -2506,6 +2524,7 @@
         <w:ind w:left="360" w:hanging="360"/>
         <w:jc w:val="both"/>
       </w:pPr>
+      <w:proofErr w:type="gramStart"/>
       <w:r>
         <w:rPr>
           <w:rFonts w:hAnsi="Symbol"/>
@@ -2513,7 +2532,11 @@
         <w:t></w:t>
       </w:r>
       <w:r>
-        <w:t xml:space="preserve">  Kada motor </w:t>
+        <w:t xml:space="preserve">  Kada</w:t>
+      </w:r>
+      <w:proofErr w:type="gramEnd"/>
+      <w:r>
+        <w:t xml:space="preserve"> motor </w:t>
       </w:r>
       <w:proofErr w:type="spellStart"/>
       <w:r>
@@ -2529,7 +2552,15 @@
       </w:r>
       <w:proofErr w:type="spellEnd"/>
       <w:r>
-        <w:t xml:space="preserve">, a </w:t>
+        <w:t xml:space="preserve">, </w:t>
+      </w:r>
+      <w:proofErr w:type="gramStart"/>
+      <w:r>
+        <w:t>a</w:t>
+      </w:r>
+      <w:proofErr w:type="gramEnd"/>
+      <w:r>
+        <w:t xml:space="preserve"> </w:t>
       </w:r>
       <w:proofErr w:type="spellStart"/>
       <w:r>
@@ -2686,6 +2717,7 @@
         <w:ind w:left="360" w:hanging="360"/>
         <w:jc w:val="both"/>
       </w:pPr>
+      <w:proofErr w:type="gramStart"/>
       <w:r>
         <w:rPr>
           <w:rFonts w:hAnsi="Symbol"/>
@@ -2693,7 +2725,11 @@
         <w:t></w:t>
       </w:r>
       <w:r>
-        <w:t xml:space="preserve">  Ako se </w:t>
+        <w:t xml:space="preserve">  Ako</w:t>
+      </w:r>
+      <w:proofErr w:type="gramEnd"/>
+      <w:r>
+        <w:t xml:space="preserve"> se </w:t>
       </w:r>
       <w:proofErr w:type="spellStart"/>
       <w:r>
@@ -2842,6 +2878,7 @@
         <w:ind w:left="360" w:hanging="360"/>
         <w:jc w:val="both"/>
       </w:pPr>
+      <w:proofErr w:type="gramStart"/>
       <w:r>
         <w:rPr>
           <w:rFonts w:hAnsi="Symbol"/>
@@ -2849,7 +2886,11 @@
         <w:t></w:t>
       </w:r>
       <w:r>
-        <w:t xml:space="preserve">  Kada motor </w:t>
+        <w:t xml:space="preserve">  Kada</w:t>
+      </w:r>
+      <w:proofErr w:type="gramEnd"/>
+      <w:r>
+        <w:t xml:space="preserve"> motor </w:t>
       </w:r>
       <w:proofErr w:type="spellStart"/>
       <w:r>
@@ -3037,6 +3078,7 @@
         <w:ind w:left="360" w:hanging="360"/>
         <w:jc w:val="both"/>
       </w:pPr>
+      <w:proofErr w:type="gramStart"/>
       <w:r>
         <w:rPr>
           <w:rFonts w:hAnsi="Symbol"/>
@@ -3044,7 +3086,11 @@
         <w:t></w:t>
       </w:r>
       <w:r>
-        <w:t xml:space="preserve">  Ako </w:t>
+        <w:t xml:space="preserve">  Ako</w:t>
+      </w:r>
+      <w:proofErr w:type="gramEnd"/>
+      <w:r>
+        <w:t xml:space="preserve"> </w:t>
       </w:r>
       <w:proofErr w:type="spellStart"/>
       <w:r>
@@ -3279,6 +3325,7 @@
         <w:ind w:left="360" w:hanging="360"/>
         <w:jc w:val="both"/>
       </w:pPr>
+      <w:proofErr w:type="gramStart"/>
       <w:r>
         <w:rPr>
           <w:rFonts w:hAnsi="Symbol"/>
@@ -3286,7 +3333,11 @@
         <w:t></w:t>
       </w:r>
       <w:r>
-        <w:t xml:space="preserve">  Kada se ventilator </w:t>
+        <w:t xml:space="preserve">  Kada</w:t>
+      </w:r>
+      <w:proofErr w:type="gramEnd"/>
+      <w:r>
+        <w:t xml:space="preserve"> se ventilator </w:t>
       </w:r>
       <w:proofErr w:type="spellStart"/>
       <w:r>
@@ -3398,6 +3449,7 @@
         <w:ind w:left="360" w:hanging="360"/>
         <w:jc w:val="both"/>
       </w:pPr>
+      <w:proofErr w:type="gramStart"/>
       <w:r>
         <w:rPr>
           <w:rFonts w:hAnsi="Symbol"/>
@@ -3405,7 +3457,11 @@
         <w:t></w:t>
       </w:r>
       <w:r>
-        <w:t xml:space="preserve">  Ako motor </w:t>
+        <w:t xml:space="preserve">  Ako</w:t>
+      </w:r>
+      <w:proofErr w:type="gramEnd"/>
+      <w:r>
+        <w:t xml:space="preserve"> motor </w:t>
       </w:r>
       <w:proofErr w:type="spellStart"/>
       <w:r>
@@ -3554,6 +3610,7 @@
         </w:numPr>
         <w:jc w:val="both"/>
       </w:pPr>
+      <w:proofErr w:type="gramStart"/>
       <w:r>
         <w:rPr>
           <w:rFonts w:hAnsi="Symbol"/>
@@ -3561,7 +3618,11 @@
         <w:t></w:t>
       </w:r>
       <w:r>
-        <w:t xml:space="preserve">  Ako </w:t>
+        <w:t xml:space="preserve">  Ako</w:t>
+      </w:r>
+      <w:proofErr w:type="gramEnd"/>
+      <w:r>
+        <w:t xml:space="preserve"> </w:t>
       </w:r>
       <w:proofErr w:type="spellStart"/>
       <w:r>
@@ -3646,6 +3707,7 @@
         <w:ind w:left="360" w:hanging="360"/>
         <w:jc w:val="both"/>
       </w:pPr>
+      <w:proofErr w:type="gramStart"/>
       <w:r>
         <w:rPr>
           <w:rFonts w:hAnsi="Symbol"/>
@@ -3653,7 +3715,11 @@
         <w:t></w:t>
       </w:r>
       <w:r>
-        <w:t xml:space="preserve">  Kada instrument </w:t>
+        <w:t xml:space="preserve">  Kada</w:t>
+      </w:r>
+      <w:proofErr w:type="gramEnd"/>
+      <w:r>
+        <w:t xml:space="preserve"> instrument </w:t>
       </w:r>
       <w:proofErr w:type="spellStart"/>
       <w:r>
@@ -3781,6 +3847,7 @@
         <w:ind w:left="360" w:hanging="360"/>
         <w:jc w:val="both"/>
       </w:pPr>
+      <w:proofErr w:type="gramStart"/>
       <w:r>
         <w:rPr>
           <w:rFonts w:hAnsi="Symbol"/>
@@ -3788,7 +3855,11 @@
         <w:t></w:t>
       </w:r>
       <w:r>
-        <w:t xml:space="preserve">  Ako ne </w:t>
+        <w:t xml:space="preserve">  Ako</w:t>
+      </w:r>
+      <w:proofErr w:type="gramEnd"/>
+      <w:r>
+        <w:t xml:space="preserve"> ne </w:t>
       </w:r>
       <w:proofErr w:type="spellStart"/>
       <w:r>
@@ -3915,6 +3986,7 @@
         </w:numPr>
         <w:jc w:val="both"/>
       </w:pPr>
+      <w:proofErr w:type="gramStart"/>
       <w:r>
         <w:rPr>
           <w:rFonts w:hAnsi="Symbol"/>
@@ -3922,7 +3994,11 @@
         <w:t></w:t>
       </w:r>
       <w:r>
-        <w:t xml:space="preserve">  Kada se </w:t>
+        <w:t xml:space="preserve">  Kada</w:t>
+      </w:r>
+      <w:proofErr w:type="gramEnd"/>
+      <w:r>
+        <w:t xml:space="preserve"> se </w:t>
       </w:r>
       <w:proofErr w:type="spellStart"/>
       <w:r>
@@ -4031,6 +4107,7 @@
         <w:ind w:left="360" w:hanging="360"/>
         <w:jc w:val="both"/>
       </w:pPr>
+      <w:proofErr w:type="gramStart"/>
       <w:r>
         <w:rPr>
           <w:rFonts w:hAnsi="Symbol"/>
@@ -4038,7 +4115,11 @@
         <w:t></w:t>
       </w:r>
       <w:r>
-        <w:t xml:space="preserve">  Ako </w:t>
+        <w:t xml:space="preserve">  Ako</w:t>
+      </w:r>
+      <w:proofErr w:type="gramEnd"/>
+      <w:r>
+        <w:t xml:space="preserve"> </w:t>
       </w:r>
       <w:proofErr w:type="spellStart"/>
       <w:r>
@@ -4211,6 +4292,7 @@
         <w:ind w:left="360" w:hanging="360"/>
         <w:jc w:val="both"/>
       </w:pPr>
+      <w:proofErr w:type="gramStart"/>
       <w:r>
         <w:rPr>
           <w:rFonts w:hAnsi="Symbol"/>
@@ -4218,7 +4300,11 @@
         <w:t></w:t>
       </w:r>
       <w:r>
-        <w:t xml:space="preserve">  Kada </w:t>
+        <w:t xml:space="preserve">  Kada</w:t>
+      </w:r>
+      <w:proofErr w:type="gramEnd"/>
+      <w:r>
+        <w:t xml:space="preserve"> </w:t>
       </w:r>
       <w:proofErr w:type="spellStart"/>
       <w:r>
@@ -4381,6 +4467,7 @@
         <w:ind w:left="360" w:hanging="360"/>
         <w:jc w:val="both"/>
       </w:pPr>
+      <w:proofErr w:type="gramStart"/>
       <w:r>
         <w:rPr>
           <w:rFonts w:hAnsi="Symbol"/>
@@ -4388,7 +4475,11 @@
         <w:t></w:t>
       </w:r>
       <w:r>
-        <w:t xml:space="preserve">  Ako se </w:t>
+        <w:t xml:space="preserve">  Ako</w:t>
+      </w:r>
+      <w:proofErr w:type="gramEnd"/>
+      <w:r>
+        <w:t xml:space="preserve"> se </w:t>
       </w:r>
       <w:proofErr w:type="spellStart"/>
       <w:r>
@@ -4521,6 +4612,7 @@
         <w:ind w:left="360" w:hanging="360"/>
         <w:jc w:val="both"/>
       </w:pPr>
+      <w:proofErr w:type="gramStart"/>
       <w:r>
         <w:rPr>
           <w:rFonts w:hAnsi="Symbol"/>
@@ -4528,7 +4620,11 @@
         <w:t></w:t>
       </w:r>
       <w:r>
-        <w:t xml:space="preserve">  Kada </w:t>
+        <w:t xml:space="preserve">  Kada</w:t>
+      </w:r>
+      <w:proofErr w:type="gramEnd"/>
+      <w:r>
+        <w:t xml:space="preserve"> </w:t>
       </w:r>
       <w:proofErr w:type="spellStart"/>
       <w:r>
@@ -4677,6 +4773,7 @@
         <w:ind w:left="360" w:hanging="360"/>
         <w:jc w:val="both"/>
       </w:pPr>
+      <w:proofErr w:type="gramStart"/>
       <w:r>
         <w:rPr>
           <w:rFonts w:hAnsi="Symbol"/>
@@ -4684,7 +4781,11 @@
         <w:t></w:t>
       </w:r>
       <w:r>
-        <w:t xml:space="preserve">  Ako se </w:t>
+        <w:t xml:space="preserve">  Ako</w:t>
+      </w:r>
+      <w:proofErr w:type="gramEnd"/>
+      <w:r>
+        <w:t xml:space="preserve"> se </w:t>
       </w:r>
       <w:proofErr w:type="spellStart"/>
       <w:r>
@@ -4855,6 +4956,7 @@
         <w:ind w:left="360" w:hanging="360"/>
         <w:jc w:val="both"/>
       </w:pPr>
+      <w:proofErr w:type="gramStart"/>
       <w:r>
         <w:rPr>
           <w:rFonts w:hAnsi="Symbol"/>
@@ -4862,7 +4964,11 @@
         <w:t></w:t>
       </w:r>
       <w:r>
-        <w:t xml:space="preserve">  Kada </w:t>
+        <w:t xml:space="preserve">  Kada</w:t>
+      </w:r>
+      <w:proofErr w:type="gramEnd"/>
+      <w:r>
+        <w:t xml:space="preserve"> </w:t>
       </w:r>
       <w:proofErr w:type="spellStart"/>
       <w:r>
@@ -4974,6 +5080,7 @@
         <w:ind w:left="360" w:hanging="360"/>
         <w:jc w:val="both"/>
       </w:pPr>
+      <w:proofErr w:type="gramStart"/>
       <w:r>
         <w:rPr>
           <w:rFonts w:hAnsi="Symbol"/>
@@ -4981,7 +5088,11 @@
         <w:t></w:t>
       </w:r>
       <w:r>
-        <w:t xml:space="preserve">  Ako se </w:t>
+        <w:t xml:space="preserve">  Ako</w:t>
+      </w:r>
+      <w:proofErr w:type="gramEnd"/>
+      <w:r>
+        <w:t xml:space="preserve"> se </w:t>
       </w:r>
       <w:proofErr w:type="spellStart"/>
       <w:r>
@@ -5074,6 +5185,7 @@
         <w:ind w:left="360" w:hanging="360"/>
         <w:jc w:val="both"/>
       </w:pPr>
+      <w:proofErr w:type="gramStart"/>
       <w:r>
         <w:rPr>
           <w:rFonts w:hAnsi="Symbol"/>
@@ -5081,7 +5193,11 @@
         <w:t></w:t>
       </w:r>
       <w:r>
-        <w:t xml:space="preserve">  Kada </w:t>
+        <w:t xml:space="preserve">  Kada</w:t>
+      </w:r>
+      <w:proofErr w:type="gramEnd"/>
+      <w:r>
+        <w:t xml:space="preserve"> </w:t>
       </w:r>
       <w:proofErr w:type="spellStart"/>
       <w:r>
@@ -5253,6 +5369,7 @@
         <w:ind w:left="360" w:hanging="360"/>
         <w:jc w:val="both"/>
       </w:pPr>
+      <w:proofErr w:type="gramStart"/>
       <w:r>
         <w:rPr>
           <w:rFonts w:hAnsi="Symbol"/>
@@ -5260,7 +5377,11 @@
         <w:t></w:t>
       </w:r>
       <w:r>
-        <w:t xml:space="preserve">  Ako se </w:t>
+        <w:t xml:space="preserve">  Ako</w:t>
+      </w:r>
+      <w:proofErr w:type="gramEnd"/>
+      <w:r>
+        <w:t xml:space="preserve"> se </w:t>
       </w:r>
       <w:proofErr w:type="spellStart"/>
       <w:r>
@@ -5276,13 +5397,18 @@
       </w:r>
       <w:proofErr w:type="spellEnd"/>
       <w:r>
-        <w:t xml:space="preserve"> „check engine“ </w:t>
+        <w:t xml:space="preserve"> „check </w:t>
+      </w:r>
+      <w:proofErr w:type="gramStart"/>
+      <w:r>
+        <w:t xml:space="preserve">engine“ </w:t>
       </w:r>
       <w:proofErr w:type="spellStart"/>
       <w:r>
         <w:t>i</w:t>
       </w:r>
       <w:proofErr w:type="spellEnd"/>
+      <w:proofErr w:type="gramEnd"/>
       <w:r>
         <w:t xml:space="preserve"> </w:t>
       </w:r>
@@ -5401,6 +5527,7 @@
         <w:ind w:left="360" w:hanging="360"/>
         <w:jc w:val="both"/>
       </w:pPr>
+      <w:proofErr w:type="gramStart"/>
       <w:r>
         <w:rPr>
           <w:rFonts w:hAnsi="Symbol"/>
@@ -5411,7 +5538,11 @@
         <w:t xml:space="preserve"> </w:t>
       </w:r>
       <w:r>
-        <w:t xml:space="preserve"> Kada </w:t>
+        <w:t xml:space="preserve"> Kada</w:t>
+      </w:r>
+      <w:proofErr w:type="gramEnd"/>
+      <w:r>
+        <w:t xml:space="preserve"> </w:t>
       </w:r>
       <w:proofErr w:type="spellStart"/>
       <w:r>
@@ -5531,6 +5662,7 @@
         <w:ind w:left="360" w:hanging="360"/>
         <w:jc w:val="both"/>
       </w:pPr>
+      <w:proofErr w:type="gramStart"/>
       <w:r>
         <w:rPr>
           <w:rFonts w:hAnsi="Symbol"/>
@@ -5538,7 +5670,11 @@
         <w:t></w:t>
       </w:r>
       <w:r>
-        <w:t xml:space="preserve">  Ako ABS </w:t>
+        <w:t xml:space="preserve">  Ako</w:t>
+      </w:r>
+      <w:proofErr w:type="gramEnd"/>
+      <w:r>
+        <w:t xml:space="preserve"> ABS </w:t>
       </w:r>
       <w:proofErr w:type="spellStart"/>
       <w:r>
@@ -5901,6 +6037,7 @@
         <w:spacing w:after="0"/>
         <w:jc w:val="both"/>
       </w:pPr>
+      <w:proofErr w:type="gramStart"/>
       <w:r>
         <w:rPr>
           <w:rFonts w:hAnsi="Symbol"/>
@@ -5915,6 +6052,7 @@
         <w:t>Senzor</w:t>
       </w:r>
       <w:proofErr w:type="spellEnd"/>
+      <w:proofErr w:type="gramEnd"/>
       <w:r>
         <w:t xml:space="preserve"> temperature </w:t>
       </w:r>
@@ -6044,6 +6182,7 @@
         <w:spacing w:after="0"/>
         <w:jc w:val="both"/>
       </w:pPr>
+      <w:proofErr w:type="gramStart"/>
       <w:r>
         <w:rPr>
           <w:rFonts w:hAnsi="Symbol"/>
@@ -6058,6 +6197,7 @@
         <w:t>Senzor</w:t>
       </w:r>
       <w:proofErr w:type="spellEnd"/>
+      <w:proofErr w:type="gramEnd"/>
       <w:r>
         <w:t xml:space="preserve"> za </w:t>
       </w:r>
@@ -6418,6 +6558,7 @@
         <w:spacing w:after="0"/>
         <w:jc w:val="both"/>
       </w:pPr>
+      <w:proofErr w:type="gramStart"/>
       <w:r>
         <w:rPr>
           <w:rFonts w:hAnsi="Symbol"/>
@@ -6425,7 +6566,11 @@
         <w:t></w:t>
       </w:r>
       <w:r>
-        <w:t xml:space="preserve">  Ako se u </w:t>
+        <w:t xml:space="preserve">  Ako</w:t>
+      </w:r>
+      <w:proofErr w:type="gramEnd"/>
+      <w:r>
+        <w:t xml:space="preserve"> se u </w:t>
       </w:r>
       <w:proofErr w:type="spellStart"/>
       <w:r>
@@ -7726,6 +7871,7 @@
         <w:t xml:space="preserve"> – </w:t>
       </w:r>
       <w:proofErr w:type="spellStart"/>
+      <w:proofErr w:type="gramStart"/>
       <w:r>
         <w:rPr>
           <w:b/>
@@ -7748,6 +7894,7 @@
         </w:rPr>
         <w:t>:</w:t>
       </w:r>
+      <w:proofErr w:type="gramEnd"/>
       <w:r>
         <w:br/>
       </w:r>
@@ -7767,6 +7914,7 @@
         <w:t xml:space="preserve">„Problem je u </w:t>
       </w:r>
       <w:proofErr w:type="spellStart"/>
+      <w:proofErr w:type="gramStart"/>
       <w:r>
         <w:rPr>
           <w:i/>
@@ -7782,6 +7930,7 @@
         </w:rPr>
         <w:t>“</w:t>
       </w:r>
+      <w:proofErr w:type="gramEnd"/>
       <w:r>
         <w:br/>
       </w:r>
@@ -7854,15 +8003,17 @@
         <w:spacing w:after="40"/>
       </w:pPr>
       <w:proofErr w:type="spellStart"/>
+      <w:proofErr w:type="gramStart"/>
       <w:r>
         <w:t>Pravilo</w:t>
       </w:r>
       <w:proofErr w:type="spellEnd"/>
       <w:r>
-        <w:t xml:space="preserve"> : </w:t>
-      </w:r>
-      <w:r>
-        <w:t xml:space="preserve">IF </w:t>
+        <w:t xml:space="preserve"> :</w:t>
+      </w:r>
+      <w:proofErr w:type="gramEnd"/>
+      <w:r>
+        <w:t xml:space="preserve"> IF </w:t>
       </w:r>
       <w:proofErr w:type="spellStart"/>
       <w:r>
@@ -7878,7 +8029,15 @@
       </w:r>
       <w:proofErr w:type="spellEnd"/>
       <w:r>
-        <w:t xml:space="preserve"> &lt; 12V AND starost &gt; 3_god </w:t>
+        <w:t xml:space="preserve"> &lt; 12V AND starost &gt; 3_</w:t>
+      </w:r>
+      <w:proofErr w:type="gramStart"/>
+      <w:r>
+        <w:t>god</w:t>
+      </w:r>
+      <w:proofErr w:type="gramEnd"/>
+      <w:r>
+        <w:t xml:space="preserve"> </w:t>
       </w:r>
     </w:p>
     <w:p>
@@ -7968,6 +8127,7 @@
         <w:t xml:space="preserve"> </w:t>
       </w:r>
       <w:proofErr w:type="spellStart"/>
+      <w:proofErr w:type="gramStart"/>
       <w:r>
         <w:rPr>
           <w:i/>
@@ -7983,6 +8143,7 @@
         </w:rPr>
         <w:t>“</w:t>
       </w:r>
+      <w:proofErr w:type="gramEnd"/>
       <w:r>
         <w:br/>
       </w:r>
@@ -8112,18 +8273,17 @@
         <w:spacing w:after="40"/>
       </w:pPr>
       <w:proofErr w:type="spellStart"/>
+      <w:proofErr w:type="gramStart"/>
       <w:r>
         <w:t>Pravilo</w:t>
       </w:r>
       <w:proofErr w:type="spellEnd"/>
       <w:r>
-        <w:t xml:space="preserve"> : </w:t>
-      </w:r>
-      <w:r>
-        <w:t xml:space="preserve"> </w:t>
-      </w:r>
-      <w:r>
-        <w:t xml:space="preserve">IF </w:t>
+        <w:t xml:space="preserve"> :</w:t>
+      </w:r>
+      <w:proofErr w:type="gramEnd"/>
+      <w:r>
+        <w:t xml:space="preserve">  IF </w:t>
       </w:r>
       <w:proofErr w:type="spellStart"/>
       <w:r>
@@ -8330,8 +8490,13 @@
         <w:spacing w:after="40"/>
       </w:pPr>
       <w:r>
-        <w:t>starost &gt; 3_god</w:t>
-      </w:r>
+        <w:t>starost &gt; 3_</w:t>
+      </w:r>
+      <w:proofErr w:type="gramStart"/>
+      <w:r>
+        <w:t>god</w:t>
+      </w:r>
+      <w:proofErr w:type="gramEnd"/>
     </w:p>
     <w:p>
       <w:pPr>
@@ -8547,6 +8712,7 @@
         <w:t xml:space="preserve"> </w:t>
       </w:r>
       <w:proofErr w:type="spellStart"/>
+      <w:proofErr w:type="gramStart"/>
       <w:r>
         <w:rPr>
           <w:i/>
@@ -8562,6 +8728,7 @@
         </w:rPr>
         <w:t>“</w:t>
       </w:r>
+      <w:proofErr w:type="gramEnd"/>
       <w:r>
         <w:br/>
       </w:r>
@@ -8790,6 +8957,7 @@
         <w:t xml:space="preserve"> </w:t>
       </w:r>
       <w:proofErr w:type="spellStart"/>
+      <w:proofErr w:type="gramStart"/>
       <w:r>
         <w:rPr>
           <w:i/>
@@ -8805,6 +8973,7 @@
         </w:rPr>
         <w:t>“</w:t>
       </w:r>
+      <w:proofErr w:type="gramEnd"/>
       <w:r>
         <w:br/>
       </w:r>
@@ -8899,10 +9068,7 @@
       </w:r>
       <w:proofErr w:type="spellEnd"/>
       <w:r>
-        <w:t xml:space="preserve">: </w:t>
-      </w:r>
-      <w:r>
-        <w:t xml:space="preserve">IF </w:t>
+        <w:t xml:space="preserve">: IF </w:t>
       </w:r>
       <w:proofErr w:type="spellStart"/>
       <w:r>
@@ -9257,22 +9423,31 @@
           <w:i/>
           <w:iCs/>
         </w:rPr>
-        <w:t>then trigger(</w:t>
-      </w:r>
-      <w:proofErr w:type="spellStart"/>
+        <w:t xml:space="preserve">then </w:t>
+      </w:r>
+      <w:proofErr w:type="gramStart"/>
       <w:r>
         <w:rPr>
           <w:i/>
           <w:iCs/>
         </w:rPr>
-        <w:t>CheckCoolantLevel</w:t>
-      </w:r>
-      <w:proofErr w:type="spellEnd"/>
+        <w:t>trigger(</w:t>
+      </w:r>
+      <w:proofErr w:type="spellStart"/>
+      <w:proofErr w:type="gramEnd"/>
       <w:r>
         <w:rPr>
           <w:i/>
           <w:iCs/>
         </w:rPr>
+        <w:t>CheckCoolantLevel</w:t>
+      </w:r>
+      <w:proofErr w:type="spellEnd"/>
+      <w:r>
+        <w:rPr>
+          <w:i/>
+          <w:iCs/>
+        </w:rPr>
         <w:t>)</w:t>
       </w:r>
     </w:p>
@@ -9358,22 +9533,31 @@
           <w:i/>
           <w:iCs/>
         </w:rPr>
-        <w:t>then trigger(</w:t>
-      </w:r>
-      <w:proofErr w:type="spellStart"/>
+        <w:t xml:space="preserve">then </w:t>
+      </w:r>
+      <w:proofErr w:type="gramStart"/>
       <w:r>
         <w:rPr>
           <w:i/>
           <w:iCs/>
         </w:rPr>
-        <w:t>CoolantLeak</w:t>
-      </w:r>
-      <w:proofErr w:type="spellEnd"/>
+        <w:t>trigger(</w:t>
+      </w:r>
+      <w:proofErr w:type="spellStart"/>
+      <w:proofErr w:type="gramEnd"/>
       <w:r>
         <w:rPr>
           <w:i/>
           <w:iCs/>
         </w:rPr>
+        <w:t>CoolantLeak</w:t>
+      </w:r>
+      <w:proofErr w:type="spellEnd"/>
+      <w:r>
+        <w:rPr>
+          <w:i/>
+          <w:iCs/>
+        </w:rPr>
         <w:t>)</w:t>
       </w:r>
     </w:p>
@@ -9443,22 +9627,31 @@
           <w:i/>
           <w:iCs/>
         </w:rPr>
-        <w:t>then trigger(</w:t>
-      </w:r>
-      <w:proofErr w:type="spellStart"/>
+        <w:t xml:space="preserve">then </w:t>
+      </w:r>
+      <w:proofErr w:type="gramStart"/>
       <w:r>
         <w:rPr>
           <w:i/>
           <w:iCs/>
         </w:rPr>
-        <w:t>CoolingSystemFailure</w:t>
-      </w:r>
-      <w:proofErr w:type="spellEnd"/>
+        <w:t>trigger(</w:t>
+      </w:r>
+      <w:proofErr w:type="spellStart"/>
+      <w:proofErr w:type="gramEnd"/>
       <w:r>
         <w:rPr>
           <w:i/>
           <w:iCs/>
         </w:rPr>
+        <w:t>CoolingSystemFailure</w:t>
+      </w:r>
+      <w:proofErr w:type="spellEnd"/>
+      <w:r>
+        <w:rPr>
+          <w:i/>
+          <w:iCs/>
+        </w:rPr>
         <w:t>)</w:t>
       </w:r>
     </w:p>
@@ -9528,22 +9721,31 @@
           <w:i/>
           <w:iCs/>
         </w:rPr>
-        <w:t>then trigger(</w:t>
-      </w:r>
-      <w:proofErr w:type="spellStart"/>
+        <w:t xml:space="preserve">then </w:t>
+      </w:r>
+      <w:proofErr w:type="gramStart"/>
       <w:r>
         <w:rPr>
           <w:i/>
           <w:iCs/>
         </w:rPr>
-        <w:t>HeadGasketFailure</w:t>
-      </w:r>
-      <w:proofErr w:type="spellEnd"/>
+        <w:t>trigger(</w:t>
+      </w:r>
+      <w:proofErr w:type="spellStart"/>
+      <w:proofErr w:type="gramEnd"/>
       <w:r>
         <w:rPr>
           <w:i/>
           <w:iCs/>
         </w:rPr>
+        <w:t>HeadGasketFailure</w:t>
+      </w:r>
+      <w:proofErr w:type="spellEnd"/>
+      <w:r>
+        <w:rPr>
+          <w:i/>
+          <w:iCs/>
+        </w:rPr>
         <w:t>)</w:t>
       </w:r>
     </w:p>
@@ -9597,9 +9799,18 @@
           <w:i/>
           <w:iCs/>
         </w:rPr>
-        <w:t>then trigger(</w:t>
-      </w:r>
-      <w:proofErr w:type="spellStart"/>
+        <w:t xml:space="preserve">then </w:t>
+      </w:r>
+      <w:proofErr w:type="gramStart"/>
+      <w:r>
+        <w:rPr>
+          <w:i/>
+          <w:iCs/>
+        </w:rPr>
+        <w:t>trigger(</w:t>
+      </w:r>
+      <w:proofErr w:type="spellStart"/>
+      <w:proofErr w:type="gramEnd"/>
       <w:r>
         <w:rPr>
           <w:i/>
@@ -9734,22 +9945,31 @@
           <w:i/>
           <w:iCs/>
         </w:rPr>
-        <w:t>then trigger(</w:t>
-      </w:r>
-      <w:proofErr w:type="spellStart"/>
+        <w:t xml:space="preserve">then </w:t>
+      </w:r>
+      <w:proofErr w:type="gramStart"/>
       <w:r>
         <w:rPr>
           <w:i/>
           <w:iCs/>
         </w:rPr>
-        <w:t>CheckBrakePads</w:t>
-      </w:r>
-      <w:proofErr w:type="spellEnd"/>
+        <w:t>trigger(</w:t>
+      </w:r>
+      <w:proofErr w:type="spellStart"/>
+      <w:proofErr w:type="gramEnd"/>
       <w:r>
         <w:rPr>
           <w:i/>
           <w:iCs/>
         </w:rPr>
+        <w:t>CheckBrakePads</w:t>
+      </w:r>
+      <w:proofErr w:type="spellEnd"/>
+      <w:r>
+        <w:rPr>
+          <w:i/>
+          <w:iCs/>
+        </w:rPr>
         <w:t>)</w:t>
       </w:r>
     </w:p>
@@ -9813,22 +10033,31 @@
           <w:i/>
           <w:iCs/>
         </w:rPr>
-        <w:t>then trigger(</w:t>
-      </w:r>
-      <w:proofErr w:type="spellStart"/>
+        <w:t xml:space="preserve">then </w:t>
+      </w:r>
+      <w:proofErr w:type="gramStart"/>
       <w:r>
         <w:rPr>
           <w:i/>
           <w:iCs/>
         </w:rPr>
-        <w:t>ExtendedBrakingDistance</w:t>
-      </w:r>
-      <w:proofErr w:type="spellEnd"/>
+        <w:t>trigger(</w:t>
+      </w:r>
+      <w:proofErr w:type="spellStart"/>
+      <w:proofErr w:type="gramEnd"/>
       <w:r>
         <w:rPr>
           <w:i/>
           <w:iCs/>
         </w:rPr>
+        <w:t>ExtendedBrakingDistance</w:t>
+      </w:r>
+      <w:proofErr w:type="spellEnd"/>
+      <w:r>
+        <w:rPr>
+          <w:i/>
+          <w:iCs/>
+        </w:rPr>
         <w:t>)</w:t>
       </w:r>
     </w:p>
@@ -9908,22 +10137,31 @@
           <w:i/>
           <w:iCs/>
         </w:rPr>
-        <w:t>then trigger(</w:t>
-      </w:r>
-      <w:proofErr w:type="spellStart"/>
+        <w:t xml:space="preserve">then </w:t>
+      </w:r>
+      <w:proofErr w:type="gramStart"/>
       <w:r>
         <w:rPr>
           <w:i/>
           <w:iCs/>
         </w:rPr>
-        <w:t>BrakeFluidLeak</w:t>
-      </w:r>
-      <w:proofErr w:type="spellEnd"/>
+        <w:t>trigger(</w:t>
+      </w:r>
+      <w:proofErr w:type="spellStart"/>
+      <w:proofErr w:type="gramEnd"/>
       <w:r>
         <w:rPr>
           <w:i/>
           <w:iCs/>
         </w:rPr>
+        <w:t>BrakeFluidLeak</w:t>
+      </w:r>
+      <w:proofErr w:type="spellEnd"/>
+      <w:r>
+        <w:rPr>
+          <w:i/>
+          <w:iCs/>
+        </w:rPr>
         <w:t>)</w:t>
       </w:r>
     </w:p>
@@ -9994,7 +10232,23 @@
           <w:i/>
           <w:iCs/>
         </w:rPr>
-        <w:t>then trigger(MainCylinderFailure)</w:t>
+        <w:t xml:space="preserve">then </w:t>
+      </w:r>
+      <w:proofErr w:type="gramStart"/>
+      <w:r>
+        <w:rPr>
+          <w:i/>
+          <w:iCs/>
+        </w:rPr>
+        <w:t>trigger(</w:t>
+      </w:r>
+      <w:proofErr w:type="gramEnd"/>
+      <w:r>
+        <w:rPr>
+          <w:i/>
+          <w:iCs/>
+        </w:rPr>
+        <w:t>MainCylinderFailure)</w:t>
       </w:r>
     </w:p>
     <w:p>
@@ -10039,9 +10293,18 @@
           <w:i/>
           <w:iCs/>
         </w:rPr>
-        <w:t>then trigger(</w:t>
-      </w:r>
-      <w:proofErr w:type="spellStart"/>
+        <w:t xml:space="preserve">then </w:t>
+      </w:r>
+      <w:proofErr w:type="gramStart"/>
+      <w:r>
+        <w:rPr>
+          <w:i/>
+          <w:iCs/>
+        </w:rPr>
+        <w:t>trigger(</w:t>
+      </w:r>
+      <w:proofErr w:type="spellStart"/>
+      <w:proofErr w:type="gramEnd"/>
       <w:r>
         <w:rPr>
           <w:i/>
@@ -11040,6 +11303,1216 @@
       <w:r>
         <w:t>.</w:t>
       </w:r>
+    </w:p>
+    <w:p>
+      <w:pPr>
+        <w:pStyle w:val="Heading1"/>
+      </w:pPr>
+      <w:r>
+        <w:lastRenderedPageBreak/>
+        <w:t>Template</w:t>
+      </w:r>
+      <w:r>
+        <w:t>:</w:t>
+      </w:r>
+    </w:p>
+    <w:p>
+      <w:r>
+        <w:t>Template</w:t>
+      </w:r>
+      <w:r>
+        <w:t xml:space="preserve"> </w:t>
+      </w:r>
+      <w:proofErr w:type="spellStart"/>
+      <w:r>
+        <w:t>predstavlja</w:t>
+      </w:r>
+      <w:proofErr w:type="spellEnd"/>
+      <w:r>
+        <w:t xml:space="preserve"> </w:t>
+      </w:r>
+      <w:proofErr w:type="spellStart"/>
+      <w:r>
+        <w:t>metod</w:t>
+      </w:r>
+      <w:proofErr w:type="spellEnd"/>
+      <w:r>
+        <w:t xml:space="preserve"> </w:t>
+      </w:r>
+      <w:proofErr w:type="spellStart"/>
+      <w:r>
+        <w:t>definisanja</w:t>
+      </w:r>
+      <w:proofErr w:type="spellEnd"/>
+      <w:r>
+        <w:t xml:space="preserve"> </w:t>
+      </w:r>
+      <w:proofErr w:type="spellStart"/>
+      <w:r>
+        <w:t>pravila</w:t>
+      </w:r>
+      <w:proofErr w:type="spellEnd"/>
+      <w:r>
+        <w:t xml:space="preserve"> </w:t>
+      </w:r>
+      <w:proofErr w:type="spellStart"/>
+      <w:r>
+        <w:t>na</w:t>
+      </w:r>
+      <w:proofErr w:type="spellEnd"/>
+      <w:r>
+        <w:t xml:space="preserve"> </w:t>
+      </w:r>
+      <w:proofErr w:type="spellStart"/>
+      <w:r>
+        <w:t>osnovu</w:t>
+      </w:r>
+      <w:proofErr w:type="spellEnd"/>
+      <w:r>
+        <w:t xml:space="preserve"> </w:t>
+      </w:r>
+      <w:proofErr w:type="spellStart"/>
+      <w:r>
+        <w:t>ulaznih</w:t>
+      </w:r>
+      <w:proofErr w:type="spellEnd"/>
+      <w:r>
+        <w:t xml:space="preserve"> </w:t>
+      </w:r>
+      <w:proofErr w:type="spellStart"/>
+      <w:r>
+        <w:t>podataka</w:t>
+      </w:r>
+      <w:proofErr w:type="spellEnd"/>
+      <w:r>
+        <w:t xml:space="preserve"> </w:t>
+      </w:r>
+      <w:proofErr w:type="spellStart"/>
+      <w:r>
+        <w:t>senzora</w:t>
+      </w:r>
+      <w:proofErr w:type="spellEnd"/>
+      <w:r>
+        <w:t xml:space="preserve"> </w:t>
+      </w:r>
+      <w:proofErr w:type="spellStart"/>
+      <w:r>
+        <w:t>i</w:t>
+      </w:r>
+      <w:proofErr w:type="spellEnd"/>
+      <w:r>
+        <w:t xml:space="preserve"> </w:t>
+      </w:r>
+      <w:proofErr w:type="spellStart"/>
+      <w:r>
+        <w:t>prijava</w:t>
+      </w:r>
+      <w:proofErr w:type="spellEnd"/>
+      <w:r>
+        <w:t xml:space="preserve"> </w:t>
+      </w:r>
+      <w:proofErr w:type="spellStart"/>
+      <w:r>
+        <w:t>vozača</w:t>
+      </w:r>
+      <w:proofErr w:type="spellEnd"/>
+      <w:r>
+        <w:t xml:space="preserve">, </w:t>
+      </w:r>
+      <w:proofErr w:type="spellStart"/>
+      <w:r>
+        <w:t>kako</w:t>
+      </w:r>
+      <w:proofErr w:type="spellEnd"/>
+      <w:r>
+        <w:t xml:space="preserve"> bi se </w:t>
+      </w:r>
+      <w:proofErr w:type="spellStart"/>
+      <w:r>
+        <w:t>generisali</w:t>
+      </w:r>
+      <w:proofErr w:type="spellEnd"/>
+      <w:r>
+        <w:t xml:space="preserve"> </w:t>
+      </w:r>
+      <w:proofErr w:type="spellStart"/>
+      <w:r>
+        <w:t>odgovarajući</w:t>
+      </w:r>
+      <w:proofErr w:type="spellEnd"/>
+      <w:r>
+        <w:t xml:space="preserve"> </w:t>
+      </w:r>
+      <w:proofErr w:type="spellStart"/>
+      <w:r>
+        <w:t>simptomi</w:t>
+      </w:r>
+      <w:proofErr w:type="spellEnd"/>
+      <w:r>
+        <w:t>.</w:t>
+      </w:r>
+    </w:p>
+    <w:p>
+      <w:pPr>
+        <w:rPr>
+          <w:b/>
+          <w:bCs/>
+        </w:rPr>
+      </w:pPr>
+      <w:r>
+        <w:rPr>
+          <w:b/>
+          <w:bCs/>
+        </w:rPr>
+        <w:t xml:space="preserve">Primer 1: </w:t>
+      </w:r>
+      <w:proofErr w:type="spellStart"/>
+      <w:r>
+        <w:rPr>
+          <w:b/>
+          <w:bCs/>
+        </w:rPr>
+        <w:t>Praćenje</w:t>
+      </w:r>
+      <w:proofErr w:type="spellEnd"/>
+      <w:r>
+        <w:rPr>
+          <w:b/>
+          <w:bCs/>
+        </w:rPr>
+        <w:t xml:space="preserve"> temperature </w:t>
+      </w:r>
+      <w:proofErr w:type="spellStart"/>
+      <w:r>
+        <w:rPr>
+          <w:b/>
+          <w:bCs/>
+        </w:rPr>
+        <w:t>ulja</w:t>
+      </w:r>
+      <w:proofErr w:type="spellEnd"/>
+      <w:r>
+        <w:rPr>
+          <w:b/>
+          <w:bCs/>
+        </w:rPr>
+        <w:t xml:space="preserve"> u </w:t>
+      </w:r>
+      <w:proofErr w:type="spellStart"/>
+      <w:r>
+        <w:rPr>
+          <w:b/>
+          <w:bCs/>
+        </w:rPr>
+        <w:t>motoru</w:t>
+      </w:r>
+      <w:proofErr w:type="spellEnd"/>
+    </w:p>
+    <w:p>
+      <w:pPr>
+        <w:spacing w:after="80"/>
+      </w:pPr>
+      <w:r>
+        <w:t xml:space="preserve">U spreadsheet-u se </w:t>
+      </w:r>
+      <w:proofErr w:type="spellStart"/>
+      <w:r>
+        <w:t>definišu</w:t>
+      </w:r>
+      <w:proofErr w:type="spellEnd"/>
+      <w:r>
+        <w:t xml:space="preserve"> </w:t>
+      </w:r>
+      <w:proofErr w:type="spellStart"/>
+      <w:r>
+        <w:t>granične</w:t>
+      </w:r>
+      <w:proofErr w:type="spellEnd"/>
+      <w:r>
+        <w:t xml:space="preserve"> </w:t>
+      </w:r>
+      <w:proofErr w:type="spellStart"/>
+      <w:r>
+        <w:t>vrednosti</w:t>
+      </w:r>
+      <w:proofErr w:type="spellEnd"/>
+      <w:r>
+        <w:t xml:space="preserve"> za </w:t>
+      </w:r>
+      <w:proofErr w:type="spellStart"/>
+      <w:r>
+        <w:t>temperaturu</w:t>
+      </w:r>
+      <w:proofErr w:type="spellEnd"/>
+      <w:r>
+        <w:t xml:space="preserve"> </w:t>
+      </w:r>
+      <w:proofErr w:type="spellStart"/>
+      <w:r>
+        <w:t>ulja</w:t>
+      </w:r>
+      <w:proofErr w:type="spellEnd"/>
+      <w:r>
+        <w:t xml:space="preserve"> </w:t>
+      </w:r>
+      <w:proofErr w:type="spellStart"/>
+      <w:r>
+        <w:t>i</w:t>
+      </w:r>
+      <w:proofErr w:type="spellEnd"/>
+      <w:r>
+        <w:t xml:space="preserve"> </w:t>
+      </w:r>
+      <w:proofErr w:type="spellStart"/>
+      <w:r>
+        <w:t>pritisak</w:t>
+      </w:r>
+      <w:proofErr w:type="spellEnd"/>
+      <w:r>
+        <w:t xml:space="preserve"> </w:t>
+      </w:r>
+      <w:proofErr w:type="spellStart"/>
+      <w:r>
+        <w:t>ulja</w:t>
+      </w:r>
+      <w:proofErr w:type="spellEnd"/>
+      <w:r>
+        <w:t>.</w:t>
+      </w:r>
+    </w:p>
+    <w:p>
+      <w:pPr>
+        <w:numPr>
+          <w:ilvl w:val="0"/>
+          <w:numId w:val="22"/>
+        </w:numPr>
+        <w:spacing w:after="80"/>
+      </w:pPr>
+      <w:proofErr w:type="spellStart"/>
+      <w:r>
+        <w:t>Parametri</w:t>
+      </w:r>
+      <w:proofErr w:type="spellEnd"/>
+      <w:r>
+        <w:t>:</w:t>
+      </w:r>
+    </w:p>
+    <w:p>
+      <w:pPr>
+        <w:numPr>
+          <w:ilvl w:val="1"/>
+          <w:numId w:val="22"/>
+        </w:numPr>
+        <w:spacing w:after="80"/>
+      </w:pPr>
+      <w:proofErr w:type="spellStart"/>
+      <w:r>
+        <w:t>Normalna</w:t>
+      </w:r>
+      <w:proofErr w:type="spellEnd"/>
+      <w:r>
+        <w:t xml:space="preserve"> </w:t>
+      </w:r>
+      <w:proofErr w:type="spellStart"/>
+      <w:r>
+        <w:t>temperatura</w:t>
+      </w:r>
+      <w:proofErr w:type="spellEnd"/>
+      <w:r>
+        <w:t xml:space="preserve"> </w:t>
+      </w:r>
+      <w:proofErr w:type="spellStart"/>
+      <w:r>
+        <w:t>ulja</w:t>
+      </w:r>
+      <w:proofErr w:type="spellEnd"/>
+      <w:r>
+        <w:t>: 80–100°C</w:t>
+      </w:r>
+    </w:p>
+    <w:p>
+      <w:pPr>
+        <w:numPr>
+          <w:ilvl w:val="1"/>
+          <w:numId w:val="22"/>
+        </w:numPr>
+        <w:spacing w:after="80"/>
+      </w:pPr>
+      <w:proofErr w:type="spellStart"/>
+      <w:r>
+        <w:t>Povišena</w:t>
+      </w:r>
+      <w:proofErr w:type="spellEnd"/>
+      <w:r>
+        <w:t xml:space="preserve"> </w:t>
+      </w:r>
+      <w:proofErr w:type="spellStart"/>
+      <w:r>
+        <w:t>temperatura</w:t>
+      </w:r>
+      <w:proofErr w:type="spellEnd"/>
+      <w:r>
+        <w:t xml:space="preserve"> </w:t>
+      </w:r>
+      <w:proofErr w:type="spellStart"/>
+      <w:r>
+        <w:t>ulja</w:t>
+      </w:r>
+      <w:proofErr w:type="spellEnd"/>
+      <w:r>
+        <w:t>: 100–120°C</w:t>
+      </w:r>
+    </w:p>
+    <w:p>
+      <w:pPr>
+        <w:numPr>
+          <w:ilvl w:val="1"/>
+          <w:numId w:val="22"/>
+        </w:numPr>
+        <w:spacing w:after="80"/>
+      </w:pPr>
+      <w:proofErr w:type="spellStart"/>
+      <w:r>
+        <w:t>Kritična</w:t>
+      </w:r>
+      <w:proofErr w:type="spellEnd"/>
+      <w:r>
+        <w:t xml:space="preserve"> </w:t>
+      </w:r>
+      <w:proofErr w:type="spellStart"/>
+      <w:r>
+        <w:t>temperatura</w:t>
+      </w:r>
+      <w:proofErr w:type="spellEnd"/>
+      <w:r>
+        <w:t xml:space="preserve"> </w:t>
+      </w:r>
+      <w:proofErr w:type="spellStart"/>
+      <w:r>
+        <w:t>ulja</w:t>
+      </w:r>
+      <w:proofErr w:type="spellEnd"/>
+      <w:r>
+        <w:t>: &gt; 120°C</w:t>
+      </w:r>
+    </w:p>
+    <w:p>
+      <w:pPr>
+        <w:numPr>
+          <w:ilvl w:val="1"/>
+          <w:numId w:val="22"/>
+        </w:numPr>
+        <w:spacing w:after="80"/>
+      </w:pPr>
+      <w:proofErr w:type="spellStart"/>
+      <w:r>
+        <w:t>Minimalni</w:t>
+      </w:r>
+      <w:proofErr w:type="spellEnd"/>
+      <w:r>
+        <w:t xml:space="preserve"> </w:t>
+      </w:r>
+      <w:proofErr w:type="spellStart"/>
+      <w:r>
+        <w:t>pritisak</w:t>
+      </w:r>
+      <w:proofErr w:type="spellEnd"/>
+      <w:r>
+        <w:t xml:space="preserve"> </w:t>
+      </w:r>
+      <w:proofErr w:type="spellStart"/>
+      <w:r>
+        <w:t>ulja</w:t>
+      </w:r>
+      <w:proofErr w:type="spellEnd"/>
+      <w:r>
+        <w:t>: 1.5 bar</w:t>
+      </w:r>
+    </w:p>
+    <w:p>
+      <w:pPr>
+        <w:numPr>
+          <w:ilvl w:val="0"/>
+          <w:numId w:val="22"/>
+        </w:numPr>
+        <w:spacing w:after="80"/>
+      </w:pPr>
+      <w:proofErr w:type="spellStart"/>
+      <w:r>
+        <w:t>Generisani</w:t>
+      </w:r>
+      <w:proofErr w:type="spellEnd"/>
+      <w:r>
+        <w:t xml:space="preserve"> </w:t>
+      </w:r>
+      <w:proofErr w:type="spellStart"/>
+      <w:r>
+        <w:t>simptomi</w:t>
+      </w:r>
+      <w:proofErr w:type="spellEnd"/>
+      <w:r>
+        <w:t>:</w:t>
+      </w:r>
+    </w:p>
+    <w:p>
+      <w:pPr>
+        <w:numPr>
+          <w:ilvl w:val="1"/>
+          <w:numId w:val="22"/>
+        </w:numPr>
+        <w:spacing w:after="80"/>
+      </w:pPr>
+      <w:proofErr w:type="spellStart"/>
+      <w:r>
+        <w:t>temp_ulja</w:t>
+      </w:r>
+      <w:proofErr w:type="spellEnd"/>
+      <w:r>
+        <w:t xml:space="preserve"> &gt; 120°C → </w:t>
+      </w:r>
+      <w:proofErr w:type="spellStart"/>
+      <w:r>
+        <w:t>simptom</w:t>
+      </w:r>
+      <w:proofErr w:type="spellEnd"/>
+      <w:r>
+        <w:t xml:space="preserve">: </w:t>
+      </w:r>
+      <w:proofErr w:type="spellStart"/>
+      <w:r>
+        <w:rPr>
+          <w:i/>
+          <w:iCs/>
+        </w:rPr>
+        <w:t>kritično</w:t>
+      </w:r>
+      <w:proofErr w:type="spellEnd"/>
+      <w:r>
+        <w:rPr>
+          <w:i/>
+          <w:iCs/>
+        </w:rPr>
+        <w:t xml:space="preserve"> </w:t>
+      </w:r>
+      <w:proofErr w:type="spellStart"/>
+      <w:r>
+        <w:rPr>
+          <w:i/>
+          <w:iCs/>
+        </w:rPr>
+        <w:t>pregrevanje</w:t>
+      </w:r>
+      <w:proofErr w:type="spellEnd"/>
+      <w:r>
+        <w:rPr>
+          <w:i/>
+          <w:iCs/>
+        </w:rPr>
+        <w:t xml:space="preserve"> </w:t>
+      </w:r>
+      <w:proofErr w:type="spellStart"/>
+      <w:r>
+        <w:rPr>
+          <w:i/>
+          <w:iCs/>
+        </w:rPr>
+        <w:t>ulja</w:t>
+      </w:r>
+      <w:proofErr w:type="spellEnd"/>
+    </w:p>
+    <w:p>
+      <w:pPr>
+        <w:numPr>
+          <w:ilvl w:val="1"/>
+          <w:numId w:val="22"/>
+        </w:numPr>
+        <w:spacing w:after="80"/>
+      </w:pPr>
+      <w:r>
+        <w:t xml:space="preserve">100°C ≤ </w:t>
+      </w:r>
+      <w:proofErr w:type="spellStart"/>
+      <w:r>
+        <w:t>temp_ulja</w:t>
+      </w:r>
+      <w:proofErr w:type="spellEnd"/>
+      <w:r>
+        <w:t xml:space="preserve"> ≤ 120°C → </w:t>
+      </w:r>
+      <w:proofErr w:type="spellStart"/>
+      <w:r>
+        <w:t>simptom</w:t>
+      </w:r>
+      <w:proofErr w:type="spellEnd"/>
+      <w:r>
+        <w:t xml:space="preserve">: </w:t>
+      </w:r>
+      <w:proofErr w:type="spellStart"/>
+      <w:r>
+        <w:rPr>
+          <w:i/>
+          <w:iCs/>
+        </w:rPr>
+        <w:t>povišena</w:t>
+      </w:r>
+      <w:proofErr w:type="spellEnd"/>
+      <w:r>
+        <w:rPr>
+          <w:i/>
+          <w:iCs/>
+        </w:rPr>
+        <w:t xml:space="preserve"> </w:t>
+      </w:r>
+      <w:proofErr w:type="spellStart"/>
+      <w:r>
+        <w:rPr>
+          <w:i/>
+          <w:iCs/>
+        </w:rPr>
+        <w:t>temperatura</w:t>
+      </w:r>
+      <w:proofErr w:type="spellEnd"/>
+      <w:r>
+        <w:rPr>
+          <w:i/>
+          <w:iCs/>
+        </w:rPr>
+        <w:t xml:space="preserve"> </w:t>
+      </w:r>
+      <w:proofErr w:type="spellStart"/>
+      <w:r>
+        <w:rPr>
+          <w:i/>
+          <w:iCs/>
+        </w:rPr>
+        <w:t>ulja</w:t>
+      </w:r>
+      <w:proofErr w:type="spellEnd"/>
+    </w:p>
+    <w:p>
+      <w:pPr>
+        <w:numPr>
+          <w:ilvl w:val="1"/>
+          <w:numId w:val="22"/>
+        </w:numPr>
+        <w:spacing w:after="80"/>
+      </w:pPr>
+      <w:proofErr w:type="spellStart"/>
+      <w:r>
+        <w:t>pritisak_ulja</w:t>
+      </w:r>
+      <w:proofErr w:type="spellEnd"/>
+      <w:r>
+        <w:t xml:space="preserve"> &lt; 1.5 bar → </w:t>
+      </w:r>
+      <w:proofErr w:type="spellStart"/>
+      <w:r>
+        <w:t>simptom</w:t>
+      </w:r>
+      <w:proofErr w:type="spellEnd"/>
+      <w:r>
+        <w:t xml:space="preserve">: </w:t>
+      </w:r>
+      <w:proofErr w:type="spellStart"/>
+      <w:r>
+        <w:rPr>
+          <w:i/>
+          <w:iCs/>
+        </w:rPr>
+        <w:t>moguć</w:t>
+      </w:r>
+      <w:proofErr w:type="spellEnd"/>
+      <w:r>
+        <w:rPr>
+          <w:i/>
+          <w:iCs/>
+        </w:rPr>
+        <w:t xml:space="preserve"> </w:t>
+      </w:r>
+      <w:proofErr w:type="spellStart"/>
+      <w:r>
+        <w:rPr>
+          <w:i/>
+          <w:iCs/>
+        </w:rPr>
+        <w:t>kvar</w:t>
+      </w:r>
+      <w:proofErr w:type="spellEnd"/>
+      <w:r>
+        <w:rPr>
+          <w:i/>
+          <w:iCs/>
+        </w:rPr>
+        <w:t xml:space="preserve"> </w:t>
+      </w:r>
+      <w:proofErr w:type="spellStart"/>
+      <w:r>
+        <w:rPr>
+          <w:i/>
+          <w:iCs/>
+        </w:rPr>
+        <w:t>pumpe</w:t>
+      </w:r>
+      <w:proofErr w:type="spellEnd"/>
+      <w:r>
+        <w:rPr>
+          <w:i/>
+          <w:iCs/>
+        </w:rPr>
+        <w:t xml:space="preserve"> za </w:t>
+      </w:r>
+      <w:proofErr w:type="spellStart"/>
+      <w:r>
+        <w:rPr>
+          <w:i/>
+          <w:iCs/>
+        </w:rPr>
+        <w:t>ulje</w:t>
+      </w:r>
+      <w:proofErr w:type="spellEnd"/>
+    </w:p>
+    <w:p>
+      <w:pPr>
+        <w:numPr>
+          <w:ilvl w:val="1"/>
+          <w:numId w:val="22"/>
+        </w:numPr>
+        <w:spacing w:after="80"/>
+      </w:pPr>
+    </w:p>
+    <w:p>
+      <w:pPr>
+        <w:spacing w:after="80"/>
+        <w:rPr>
+          <w:b/>
+          <w:bCs/>
+        </w:rPr>
+      </w:pPr>
+      <w:r>
+        <w:rPr>
+          <w:b/>
+          <w:bCs/>
+        </w:rPr>
+        <w:t xml:space="preserve">Primer 2: </w:t>
+      </w:r>
+      <w:proofErr w:type="spellStart"/>
+      <w:r>
+        <w:rPr>
+          <w:b/>
+          <w:bCs/>
+        </w:rPr>
+        <w:t>Praćenje</w:t>
+      </w:r>
+      <w:proofErr w:type="spellEnd"/>
+      <w:r>
+        <w:rPr>
+          <w:b/>
+          <w:bCs/>
+        </w:rPr>
+        <w:t xml:space="preserve"> </w:t>
+      </w:r>
+      <w:proofErr w:type="spellStart"/>
+      <w:r>
+        <w:rPr>
+          <w:b/>
+          <w:bCs/>
+        </w:rPr>
+        <w:t>stanja</w:t>
+      </w:r>
+      <w:proofErr w:type="spellEnd"/>
+      <w:r>
+        <w:rPr>
+          <w:b/>
+          <w:bCs/>
+        </w:rPr>
+        <w:t xml:space="preserve"> </w:t>
+      </w:r>
+      <w:proofErr w:type="spellStart"/>
+      <w:r>
+        <w:rPr>
+          <w:b/>
+          <w:bCs/>
+        </w:rPr>
+        <w:t>rashladnog</w:t>
+      </w:r>
+      <w:proofErr w:type="spellEnd"/>
+      <w:r>
+        <w:rPr>
+          <w:b/>
+          <w:bCs/>
+        </w:rPr>
+        <w:t xml:space="preserve"> </w:t>
+      </w:r>
+      <w:proofErr w:type="spellStart"/>
+      <w:r>
+        <w:rPr>
+          <w:b/>
+          <w:bCs/>
+        </w:rPr>
+        <w:t>sistema</w:t>
+      </w:r>
+      <w:proofErr w:type="spellEnd"/>
+    </w:p>
+    <w:p>
+      <w:pPr>
+        <w:spacing w:after="80"/>
+      </w:pPr>
+      <w:r>
+        <w:t xml:space="preserve">Spreadsheet </w:t>
+      </w:r>
+      <w:proofErr w:type="spellStart"/>
+      <w:r>
+        <w:t>definiše</w:t>
+      </w:r>
+      <w:proofErr w:type="spellEnd"/>
+      <w:r>
+        <w:t xml:space="preserve"> </w:t>
+      </w:r>
+      <w:proofErr w:type="spellStart"/>
+      <w:r>
+        <w:t>nivo</w:t>
+      </w:r>
+      <w:proofErr w:type="spellEnd"/>
+      <w:r>
+        <w:t xml:space="preserve"> </w:t>
+      </w:r>
+      <w:proofErr w:type="spellStart"/>
+      <w:r>
+        <w:t>rashladne</w:t>
+      </w:r>
+      <w:proofErr w:type="spellEnd"/>
+      <w:r>
+        <w:t xml:space="preserve"> </w:t>
+      </w:r>
+      <w:proofErr w:type="spellStart"/>
+      <w:r>
+        <w:t>tečnosti</w:t>
+      </w:r>
+      <w:proofErr w:type="spellEnd"/>
+      <w:r>
+        <w:t xml:space="preserve"> </w:t>
+      </w:r>
+      <w:proofErr w:type="spellStart"/>
+      <w:r>
+        <w:t>i</w:t>
+      </w:r>
+      <w:proofErr w:type="spellEnd"/>
+      <w:r>
+        <w:t xml:space="preserve"> </w:t>
+      </w:r>
+      <w:proofErr w:type="spellStart"/>
+      <w:r>
+        <w:t>ponašanje</w:t>
+      </w:r>
+      <w:proofErr w:type="spellEnd"/>
+      <w:r>
+        <w:t xml:space="preserve"> </w:t>
+      </w:r>
+      <w:proofErr w:type="spellStart"/>
+      <w:r>
+        <w:t>ventilatora</w:t>
+      </w:r>
+      <w:proofErr w:type="spellEnd"/>
+      <w:r>
+        <w:t xml:space="preserve"> </w:t>
+      </w:r>
+      <w:proofErr w:type="spellStart"/>
+      <w:r>
+        <w:t>hlađenja</w:t>
+      </w:r>
+      <w:proofErr w:type="spellEnd"/>
+      <w:r>
+        <w:t>.</w:t>
+      </w:r>
+    </w:p>
+    <w:p>
+      <w:pPr>
+        <w:numPr>
+          <w:ilvl w:val="0"/>
+          <w:numId w:val="23"/>
+        </w:numPr>
+        <w:spacing w:after="80"/>
+      </w:pPr>
+      <w:proofErr w:type="spellStart"/>
+      <w:r>
+        <w:t>Parametri</w:t>
+      </w:r>
+      <w:proofErr w:type="spellEnd"/>
+      <w:r>
+        <w:t>:</w:t>
+      </w:r>
+    </w:p>
+    <w:p>
+      <w:pPr>
+        <w:numPr>
+          <w:ilvl w:val="1"/>
+          <w:numId w:val="23"/>
+        </w:numPr>
+        <w:spacing w:after="80"/>
+      </w:pPr>
+      <w:proofErr w:type="spellStart"/>
+      <w:r>
+        <w:t>Minimalni</w:t>
+      </w:r>
+      <w:proofErr w:type="spellEnd"/>
+      <w:r>
+        <w:t xml:space="preserve"> </w:t>
+      </w:r>
+      <w:proofErr w:type="spellStart"/>
+      <w:r>
+        <w:t>nivo</w:t>
+      </w:r>
+      <w:proofErr w:type="spellEnd"/>
+      <w:r>
+        <w:t xml:space="preserve"> </w:t>
+      </w:r>
+      <w:proofErr w:type="spellStart"/>
+      <w:r>
+        <w:t>rashladne</w:t>
+      </w:r>
+      <w:proofErr w:type="spellEnd"/>
+      <w:r>
+        <w:t xml:space="preserve"> </w:t>
+      </w:r>
+      <w:proofErr w:type="spellStart"/>
+      <w:r>
+        <w:t>tečnosti</w:t>
+      </w:r>
+      <w:proofErr w:type="spellEnd"/>
+      <w:r>
+        <w:t xml:space="preserve">: 40% </w:t>
+      </w:r>
+      <w:proofErr w:type="spellStart"/>
+      <w:r>
+        <w:t>rezervoara</w:t>
+      </w:r>
+      <w:proofErr w:type="spellEnd"/>
+    </w:p>
+    <w:p>
+      <w:pPr>
+        <w:numPr>
+          <w:ilvl w:val="1"/>
+          <w:numId w:val="23"/>
+        </w:numPr>
+        <w:spacing w:after="80"/>
+      </w:pPr>
+      <w:proofErr w:type="spellStart"/>
+      <w:r>
+        <w:t>Normalna</w:t>
+      </w:r>
+      <w:proofErr w:type="spellEnd"/>
+      <w:r>
+        <w:t xml:space="preserve"> </w:t>
+      </w:r>
+      <w:proofErr w:type="spellStart"/>
+      <w:r>
+        <w:t>radna</w:t>
+      </w:r>
+      <w:proofErr w:type="spellEnd"/>
+      <w:r>
+        <w:t xml:space="preserve"> </w:t>
+      </w:r>
+      <w:proofErr w:type="spellStart"/>
+      <w:r>
+        <w:t>temperatura</w:t>
+      </w:r>
+      <w:proofErr w:type="spellEnd"/>
+      <w:r>
+        <w:t xml:space="preserve"> </w:t>
+      </w:r>
+      <w:proofErr w:type="spellStart"/>
+      <w:r>
+        <w:t>motora</w:t>
+      </w:r>
+      <w:proofErr w:type="spellEnd"/>
+      <w:r>
+        <w:t>: 90–100°C</w:t>
+      </w:r>
+    </w:p>
+    <w:p>
+      <w:pPr>
+        <w:numPr>
+          <w:ilvl w:val="1"/>
+          <w:numId w:val="23"/>
+        </w:numPr>
+        <w:spacing w:after="80"/>
+      </w:pPr>
+      <w:proofErr w:type="spellStart"/>
+      <w:r>
+        <w:t>Aktivacija</w:t>
+      </w:r>
+      <w:proofErr w:type="spellEnd"/>
+      <w:r>
+        <w:t xml:space="preserve"> </w:t>
+      </w:r>
+      <w:proofErr w:type="spellStart"/>
+      <w:r>
+        <w:t>ventilatora</w:t>
+      </w:r>
+      <w:proofErr w:type="spellEnd"/>
+      <w:r>
+        <w:t xml:space="preserve">: </w:t>
+      </w:r>
+      <w:proofErr w:type="spellStart"/>
+      <w:r>
+        <w:t>pri</w:t>
+      </w:r>
+      <w:proofErr w:type="spellEnd"/>
+      <w:r>
+        <w:t xml:space="preserve"> </w:t>
+      </w:r>
+      <w:proofErr w:type="spellStart"/>
+      <w:r>
+        <w:t>temperaturi</w:t>
+      </w:r>
+      <w:proofErr w:type="spellEnd"/>
+      <w:r>
+        <w:t xml:space="preserve"> &gt; 95°C</w:t>
+      </w:r>
+    </w:p>
+    <w:p>
+      <w:pPr>
+        <w:numPr>
+          <w:ilvl w:val="0"/>
+          <w:numId w:val="23"/>
+        </w:numPr>
+        <w:spacing w:after="80"/>
+      </w:pPr>
+      <w:proofErr w:type="spellStart"/>
+      <w:r>
+        <w:t>Generisani</w:t>
+      </w:r>
+      <w:proofErr w:type="spellEnd"/>
+      <w:r>
+        <w:t xml:space="preserve"> </w:t>
+      </w:r>
+      <w:proofErr w:type="spellStart"/>
+      <w:r>
+        <w:t>simptomi</w:t>
+      </w:r>
+      <w:proofErr w:type="spellEnd"/>
+      <w:r>
+        <w:t>:</w:t>
+      </w:r>
+    </w:p>
+    <w:p>
+      <w:pPr>
+        <w:numPr>
+          <w:ilvl w:val="1"/>
+          <w:numId w:val="23"/>
+        </w:numPr>
+        <w:spacing w:after="80"/>
+      </w:pPr>
+      <w:proofErr w:type="spellStart"/>
+      <w:r>
+        <w:t>nivo_tečnosti</w:t>
+      </w:r>
+      <w:proofErr w:type="spellEnd"/>
+      <w:r>
+        <w:t xml:space="preserve"> &lt; 40% → </w:t>
+      </w:r>
+      <w:proofErr w:type="spellStart"/>
+      <w:r>
+        <w:t>simptom</w:t>
+      </w:r>
+      <w:proofErr w:type="spellEnd"/>
+      <w:r>
+        <w:t xml:space="preserve">: </w:t>
+      </w:r>
+      <w:proofErr w:type="spellStart"/>
+      <w:r>
+        <w:rPr>
+          <w:i/>
+          <w:iCs/>
+        </w:rPr>
+        <w:t>nedovoljno</w:t>
+      </w:r>
+      <w:proofErr w:type="spellEnd"/>
+      <w:r>
+        <w:rPr>
+          <w:i/>
+          <w:iCs/>
+        </w:rPr>
+        <w:t xml:space="preserve"> </w:t>
+      </w:r>
+      <w:proofErr w:type="spellStart"/>
+      <w:r>
+        <w:rPr>
+          <w:i/>
+          <w:iCs/>
+        </w:rPr>
+        <w:t>rashladne</w:t>
+      </w:r>
+      <w:proofErr w:type="spellEnd"/>
+      <w:r>
+        <w:rPr>
+          <w:i/>
+          <w:iCs/>
+        </w:rPr>
+        <w:t xml:space="preserve"> </w:t>
+      </w:r>
+      <w:proofErr w:type="spellStart"/>
+      <w:r>
+        <w:rPr>
+          <w:i/>
+          <w:iCs/>
+        </w:rPr>
+        <w:t>tečnosti</w:t>
+      </w:r>
+      <w:proofErr w:type="spellEnd"/>
+    </w:p>
+    <w:p>
+      <w:pPr>
+        <w:numPr>
+          <w:ilvl w:val="1"/>
+          <w:numId w:val="23"/>
+        </w:numPr>
+        <w:spacing w:after="80"/>
+      </w:pPr>
+      <w:proofErr w:type="spellStart"/>
+      <w:r>
+        <w:t>temp_motora</w:t>
+      </w:r>
+      <w:proofErr w:type="spellEnd"/>
+      <w:r>
+        <w:t xml:space="preserve"> &gt; 100°C AND ventilator = OFF → </w:t>
+      </w:r>
+      <w:proofErr w:type="spellStart"/>
+      <w:r>
+        <w:t>simptom</w:t>
+      </w:r>
+      <w:proofErr w:type="spellEnd"/>
+      <w:r>
+        <w:t xml:space="preserve">: </w:t>
+      </w:r>
+      <w:proofErr w:type="spellStart"/>
+      <w:r>
+        <w:rPr>
+          <w:i/>
+          <w:iCs/>
+        </w:rPr>
+        <w:t>neispravan</w:t>
+      </w:r>
+      <w:proofErr w:type="spellEnd"/>
+      <w:r>
+        <w:rPr>
+          <w:i/>
+          <w:iCs/>
+        </w:rPr>
+        <w:t xml:space="preserve"> ventilator </w:t>
+      </w:r>
+      <w:proofErr w:type="spellStart"/>
+      <w:r>
+        <w:rPr>
+          <w:i/>
+          <w:iCs/>
+        </w:rPr>
+        <w:t>hlađenja</w:t>
+      </w:r>
+      <w:proofErr w:type="spellEnd"/>
+    </w:p>
+    <w:p>
+      <w:pPr>
+        <w:numPr>
+          <w:ilvl w:val="1"/>
+          <w:numId w:val="23"/>
+        </w:numPr>
+        <w:spacing w:after="80"/>
+      </w:pPr>
+      <w:proofErr w:type="spellStart"/>
+      <w:r>
+        <w:t>temp_motora</w:t>
+      </w:r>
+      <w:proofErr w:type="spellEnd"/>
+      <w:r>
+        <w:t xml:space="preserve"> </w:t>
+      </w:r>
+      <w:proofErr w:type="spellStart"/>
+      <w:r>
+        <w:t>brzo</w:t>
+      </w:r>
+      <w:proofErr w:type="spellEnd"/>
+      <w:r>
+        <w:t xml:space="preserve"> </w:t>
+      </w:r>
+      <w:proofErr w:type="spellStart"/>
+      <w:r>
+        <w:t>raste</w:t>
+      </w:r>
+      <w:proofErr w:type="spellEnd"/>
+      <w:r>
+        <w:t xml:space="preserve"> + </w:t>
+      </w:r>
+      <w:proofErr w:type="spellStart"/>
+      <w:r>
+        <w:t>nestanak</w:t>
+      </w:r>
+      <w:proofErr w:type="spellEnd"/>
+      <w:r>
+        <w:t xml:space="preserve"> </w:t>
+      </w:r>
+      <w:proofErr w:type="spellStart"/>
+      <w:r>
+        <w:t>tečnosti</w:t>
+      </w:r>
+      <w:proofErr w:type="spellEnd"/>
+      <w:r>
+        <w:t xml:space="preserve"> → </w:t>
+      </w:r>
+      <w:proofErr w:type="spellStart"/>
+      <w:r>
+        <w:t>simptom</w:t>
+      </w:r>
+      <w:proofErr w:type="spellEnd"/>
+      <w:r>
+        <w:t xml:space="preserve">: </w:t>
+      </w:r>
+      <w:proofErr w:type="spellStart"/>
+      <w:r>
+        <w:rPr>
+          <w:i/>
+          <w:iCs/>
+        </w:rPr>
+        <w:t>pucanje</w:t>
+      </w:r>
+      <w:proofErr w:type="spellEnd"/>
+      <w:r>
+        <w:rPr>
+          <w:i/>
+          <w:iCs/>
+        </w:rPr>
+        <w:t xml:space="preserve"> </w:t>
+      </w:r>
+      <w:proofErr w:type="spellStart"/>
+      <w:r>
+        <w:rPr>
+          <w:i/>
+          <w:iCs/>
+        </w:rPr>
+        <w:t>dihtunga</w:t>
+      </w:r>
+      <w:proofErr w:type="spellEnd"/>
+      <w:r>
+        <w:rPr>
+          <w:i/>
+          <w:iCs/>
+        </w:rPr>
+        <w:t xml:space="preserve"> </w:t>
+      </w:r>
+      <w:proofErr w:type="spellStart"/>
+      <w:r>
+        <w:rPr>
+          <w:i/>
+          <w:iCs/>
+        </w:rPr>
+        <w:t>glave</w:t>
+      </w:r>
+      <w:proofErr w:type="spellEnd"/>
+    </w:p>
+    <w:p>
+      <w:pPr>
+        <w:jc w:val="both"/>
+      </w:pPr>
     </w:p>
     <w:sectPr>
       <w:pgSz w:w="12240" w:h="15840"/>
@@ -11374,6 +12847,155 @@
     </w:lvl>
   </w:abstractNum>
   <w:abstractNum w:abstractNumId="10" w15:restartNumberingAfterBreak="0">
+    <w:nsid w:val="180417FE"/>
+    <w:multiLevelType w:val="multilevel"/>
+    <w:tmpl w:val="4056AB5E"/>
+    <w:lvl w:ilvl="0">
+      <w:start w:val="1"/>
+      <w:numFmt w:val="bullet"/>
+      <w:lvlText w:val=""/>
+      <w:lvlJc w:val="left"/>
+      <w:pPr>
+        <w:tabs>
+          <w:tab w:val="num" w:pos="720"/>
+        </w:tabs>
+        <w:ind w:left="720" w:hanging="360"/>
+      </w:pPr>
+      <w:rPr>
+        <w:rFonts w:ascii="Symbol" w:hAnsi="Symbol" w:hint="default"/>
+        <w:sz w:val="20"/>
+      </w:rPr>
+    </w:lvl>
+    <w:lvl w:ilvl="1">
+      <w:start w:val="1"/>
+      <w:numFmt w:val="bullet"/>
+      <w:lvlText w:val="o"/>
+      <w:lvlJc w:val="left"/>
+      <w:pPr>
+        <w:tabs>
+          <w:tab w:val="num" w:pos="1440"/>
+        </w:tabs>
+        <w:ind w:left="1440" w:hanging="360"/>
+      </w:pPr>
+      <w:rPr>
+        <w:rFonts w:ascii="Courier New" w:hAnsi="Courier New" w:hint="default"/>
+        <w:sz w:val="20"/>
+      </w:rPr>
+    </w:lvl>
+    <w:lvl w:ilvl="2" w:tentative="1">
+      <w:start w:val="1"/>
+      <w:numFmt w:val="bullet"/>
+      <w:lvlText w:val=""/>
+      <w:lvlJc w:val="left"/>
+      <w:pPr>
+        <w:tabs>
+          <w:tab w:val="num" w:pos="2160"/>
+        </w:tabs>
+        <w:ind w:left="2160" w:hanging="360"/>
+      </w:pPr>
+      <w:rPr>
+        <w:rFonts w:ascii="Wingdings" w:hAnsi="Wingdings" w:hint="default"/>
+        <w:sz w:val="20"/>
+      </w:rPr>
+    </w:lvl>
+    <w:lvl w:ilvl="3" w:tentative="1">
+      <w:start w:val="1"/>
+      <w:numFmt w:val="bullet"/>
+      <w:lvlText w:val=""/>
+      <w:lvlJc w:val="left"/>
+      <w:pPr>
+        <w:tabs>
+          <w:tab w:val="num" w:pos="2880"/>
+        </w:tabs>
+        <w:ind w:left="2880" w:hanging="360"/>
+      </w:pPr>
+      <w:rPr>
+        <w:rFonts w:ascii="Wingdings" w:hAnsi="Wingdings" w:hint="default"/>
+        <w:sz w:val="20"/>
+      </w:rPr>
+    </w:lvl>
+    <w:lvl w:ilvl="4" w:tentative="1">
+      <w:start w:val="1"/>
+      <w:numFmt w:val="bullet"/>
+      <w:lvlText w:val=""/>
+      <w:lvlJc w:val="left"/>
+      <w:pPr>
+        <w:tabs>
+          <w:tab w:val="num" w:pos="3600"/>
+        </w:tabs>
+        <w:ind w:left="3600" w:hanging="360"/>
+      </w:pPr>
+      <w:rPr>
+        <w:rFonts w:ascii="Wingdings" w:hAnsi="Wingdings" w:hint="default"/>
+        <w:sz w:val="20"/>
+      </w:rPr>
+    </w:lvl>
+    <w:lvl w:ilvl="5" w:tentative="1">
+      <w:start w:val="1"/>
+      <w:numFmt w:val="bullet"/>
+      <w:lvlText w:val=""/>
+      <w:lvlJc w:val="left"/>
+      <w:pPr>
+        <w:tabs>
+          <w:tab w:val="num" w:pos="4320"/>
+        </w:tabs>
+        <w:ind w:left="4320" w:hanging="360"/>
+      </w:pPr>
+      <w:rPr>
+        <w:rFonts w:ascii="Wingdings" w:hAnsi="Wingdings" w:hint="default"/>
+        <w:sz w:val="20"/>
+      </w:rPr>
+    </w:lvl>
+    <w:lvl w:ilvl="6" w:tentative="1">
+      <w:start w:val="1"/>
+      <w:numFmt w:val="bullet"/>
+      <w:lvlText w:val=""/>
+      <w:lvlJc w:val="left"/>
+      <w:pPr>
+        <w:tabs>
+          <w:tab w:val="num" w:pos="5040"/>
+        </w:tabs>
+        <w:ind w:left="5040" w:hanging="360"/>
+      </w:pPr>
+      <w:rPr>
+        <w:rFonts w:ascii="Wingdings" w:hAnsi="Wingdings" w:hint="default"/>
+        <w:sz w:val="20"/>
+      </w:rPr>
+    </w:lvl>
+    <w:lvl w:ilvl="7" w:tentative="1">
+      <w:start w:val="1"/>
+      <w:numFmt w:val="bullet"/>
+      <w:lvlText w:val=""/>
+      <w:lvlJc w:val="left"/>
+      <w:pPr>
+        <w:tabs>
+          <w:tab w:val="num" w:pos="5760"/>
+        </w:tabs>
+        <w:ind w:left="5760" w:hanging="360"/>
+      </w:pPr>
+      <w:rPr>
+        <w:rFonts w:ascii="Wingdings" w:hAnsi="Wingdings" w:hint="default"/>
+        <w:sz w:val="20"/>
+      </w:rPr>
+    </w:lvl>
+    <w:lvl w:ilvl="8" w:tentative="1">
+      <w:start w:val="1"/>
+      <w:numFmt w:val="bullet"/>
+      <w:lvlText w:val=""/>
+      <w:lvlJc w:val="left"/>
+      <w:pPr>
+        <w:tabs>
+          <w:tab w:val="num" w:pos="6480"/>
+        </w:tabs>
+        <w:ind w:left="6480" w:hanging="360"/>
+      </w:pPr>
+      <w:rPr>
+        <w:rFonts w:ascii="Wingdings" w:hAnsi="Wingdings" w:hint="default"/>
+        <w:sz w:val="20"/>
+      </w:rPr>
+    </w:lvl>
+  </w:abstractNum>
+  <w:abstractNum w:abstractNumId="11" w15:restartNumberingAfterBreak="0">
     <w:nsid w:val="19760646"/>
     <w:multiLevelType w:val="multilevel"/>
     <w:tmpl w:val="C7021CC8"/>
@@ -11522,7 +13144,7 @@
       </w:rPr>
     </w:lvl>
   </w:abstractNum>
-  <w:abstractNum w:abstractNumId="11" w15:restartNumberingAfterBreak="0">
+  <w:abstractNum w:abstractNumId="12" w15:restartNumberingAfterBreak="0">
     <w:nsid w:val="1B990028"/>
     <w:multiLevelType w:val="multilevel"/>
     <w:tmpl w:val="44B672C8"/>
@@ -11635,7 +13257,7 @@
       </w:pPr>
     </w:lvl>
   </w:abstractNum>
-  <w:abstractNum w:abstractNumId="12" w15:restartNumberingAfterBreak="0">
+  <w:abstractNum w:abstractNumId="13" w15:restartNumberingAfterBreak="0">
     <w:nsid w:val="27D002D1"/>
     <w:multiLevelType w:val="multilevel"/>
     <w:tmpl w:val="7C508EAE"/>
@@ -11784,7 +13406,7 @@
       </w:rPr>
     </w:lvl>
   </w:abstractNum>
-  <w:abstractNum w:abstractNumId="13" w15:restartNumberingAfterBreak="0">
+  <w:abstractNum w:abstractNumId="14" w15:restartNumberingAfterBreak="0">
     <w:nsid w:val="2D2D55C6"/>
     <w:multiLevelType w:val="multilevel"/>
     <w:tmpl w:val="96CECED0"/>
@@ -11933,7 +13555,7 @@
       </w:rPr>
     </w:lvl>
   </w:abstractNum>
-  <w:abstractNum w:abstractNumId="14" w15:restartNumberingAfterBreak="0">
+  <w:abstractNum w:abstractNumId="15" w15:restartNumberingAfterBreak="0">
     <w:nsid w:val="429C284E"/>
     <w:multiLevelType w:val="multilevel"/>
     <w:tmpl w:val="E878CDD2"/>
@@ -12082,7 +13704,7 @@
       </w:rPr>
     </w:lvl>
   </w:abstractNum>
-  <w:abstractNum w:abstractNumId="15" w15:restartNumberingAfterBreak="0">
+  <w:abstractNum w:abstractNumId="16" w15:restartNumberingAfterBreak="0">
     <w:nsid w:val="45D07A83"/>
     <w:multiLevelType w:val="multilevel"/>
     <w:tmpl w:val="B28C3802"/>
@@ -12195,7 +13817,7 @@
       </w:pPr>
     </w:lvl>
   </w:abstractNum>
-  <w:abstractNum w:abstractNumId="16" w15:restartNumberingAfterBreak="0">
+  <w:abstractNum w:abstractNumId="17" w15:restartNumberingAfterBreak="0">
     <w:nsid w:val="5764639F"/>
     <w:multiLevelType w:val="multilevel"/>
     <w:tmpl w:val="167CFB88"/>
@@ -12344,7 +13966,7 @@
       </w:rPr>
     </w:lvl>
   </w:abstractNum>
-  <w:abstractNum w:abstractNumId="17" w15:restartNumberingAfterBreak="0">
+  <w:abstractNum w:abstractNumId="18" w15:restartNumberingAfterBreak="0">
     <w:nsid w:val="5DB52F89"/>
     <w:multiLevelType w:val="hybridMultilevel"/>
     <w:tmpl w:val="CE9E0F52"/>
@@ -12457,7 +14079,7 @@
       </w:rPr>
     </w:lvl>
   </w:abstractNum>
-  <w:abstractNum w:abstractNumId="18" w15:restartNumberingAfterBreak="0">
+  <w:abstractNum w:abstractNumId="19" w15:restartNumberingAfterBreak="0">
     <w:nsid w:val="61680B95"/>
     <w:multiLevelType w:val="multilevel"/>
     <w:tmpl w:val="0C1026AA"/>
@@ -12478,6 +14100,453 @@
       </w:rPr>
     </w:lvl>
     <w:lvl w:ilvl="1" w:tentative="1">
+      <w:start w:val="1"/>
+      <w:numFmt w:val="bullet"/>
+      <w:lvlText w:val="o"/>
+      <w:lvlJc w:val="left"/>
+      <w:pPr>
+        <w:tabs>
+          <w:tab w:val="num" w:pos="1440"/>
+        </w:tabs>
+        <w:ind w:left="1440" w:hanging="360"/>
+      </w:pPr>
+      <w:rPr>
+        <w:rFonts w:ascii="Courier New" w:hAnsi="Courier New" w:hint="default"/>
+        <w:sz w:val="20"/>
+      </w:rPr>
+    </w:lvl>
+    <w:lvl w:ilvl="2" w:tentative="1">
+      <w:start w:val="1"/>
+      <w:numFmt w:val="bullet"/>
+      <w:lvlText w:val=""/>
+      <w:lvlJc w:val="left"/>
+      <w:pPr>
+        <w:tabs>
+          <w:tab w:val="num" w:pos="2160"/>
+        </w:tabs>
+        <w:ind w:left="2160" w:hanging="360"/>
+      </w:pPr>
+      <w:rPr>
+        <w:rFonts w:ascii="Wingdings" w:hAnsi="Wingdings" w:hint="default"/>
+        <w:sz w:val="20"/>
+      </w:rPr>
+    </w:lvl>
+    <w:lvl w:ilvl="3" w:tentative="1">
+      <w:start w:val="1"/>
+      <w:numFmt w:val="bullet"/>
+      <w:lvlText w:val=""/>
+      <w:lvlJc w:val="left"/>
+      <w:pPr>
+        <w:tabs>
+          <w:tab w:val="num" w:pos="2880"/>
+        </w:tabs>
+        <w:ind w:left="2880" w:hanging="360"/>
+      </w:pPr>
+      <w:rPr>
+        <w:rFonts w:ascii="Wingdings" w:hAnsi="Wingdings" w:hint="default"/>
+        <w:sz w:val="20"/>
+      </w:rPr>
+    </w:lvl>
+    <w:lvl w:ilvl="4" w:tentative="1">
+      <w:start w:val="1"/>
+      <w:numFmt w:val="bullet"/>
+      <w:lvlText w:val=""/>
+      <w:lvlJc w:val="left"/>
+      <w:pPr>
+        <w:tabs>
+          <w:tab w:val="num" w:pos="3600"/>
+        </w:tabs>
+        <w:ind w:left="3600" w:hanging="360"/>
+      </w:pPr>
+      <w:rPr>
+        <w:rFonts w:ascii="Wingdings" w:hAnsi="Wingdings" w:hint="default"/>
+        <w:sz w:val="20"/>
+      </w:rPr>
+    </w:lvl>
+    <w:lvl w:ilvl="5" w:tentative="1">
+      <w:start w:val="1"/>
+      <w:numFmt w:val="bullet"/>
+      <w:lvlText w:val=""/>
+      <w:lvlJc w:val="left"/>
+      <w:pPr>
+        <w:tabs>
+          <w:tab w:val="num" w:pos="4320"/>
+        </w:tabs>
+        <w:ind w:left="4320" w:hanging="360"/>
+      </w:pPr>
+      <w:rPr>
+        <w:rFonts w:ascii="Wingdings" w:hAnsi="Wingdings" w:hint="default"/>
+        <w:sz w:val="20"/>
+      </w:rPr>
+    </w:lvl>
+    <w:lvl w:ilvl="6" w:tentative="1">
+      <w:start w:val="1"/>
+      <w:numFmt w:val="bullet"/>
+      <w:lvlText w:val=""/>
+      <w:lvlJc w:val="left"/>
+      <w:pPr>
+        <w:tabs>
+          <w:tab w:val="num" w:pos="5040"/>
+        </w:tabs>
+        <w:ind w:left="5040" w:hanging="360"/>
+      </w:pPr>
+      <w:rPr>
+        <w:rFonts w:ascii="Wingdings" w:hAnsi="Wingdings" w:hint="default"/>
+        <w:sz w:val="20"/>
+      </w:rPr>
+    </w:lvl>
+    <w:lvl w:ilvl="7" w:tentative="1">
+      <w:start w:val="1"/>
+      <w:numFmt w:val="bullet"/>
+      <w:lvlText w:val=""/>
+      <w:lvlJc w:val="left"/>
+      <w:pPr>
+        <w:tabs>
+          <w:tab w:val="num" w:pos="5760"/>
+        </w:tabs>
+        <w:ind w:left="5760" w:hanging="360"/>
+      </w:pPr>
+      <w:rPr>
+        <w:rFonts w:ascii="Wingdings" w:hAnsi="Wingdings" w:hint="default"/>
+        <w:sz w:val="20"/>
+      </w:rPr>
+    </w:lvl>
+    <w:lvl w:ilvl="8" w:tentative="1">
+      <w:start w:val="1"/>
+      <w:numFmt w:val="bullet"/>
+      <w:lvlText w:val=""/>
+      <w:lvlJc w:val="left"/>
+      <w:pPr>
+        <w:tabs>
+          <w:tab w:val="num" w:pos="6480"/>
+        </w:tabs>
+        <w:ind w:left="6480" w:hanging="360"/>
+      </w:pPr>
+      <w:rPr>
+        <w:rFonts w:ascii="Wingdings" w:hAnsi="Wingdings" w:hint="default"/>
+        <w:sz w:val="20"/>
+      </w:rPr>
+    </w:lvl>
+  </w:abstractNum>
+  <w:abstractNum w:abstractNumId="20" w15:restartNumberingAfterBreak="0">
+    <w:nsid w:val="6E630CDF"/>
+    <w:multiLevelType w:val="multilevel"/>
+    <w:tmpl w:val="14266AA0"/>
+    <w:lvl w:ilvl="0">
+      <w:start w:val="1"/>
+      <w:numFmt w:val="bullet"/>
+      <w:lvlText w:val=""/>
+      <w:lvlJc w:val="left"/>
+      <w:pPr>
+        <w:tabs>
+          <w:tab w:val="num" w:pos="720"/>
+        </w:tabs>
+        <w:ind w:left="720" w:hanging="360"/>
+      </w:pPr>
+      <w:rPr>
+        <w:rFonts w:ascii="Symbol" w:hAnsi="Symbol" w:hint="default"/>
+        <w:sz w:val="20"/>
+      </w:rPr>
+    </w:lvl>
+    <w:lvl w:ilvl="1">
+      <w:start w:val="1"/>
+      <w:numFmt w:val="bullet"/>
+      <w:lvlText w:val="o"/>
+      <w:lvlJc w:val="left"/>
+      <w:pPr>
+        <w:tabs>
+          <w:tab w:val="num" w:pos="1440"/>
+        </w:tabs>
+        <w:ind w:left="1440" w:hanging="360"/>
+      </w:pPr>
+      <w:rPr>
+        <w:rFonts w:ascii="Courier New" w:hAnsi="Courier New" w:hint="default"/>
+        <w:sz w:val="20"/>
+      </w:rPr>
+    </w:lvl>
+    <w:lvl w:ilvl="2" w:tentative="1">
+      <w:start w:val="1"/>
+      <w:numFmt w:val="bullet"/>
+      <w:lvlText w:val=""/>
+      <w:lvlJc w:val="left"/>
+      <w:pPr>
+        <w:tabs>
+          <w:tab w:val="num" w:pos="2160"/>
+        </w:tabs>
+        <w:ind w:left="2160" w:hanging="360"/>
+      </w:pPr>
+      <w:rPr>
+        <w:rFonts w:ascii="Wingdings" w:hAnsi="Wingdings" w:hint="default"/>
+        <w:sz w:val="20"/>
+      </w:rPr>
+    </w:lvl>
+    <w:lvl w:ilvl="3" w:tentative="1">
+      <w:start w:val="1"/>
+      <w:numFmt w:val="bullet"/>
+      <w:lvlText w:val=""/>
+      <w:lvlJc w:val="left"/>
+      <w:pPr>
+        <w:tabs>
+          <w:tab w:val="num" w:pos="2880"/>
+        </w:tabs>
+        <w:ind w:left="2880" w:hanging="360"/>
+      </w:pPr>
+      <w:rPr>
+        <w:rFonts w:ascii="Wingdings" w:hAnsi="Wingdings" w:hint="default"/>
+        <w:sz w:val="20"/>
+      </w:rPr>
+    </w:lvl>
+    <w:lvl w:ilvl="4" w:tentative="1">
+      <w:start w:val="1"/>
+      <w:numFmt w:val="bullet"/>
+      <w:lvlText w:val=""/>
+      <w:lvlJc w:val="left"/>
+      <w:pPr>
+        <w:tabs>
+          <w:tab w:val="num" w:pos="3600"/>
+        </w:tabs>
+        <w:ind w:left="3600" w:hanging="360"/>
+      </w:pPr>
+      <w:rPr>
+        <w:rFonts w:ascii="Wingdings" w:hAnsi="Wingdings" w:hint="default"/>
+        <w:sz w:val="20"/>
+      </w:rPr>
+    </w:lvl>
+    <w:lvl w:ilvl="5" w:tentative="1">
+      <w:start w:val="1"/>
+      <w:numFmt w:val="bullet"/>
+      <w:lvlText w:val=""/>
+      <w:lvlJc w:val="left"/>
+      <w:pPr>
+        <w:tabs>
+          <w:tab w:val="num" w:pos="4320"/>
+        </w:tabs>
+        <w:ind w:left="4320" w:hanging="360"/>
+      </w:pPr>
+      <w:rPr>
+        <w:rFonts w:ascii="Wingdings" w:hAnsi="Wingdings" w:hint="default"/>
+        <w:sz w:val="20"/>
+      </w:rPr>
+    </w:lvl>
+    <w:lvl w:ilvl="6" w:tentative="1">
+      <w:start w:val="1"/>
+      <w:numFmt w:val="bullet"/>
+      <w:lvlText w:val=""/>
+      <w:lvlJc w:val="left"/>
+      <w:pPr>
+        <w:tabs>
+          <w:tab w:val="num" w:pos="5040"/>
+        </w:tabs>
+        <w:ind w:left="5040" w:hanging="360"/>
+      </w:pPr>
+      <w:rPr>
+        <w:rFonts w:ascii="Wingdings" w:hAnsi="Wingdings" w:hint="default"/>
+        <w:sz w:val="20"/>
+      </w:rPr>
+    </w:lvl>
+    <w:lvl w:ilvl="7" w:tentative="1">
+      <w:start w:val="1"/>
+      <w:numFmt w:val="bullet"/>
+      <w:lvlText w:val=""/>
+      <w:lvlJc w:val="left"/>
+      <w:pPr>
+        <w:tabs>
+          <w:tab w:val="num" w:pos="5760"/>
+        </w:tabs>
+        <w:ind w:left="5760" w:hanging="360"/>
+      </w:pPr>
+      <w:rPr>
+        <w:rFonts w:ascii="Wingdings" w:hAnsi="Wingdings" w:hint="default"/>
+        <w:sz w:val="20"/>
+      </w:rPr>
+    </w:lvl>
+    <w:lvl w:ilvl="8" w:tentative="1">
+      <w:start w:val="1"/>
+      <w:numFmt w:val="bullet"/>
+      <w:lvlText w:val=""/>
+      <w:lvlJc w:val="left"/>
+      <w:pPr>
+        <w:tabs>
+          <w:tab w:val="num" w:pos="6480"/>
+        </w:tabs>
+        <w:ind w:left="6480" w:hanging="360"/>
+      </w:pPr>
+      <w:rPr>
+        <w:rFonts w:ascii="Wingdings" w:hAnsi="Wingdings" w:hint="default"/>
+        <w:sz w:val="20"/>
+      </w:rPr>
+    </w:lvl>
+  </w:abstractNum>
+  <w:abstractNum w:abstractNumId="21" w15:restartNumberingAfterBreak="0">
+    <w:nsid w:val="78BA4DC8"/>
+    <w:multiLevelType w:val="multilevel"/>
+    <w:tmpl w:val="78A83FEE"/>
+    <w:lvl w:ilvl="0">
+      <w:start w:val="1"/>
+      <w:numFmt w:val="bullet"/>
+      <w:lvlText w:val=""/>
+      <w:lvlJc w:val="left"/>
+      <w:pPr>
+        <w:tabs>
+          <w:tab w:val="num" w:pos="720"/>
+        </w:tabs>
+        <w:ind w:left="720" w:hanging="360"/>
+      </w:pPr>
+      <w:rPr>
+        <w:rFonts w:ascii="Symbol" w:hAnsi="Symbol" w:hint="default"/>
+        <w:sz w:val="20"/>
+      </w:rPr>
+    </w:lvl>
+    <w:lvl w:ilvl="1">
+      <w:start w:val="1"/>
+      <w:numFmt w:val="bullet"/>
+      <w:lvlText w:val="o"/>
+      <w:lvlJc w:val="left"/>
+      <w:pPr>
+        <w:tabs>
+          <w:tab w:val="num" w:pos="1440"/>
+        </w:tabs>
+        <w:ind w:left="1440" w:hanging="360"/>
+      </w:pPr>
+      <w:rPr>
+        <w:rFonts w:ascii="Courier New" w:hAnsi="Courier New" w:hint="default"/>
+        <w:sz w:val="20"/>
+      </w:rPr>
+    </w:lvl>
+    <w:lvl w:ilvl="2" w:tentative="1">
+      <w:start w:val="1"/>
+      <w:numFmt w:val="bullet"/>
+      <w:lvlText w:val=""/>
+      <w:lvlJc w:val="left"/>
+      <w:pPr>
+        <w:tabs>
+          <w:tab w:val="num" w:pos="2160"/>
+        </w:tabs>
+        <w:ind w:left="2160" w:hanging="360"/>
+      </w:pPr>
+      <w:rPr>
+        <w:rFonts w:ascii="Wingdings" w:hAnsi="Wingdings" w:hint="default"/>
+        <w:sz w:val="20"/>
+      </w:rPr>
+    </w:lvl>
+    <w:lvl w:ilvl="3" w:tentative="1">
+      <w:start w:val="1"/>
+      <w:numFmt w:val="bullet"/>
+      <w:lvlText w:val=""/>
+      <w:lvlJc w:val="left"/>
+      <w:pPr>
+        <w:tabs>
+          <w:tab w:val="num" w:pos="2880"/>
+        </w:tabs>
+        <w:ind w:left="2880" w:hanging="360"/>
+      </w:pPr>
+      <w:rPr>
+        <w:rFonts w:ascii="Wingdings" w:hAnsi="Wingdings" w:hint="default"/>
+        <w:sz w:val="20"/>
+      </w:rPr>
+    </w:lvl>
+    <w:lvl w:ilvl="4" w:tentative="1">
+      <w:start w:val="1"/>
+      <w:numFmt w:val="bullet"/>
+      <w:lvlText w:val=""/>
+      <w:lvlJc w:val="left"/>
+      <w:pPr>
+        <w:tabs>
+          <w:tab w:val="num" w:pos="3600"/>
+        </w:tabs>
+        <w:ind w:left="3600" w:hanging="360"/>
+      </w:pPr>
+      <w:rPr>
+        <w:rFonts w:ascii="Wingdings" w:hAnsi="Wingdings" w:hint="default"/>
+        <w:sz w:val="20"/>
+      </w:rPr>
+    </w:lvl>
+    <w:lvl w:ilvl="5" w:tentative="1">
+      <w:start w:val="1"/>
+      <w:numFmt w:val="bullet"/>
+      <w:lvlText w:val=""/>
+      <w:lvlJc w:val="left"/>
+      <w:pPr>
+        <w:tabs>
+          <w:tab w:val="num" w:pos="4320"/>
+        </w:tabs>
+        <w:ind w:left="4320" w:hanging="360"/>
+      </w:pPr>
+      <w:rPr>
+        <w:rFonts w:ascii="Wingdings" w:hAnsi="Wingdings" w:hint="default"/>
+        <w:sz w:val="20"/>
+      </w:rPr>
+    </w:lvl>
+    <w:lvl w:ilvl="6" w:tentative="1">
+      <w:start w:val="1"/>
+      <w:numFmt w:val="bullet"/>
+      <w:lvlText w:val=""/>
+      <w:lvlJc w:val="left"/>
+      <w:pPr>
+        <w:tabs>
+          <w:tab w:val="num" w:pos="5040"/>
+        </w:tabs>
+        <w:ind w:left="5040" w:hanging="360"/>
+      </w:pPr>
+      <w:rPr>
+        <w:rFonts w:ascii="Wingdings" w:hAnsi="Wingdings" w:hint="default"/>
+        <w:sz w:val="20"/>
+      </w:rPr>
+    </w:lvl>
+    <w:lvl w:ilvl="7" w:tentative="1">
+      <w:start w:val="1"/>
+      <w:numFmt w:val="bullet"/>
+      <w:lvlText w:val=""/>
+      <w:lvlJc w:val="left"/>
+      <w:pPr>
+        <w:tabs>
+          <w:tab w:val="num" w:pos="5760"/>
+        </w:tabs>
+        <w:ind w:left="5760" w:hanging="360"/>
+      </w:pPr>
+      <w:rPr>
+        <w:rFonts w:ascii="Wingdings" w:hAnsi="Wingdings" w:hint="default"/>
+        <w:sz w:val="20"/>
+      </w:rPr>
+    </w:lvl>
+    <w:lvl w:ilvl="8" w:tentative="1">
+      <w:start w:val="1"/>
+      <w:numFmt w:val="bullet"/>
+      <w:lvlText w:val=""/>
+      <w:lvlJc w:val="left"/>
+      <w:pPr>
+        <w:tabs>
+          <w:tab w:val="num" w:pos="6480"/>
+        </w:tabs>
+        <w:ind w:left="6480" w:hanging="360"/>
+      </w:pPr>
+      <w:rPr>
+        <w:rFonts w:ascii="Wingdings" w:hAnsi="Wingdings" w:hint="default"/>
+        <w:sz w:val="20"/>
+      </w:rPr>
+    </w:lvl>
+  </w:abstractNum>
+  <w:abstractNum w:abstractNumId="22" w15:restartNumberingAfterBreak="0">
+    <w:nsid w:val="7E542A73"/>
+    <w:multiLevelType w:val="multilevel"/>
+    <w:tmpl w:val="672EAE16"/>
+    <w:lvl w:ilvl="0">
+      <w:start w:val="1"/>
+      <w:numFmt w:val="bullet"/>
+      <w:lvlText w:val=""/>
+      <w:lvlJc w:val="left"/>
+      <w:pPr>
+        <w:tabs>
+          <w:tab w:val="num" w:pos="720"/>
+        </w:tabs>
+        <w:ind w:left="720" w:hanging="360"/>
+      </w:pPr>
+      <w:rPr>
+        <w:rFonts w:ascii="Symbol" w:hAnsi="Symbol" w:hint="default"/>
+        <w:sz w:val="20"/>
+      </w:rPr>
+    </w:lvl>
+    <w:lvl w:ilvl="1">
       <w:start w:val="1"/>
       <w:numFmt w:val="bullet"/>
       <w:lvlText w:val="o"/>
@@ -12634,34 +14703,46 @@
     <w:abstractNumId w:val="0"/>
   </w:num>
   <w:num w:numId="10" w16cid:durableId="861825511">
-    <w:abstractNumId w:val="14"/>
+    <w:abstractNumId w:val="15"/>
   </w:num>
   <w:num w:numId="11" w16cid:durableId="1783307314">
-    <w:abstractNumId w:val="11"/>
+    <w:abstractNumId w:val="12"/>
   </w:num>
   <w:num w:numId="12" w16cid:durableId="2015061574">
-    <w:abstractNumId w:val="15"/>
+    <w:abstractNumId w:val="16"/>
   </w:num>
   <w:num w:numId="13" w16cid:durableId="979110023">
-    <w:abstractNumId w:val="17"/>
+    <w:abstractNumId w:val="18"/>
   </w:num>
   <w:num w:numId="14" w16cid:durableId="898635682">
     <w:abstractNumId w:val="9"/>
   </w:num>
   <w:num w:numId="15" w16cid:durableId="461272090">
-    <w:abstractNumId w:val="12"/>
+    <w:abstractNumId w:val="13"/>
   </w:num>
   <w:num w:numId="16" w16cid:durableId="1367215727">
+    <w:abstractNumId w:val="11"/>
+  </w:num>
+  <w:num w:numId="17" w16cid:durableId="638924408">
+    <w:abstractNumId w:val="17"/>
+  </w:num>
+  <w:num w:numId="18" w16cid:durableId="1393848389">
+    <w:abstractNumId w:val="14"/>
+  </w:num>
+  <w:num w:numId="19" w16cid:durableId="1383139583">
+    <w:abstractNumId w:val="19"/>
+  </w:num>
+  <w:num w:numId="20" w16cid:durableId="204752806">
+    <w:abstractNumId w:val="20"/>
+  </w:num>
+  <w:num w:numId="21" w16cid:durableId="108404027">
+    <w:abstractNumId w:val="21"/>
+  </w:num>
+  <w:num w:numId="22" w16cid:durableId="1435512845">
     <w:abstractNumId w:val="10"/>
   </w:num>
-  <w:num w:numId="17" w16cid:durableId="638924408">
-    <w:abstractNumId w:val="16"/>
-  </w:num>
-  <w:num w:numId="18" w16cid:durableId="1393848389">
-    <w:abstractNumId w:val="13"/>
-  </w:num>
-  <w:num w:numId="19" w16cid:durableId="1383139583">
-    <w:abstractNumId w:val="18"/>
+  <w:num w:numId="23" w16cid:durableId="2131775545">
+    <w:abstractNumId w:val="22"/>
   </w:num>
 </w:numbering>
 </file>
